--- a/Word/Raport.docx
+++ b/Word/Raport.docx
@@ -96,6 +96,7 @@
         <w:rPr>
           <w:b/>
           <w:bCs/>
+          <w:noProof/>
           <w:sz w:val="28"/>
           <w:szCs w:val="28"/>
         </w:rPr>
@@ -584,7 +585,7 @@
           <w:footerReference w:type="default" r:id="rId12"/>
           <w:footerReference w:type="first" r:id="rId13"/>
           <w:pgSz w:w="11906" w:h="16838" w:code="9"/>
-          <w:pgMar w:top="851" w:right="964" w:bottom="851" w:left="1531" w:header="454" w:footer="567" w:gutter="0"/>
+          <w:pgMar w:top="1134" w:right="567" w:bottom="1134" w:left="1701" w:header="454" w:footer="567" w:gutter="0"/>
           <w:cols w:space="720"/>
           <w:titlePg/>
         </w:sectPr>
@@ -753,7 +754,7 @@
         <w:sectPr>
           <w:type w:val="continuous"/>
           <w:pgSz w:w="11906" w:h="16838" w:code="9"/>
-          <w:pgMar w:top="851" w:right="964" w:bottom="851" w:left="1531" w:header="454" w:footer="567" w:gutter="0"/>
+          <w:pgMar w:top="1134" w:right="567" w:bottom="1134" w:left="1701" w:header="454" w:footer="567" w:gutter="0"/>
           <w:cols w:num="2" w:space="709"/>
           <w:titlePg/>
         </w:sectPr>
@@ -811,6 +812,7 @@
       <w:sdtPr>
         <w:rPr>
           <w:rFonts w:eastAsia="Times New Roman"/>
+          <w:b w:val="0"/>
           <w:color w:val="auto"/>
           <w:sz w:val="52"/>
           <w:szCs w:val="52"/>
@@ -852,15 +854,17 @@
         </w:p>
         <w:p>
           <w:pPr>
-            <w:pStyle w:val="TOC2"/>
+            <w:pStyle w:val="TOC1"/>
             <w:tabs>
-              <w:tab w:val="right" w:leader="dot" w:pos="9344"/>
+              <w:tab w:val="right" w:leader="dot" w:pos="9628"/>
             </w:tabs>
             <w:rPr>
               <w:rFonts w:asciiTheme="minorHAnsi" w:eastAsiaTheme="minorEastAsia" w:hAnsiTheme="minorHAnsi" w:cstheme="minorBidi"/>
-              <w:sz w:val="22"/>
-              <w:szCs w:val="22"/>
-              <w:lang w:eastAsia="ru-MD"/>
+              <w:noProof/>
+              <w:kern w:val="2"/>
+              <w:szCs w:val="24"/>
+              <w:lang w:val="en-US" w:eastAsia="en-US"/>
+              <w14:ligatures w14:val="standardContextual"/>
             </w:rPr>
           </w:pPr>
           <w:r>
@@ -884,50 +888,58 @@
             </w:rPr>
             <w:fldChar w:fldCharType="separate"/>
           </w:r>
-          <w:hyperlink w:anchor="_Toc169769764" w:history="1">
+          <w:hyperlink w:anchor="_Toc198838476" w:history="1">
             <w:r>
               <w:rPr>
                 <w:rStyle w:val="Hyperlink"/>
+                <w:noProof/>
               </w:rPr>
               <w:t>Introducere</w:t>
             </w:r>
             <w:r>
               <w:rPr>
+                <w:noProof/>
                 <w:webHidden/>
               </w:rPr>
               <w:tab/>
             </w:r>
             <w:r>
               <w:rPr>
+                <w:noProof/>
                 <w:webHidden/>
               </w:rPr>
               <w:fldChar w:fldCharType="begin"/>
             </w:r>
             <w:r>
               <w:rPr>
+                <w:noProof/>
                 <w:webHidden/>
               </w:rPr>
-              <w:instrText xml:space="preserve"> PAGEREF _Toc169769764 \h </w:instrText>
+              <w:instrText xml:space="preserve"> PAGEREF _Toc198838476 \h </w:instrText>
             </w:r>
             <w:r>
               <w:rPr>
+                <w:noProof/>
                 <w:webHidden/>
               </w:rPr>
             </w:r>
             <w:r>
               <w:rPr>
+                <w:noProof/>
                 <w:webHidden/>
               </w:rPr>
               <w:fldChar w:fldCharType="separate"/>
             </w:r>
             <w:r>
               <w:rPr>
+                <w:noProof/>
                 <w:webHidden/>
               </w:rPr>
               <w:t>3</w:t>
             </w:r>
             <w:r>
               <w:rPr>
+                <w:noProof/>
                 <w:webHidden/>
               </w:rPr>
               <w:fldChar w:fldCharType="end"/>
@@ -938,61 +950,69 @@
           <w:pPr>
             <w:pStyle w:val="TOC1"/>
             <w:tabs>
-              <w:tab w:val="right" w:leader="dot" w:pos="9344"/>
+              <w:tab w:val="right" w:leader="dot" w:pos="9628"/>
             </w:tabs>
             <w:rPr>
               <w:rFonts w:asciiTheme="minorHAnsi" w:eastAsiaTheme="minorEastAsia" w:hAnsiTheme="minorHAnsi" w:cstheme="minorBidi"/>
-              <w:sz w:val="22"/>
-              <w:szCs w:val="22"/>
-              <w:lang w:eastAsia="ru-MD"/>
+              <w:noProof/>
+              <w:kern w:val="2"/>
+              <w:szCs w:val="24"/>
+              <w:lang w:val="en-US" w:eastAsia="en-US"/>
+              <w14:ligatures w14:val="standardContextual"/>
             </w:rPr>
           </w:pPr>
-          <w:hyperlink w:anchor="_Toc169769765" w:history="1">
+          <w:hyperlink w:anchor="_Toc198838477" w:history="1">
             <w:r>
               <w:rPr>
                 <w:rStyle w:val="Hyperlink"/>
-                <w:b/>
-                <w:bCs/>
+                <w:noProof/>
               </w:rPr>
-              <w:t>Cerințele lucrului individual</w:t>
+              <w:t>Schema bloc generală a algoritmului elaborat</w:t>
             </w:r>
             <w:r>
               <w:rPr>
+                <w:noProof/>
                 <w:webHidden/>
               </w:rPr>
               <w:tab/>
             </w:r>
             <w:r>
               <w:rPr>
+                <w:noProof/>
                 <w:webHidden/>
               </w:rPr>
               <w:fldChar w:fldCharType="begin"/>
             </w:r>
             <w:r>
               <w:rPr>
+                <w:noProof/>
                 <w:webHidden/>
               </w:rPr>
-              <w:instrText xml:space="preserve"> PAGEREF _Toc169769765 \h </w:instrText>
+              <w:instrText xml:space="preserve"> PAGEREF _Toc198838477 \h </w:instrText>
             </w:r>
             <w:r>
               <w:rPr>
+                <w:noProof/>
                 <w:webHidden/>
               </w:rPr>
             </w:r>
             <w:r>
               <w:rPr>
+                <w:noProof/>
                 <w:webHidden/>
               </w:rPr>
               <w:fldChar w:fldCharType="separate"/>
             </w:r>
             <w:r>
               <w:rPr>
+                <w:noProof/>
                 <w:webHidden/>
               </w:rPr>
               <w:t>4</w:t>
             </w:r>
             <w:r>
               <w:rPr>
+                <w:noProof/>
                 <w:webHidden/>
               </w:rPr>
               <w:fldChar w:fldCharType="end"/>
@@ -1003,59 +1023,69 @@
           <w:pPr>
             <w:pStyle w:val="TOC1"/>
             <w:tabs>
-              <w:tab w:val="right" w:leader="dot" w:pos="9344"/>
+              <w:tab w:val="right" w:leader="dot" w:pos="9628"/>
             </w:tabs>
             <w:rPr>
               <w:rFonts w:asciiTheme="minorHAnsi" w:eastAsiaTheme="minorEastAsia" w:hAnsiTheme="minorHAnsi" w:cstheme="minorBidi"/>
-              <w:sz w:val="22"/>
-              <w:szCs w:val="22"/>
-              <w:lang w:eastAsia="ru-MD"/>
+              <w:noProof/>
+              <w:kern w:val="2"/>
+              <w:szCs w:val="24"/>
+              <w:lang w:val="en-US" w:eastAsia="en-US"/>
+              <w14:ligatures w14:val="standardContextual"/>
             </w:rPr>
           </w:pPr>
-          <w:hyperlink w:anchor="_Toc169769766" w:history="1">
+          <w:hyperlink w:anchor="_Toc198838478" w:history="1">
             <w:r>
               <w:rPr>
                 <w:rStyle w:val="Hyperlink"/>
+                <w:noProof/>
               </w:rPr>
-              <w:t>C++</w:t>
+              <w:t>Cerințele lucrului individual</w:t>
             </w:r>
             <w:r>
               <w:rPr>
+                <w:noProof/>
                 <w:webHidden/>
               </w:rPr>
               <w:tab/>
             </w:r>
             <w:r>
               <w:rPr>
+                <w:noProof/>
                 <w:webHidden/>
               </w:rPr>
               <w:fldChar w:fldCharType="begin"/>
             </w:r>
             <w:r>
               <w:rPr>
+                <w:noProof/>
                 <w:webHidden/>
               </w:rPr>
-              <w:instrText xml:space="preserve"> PAGEREF _Toc169769766 \h </w:instrText>
+              <w:instrText xml:space="preserve"> PAGEREF _Toc198838478 \h </w:instrText>
             </w:r>
             <w:r>
               <w:rPr>
+                <w:noProof/>
                 <w:webHidden/>
               </w:rPr>
             </w:r>
             <w:r>
               <w:rPr>
+                <w:noProof/>
                 <w:webHidden/>
               </w:rPr>
               <w:fldChar w:fldCharType="separate"/>
             </w:r>
             <w:r>
               <w:rPr>
+                <w:noProof/>
                 <w:webHidden/>
               </w:rPr>
-              <w:t>4</w:t>
+              <w:t>5</w:t>
             </w:r>
             <w:r>
               <w:rPr>
+                <w:noProof/>
                 <w:webHidden/>
               </w:rPr>
               <w:fldChar w:fldCharType="end"/>
@@ -1066,59 +1096,69 @@
           <w:pPr>
             <w:pStyle w:val="TOC1"/>
             <w:tabs>
-              <w:tab w:val="right" w:leader="dot" w:pos="9344"/>
+              <w:tab w:val="right" w:leader="dot" w:pos="9628"/>
             </w:tabs>
             <w:rPr>
               <w:rFonts w:asciiTheme="minorHAnsi" w:eastAsiaTheme="minorEastAsia" w:hAnsiTheme="minorHAnsi" w:cstheme="minorBidi"/>
-              <w:sz w:val="22"/>
-              <w:szCs w:val="22"/>
-              <w:lang w:eastAsia="ru-MD"/>
+              <w:noProof/>
+              <w:kern w:val="2"/>
+              <w:szCs w:val="24"/>
+              <w:lang w:val="en-US" w:eastAsia="en-US"/>
+              <w14:ligatures w14:val="standardContextual"/>
             </w:rPr>
           </w:pPr>
-          <w:hyperlink w:anchor="_Toc169769767" w:history="1">
+          <w:hyperlink w:anchor="_Toc198838479" w:history="1">
             <w:r>
               <w:rPr>
                 <w:rStyle w:val="Hyperlink"/>
+                <w:noProof/>
               </w:rPr>
-              <w:t>MS Excel</w:t>
+              <w:t>Codul  Programului</w:t>
             </w:r>
             <w:r>
               <w:rPr>
+                <w:noProof/>
                 <w:webHidden/>
               </w:rPr>
               <w:tab/>
             </w:r>
             <w:r>
               <w:rPr>
+                <w:noProof/>
                 <w:webHidden/>
               </w:rPr>
               <w:fldChar w:fldCharType="begin"/>
             </w:r>
             <w:r>
               <w:rPr>
+                <w:noProof/>
                 <w:webHidden/>
               </w:rPr>
-              <w:instrText xml:space="preserve"> PAGEREF _Toc169769767 \h </w:instrText>
+              <w:instrText xml:space="preserve"> PAGEREF _Toc198838479 \h </w:instrText>
             </w:r>
             <w:r>
               <w:rPr>
+                <w:noProof/>
                 <w:webHidden/>
               </w:rPr>
             </w:r>
             <w:r>
               <w:rPr>
+                <w:noProof/>
                 <w:webHidden/>
               </w:rPr>
               <w:fldChar w:fldCharType="separate"/>
             </w:r>
             <w:r>
               <w:rPr>
+                <w:noProof/>
                 <w:webHidden/>
               </w:rPr>
-              <w:t>4</w:t>
+              <w:t>7</w:t>
             </w:r>
             <w:r>
               <w:rPr>
+                <w:noProof/>
                 <w:webHidden/>
               </w:rPr>
               <w:fldChar w:fldCharType="end"/>
@@ -1129,59 +1169,69 @@
           <w:pPr>
             <w:pStyle w:val="TOC1"/>
             <w:tabs>
-              <w:tab w:val="right" w:leader="dot" w:pos="9344"/>
+              <w:tab w:val="right" w:leader="dot" w:pos="9628"/>
             </w:tabs>
             <w:rPr>
               <w:rFonts w:asciiTheme="minorHAnsi" w:eastAsiaTheme="minorEastAsia" w:hAnsiTheme="minorHAnsi" w:cstheme="minorBidi"/>
-              <w:sz w:val="22"/>
-              <w:szCs w:val="22"/>
-              <w:lang w:eastAsia="ru-MD"/>
+              <w:noProof/>
+              <w:kern w:val="2"/>
+              <w:szCs w:val="24"/>
+              <w:lang w:val="en-US" w:eastAsia="en-US"/>
+              <w14:ligatures w14:val="standardContextual"/>
             </w:rPr>
           </w:pPr>
-          <w:hyperlink w:anchor="_Toc169769768" w:history="1">
+          <w:hyperlink w:anchor="_Toc198838480" w:history="1">
             <w:r>
               <w:rPr>
                 <w:rStyle w:val="Hyperlink"/>
+                <w:noProof/>
               </w:rPr>
-              <w:t>MS Word, MS Power Point</w:t>
+              <w:t>Datele de intrare ( Emisiuni.txt; Canal.txt )</w:t>
             </w:r>
             <w:r>
               <w:rPr>
+                <w:noProof/>
                 <w:webHidden/>
               </w:rPr>
               <w:tab/>
             </w:r>
             <w:r>
               <w:rPr>
+                <w:noProof/>
                 <w:webHidden/>
               </w:rPr>
               <w:fldChar w:fldCharType="begin"/>
             </w:r>
             <w:r>
               <w:rPr>
+                <w:noProof/>
                 <w:webHidden/>
               </w:rPr>
-              <w:instrText xml:space="preserve"> PAGEREF _Toc169769768 \h </w:instrText>
+              <w:instrText xml:space="preserve"> PAGEREF _Toc198838480 \h </w:instrText>
             </w:r>
             <w:r>
               <w:rPr>
+                <w:noProof/>
                 <w:webHidden/>
               </w:rPr>
             </w:r>
             <w:r>
               <w:rPr>
+                <w:noProof/>
                 <w:webHidden/>
               </w:rPr>
               <w:fldChar w:fldCharType="separate"/>
             </w:r>
             <w:r>
               <w:rPr>
+                <w:noProof/>
                 <w:webHidden/>
               </w:rPr>
-              <w:t>4</w:t>
+              <w:t>24</w:t>
             </w:r>
             <w:r>
               <w:rPr>
+                <w:noProof/>
                 <w:webHidden/>
               </w:rPr>
               <w:fldChar w:fldCharType="end"/>
@@ -1192,122 +1242,69 @@
           <w:pPr>
             <w:pStyle w:val="TOC1"/>
             <w:tabs>
-              <w:tab w:val="right" w:leader="dot" w:pos="9344"/>
+              <w:tab w:val="right" w:leader="dot" w:pos="9628"/>
             </w:tabs>
             <w:rPr>
               <w:rFonts w:asciiTheme="minorHAnsi" w:eastAsiaTheme="minorEastAsia" w:hAnsiTheme="minorHAnsi" w:cstheme="minorBidi"/>
-              <w:sz w:val="22"/>
-              <w:szCs w:val="22"/>
-              <w:lang w:eastAsia="ru-MD"/>
+              <w:noProof/>
+              <w:kern w:val="2"/>
+              <w:szCs w:val="24"/>
+              <w:lang w:val="en-US" w:eastAsia="en-US"/>
+              <w14:ligatures w14:val="standardContextual"/>
             </w:rPr>
           </w:pPr>
-          <w:hyperlink w:anchor="_Toc169769769" w:history="1">
+          <w:hyperlink w:anchor="_Toc198838481" w:history="1">
             <w:r>
               <w:rPr>
                 <w:rStyle w:val="Hyperlink"/>
+                <w:noProof/>
               </w:rPr>
-              <w:t>Codul  Programului</w:t>
+              <w:t>Date de ieșire (BroadcastSummary.txt)</w:t>
             </w:r>
             <w:r>
               <w:rPr>
+                <w:noProof/>
                 <w:webHidden/>
               </w:rPr>
               <w:tab/>
             </w:r>
             <w:r>
               <w:rPr>
+                <w:noProof/>
                 <w:webHidden/>
               </w:rPr>
               <w:fldChar w:fldCharType="begin"/>
             </w:r>
             <w:r>
               <w:rPr>
+                <w:noProof/>
                 <w:webHidden/>
               </w:rPr>
-              <w:instrText xml:space="preserve"> PAGEREF _Toc169769769 \h </w:instrText>
+              <w:instrText xml:space="preserve"> PAGEREF _Toc198838481 \h </w:instrText>
             </w:r>
             <w:r>
               <w:rPr>
+                <w:noProof/>
                 <w:webHidden/>
               </w:rPr>
             </w:r>
             <w:r>
               <w:rPr>
+                <w:noProof/>
                 <w:webHidden/>
               </w:rPr>
               <w:fldChar w:fldCharType="separate"/>
             </w:r>
             <w:r>
               <w:rPr>
+                <w:noProof/>
                 <w:webHidden/>
               </w:rPr>
-              <w:t>5</w:t>
+              <w:t>26</w:t>
             </w:r>
             <w:r>
               <w:rPr>
-                <w:webHidden/>
-              </w:rPr>
-              <w:fldChar w:fldCharType="end"/>
-            </w:r>
-          </w:hyperlink>
-        </w:p>
-        <w:p>
-          <w:pPr>
-            <w:pStyle w:val="TOC2"/>
-            <w:tabs>
-              <w:tab w:val="right" w:leader="dot" w:pos="9344"/>
-            </w:tabs>
-            <w:rPr>
-              <w:rFonts w:asciiTheme="minorHAnsi" w:eastAsiaTheme="minorEastAsia" w:hAnsiTheme="minorHAnsi" w:cstheme="minorBidi"/>
-              <w:sz w:val="22"/>
-              <w:szCs w:val="22"/>
-              <w:lang w:eastAsia="ru-MD"/>
-            </w:rPr>
-          </w:pPr>
-          <w:hyperlink w:anchor="_Toc169769770" w:history="1">
-            <w:r>
-              <w:rPr>
-                <w:rStyle w:val="Hyperlink"/>
-              </w:rPr>
-              <w:t>Datele de intrare ( Emisiuni.txt; Canal.txt )</w:t>
-            </w:r>
-            <w:r>
-              <w:rPr>
-                <w:webHidden/>
-              </w:rPr>
-              <w:tab/>
-            </w:r>
-            <w:r>
-              <w:rPr>
-                <w:webHidden/>
-              </w:rPr>
-              <w:fldChar w:fldCharType="begin"/>
-            </w:r>
-            <w:r>
-              <w:rPr>
-                <w:webHidden/>
-              </w:rPr>
-              <w:instrText xml:space="preserve"> PAGEREF _Toc169769770 \h </w:instrText>
-            </w:r>
-            <w:r>
-              <w:rPr>
-                <w:webHidden/>
-              </w:rPr>
-            </w:r>
-            <w:r>
-              <w:rPr>
-                <w:webHidden/>
-              </w:rPr>
-              <w:fldChar w:fldCharType="separate"/>
-            </w:r>
-            <w:r>
-              <w:rPr>
-                <w:webHidden/>
-              </w:rPr>
-              <w:t>15</w:t>
-            </w:r>
-            <w:r>
-              <w:rPr>
+                <w:noProof/>
                 <w:webHidden/>
               </w:rPr>
               <w:fldChar w:fldCharType="end"/>
@@ -1318,59 +1315,69 @@
           <w:pPr>
             <w:pStyle w:val="TOC1"/>
             <w:tabs>
-              <w:tab w:val="right" w:leader="dot" w:pos="9344"/>
+              <w:tab w:val="right" w:leader="dot" w:pos="9628"/>
             </w:tabs>
             <w:rPr>
               <w:rFonts w:asciiTheme="minorHAnsi" w:eastAsiaTheme="minorEastAsia" w:hAnsiTheme="minorHAnsi" w:cstheme="minorBidi"/>
-              <w:sz w:val="22"/>
-              <w:szCs w:val="22"/>
-              <w:lang w:eastAsia="ru-MD"/>
+              <w:noProof/>
+              <w:kern w:val="2"/>
+              <w:szCs w:val="24"/>
+              <w:lang w:val="en-US" w:eastAsia="en-US"/>
+              <w14:ligatures w14:val="standardContextual"/>
             </w:rPr>
           </w:pPr>
-          <w:hyperlink w:anchor="_Toc169769771" w:history="1">
+          <w:hyperlink w:anchor="_Toc198838482" w:history="1">
             <w:r>
               <w:rPr>
                 <w:rStyle w:val="Hyperlink"/>
+                <w:noProof/>
               </w:rPr>
-              <w:t>Date de ieșire (Difuzare.txt)</w:t>
+              <w:t>Capturi de ecran cu reprezentare lucrului programului</w:t>
             </w:r>
             <w:r>
               <w:rPr>
+                <w:noProof/>
                 <w:webHidden/>
               </w:rPr>
               <w:tab/>
             </w:r>
             <w:r>
               <w:rPr>
+                <w:noProof/>
                 <w:webHidden/>
               </w:rPr>
               <w:fldChar w:fldCharType="begin"/>
             </w:r>
             <w:r>
               <w:rPr>
+                <w:noProof/>
                 <w:webHidden/>
               </w:rPr>
-              <w:instrText xml:space="preserve"> PAGEREF _Toc169769771 \h </w:instrText>
+              <w:instrText xml:space="preserve"> PAGEREF _Toc198838482 \h </w:instrText>
             </w:r>
             <w:r>
               <w:rPr>
+                <w:noProof/>
                 <w:webHidden/>
               </w:rPr>
             </w:r>
             <w:r>
               <w:rPr>
+                <w:noProof/>
                 <w:webHidden/>
               </w:rPr>
               <w:fldChar w:fldCharType="separate"/>
             </w:r>
             <w:r>
               <w:rPr>
+                <w:noProof/>
                 <w:webHidden/>
               </w:rPr>
-              <w:t>17</w:t>
+              <w:t>27</w:t>
             </w:r>
             <w:r>
               <w:rPr>
+                <w:noProof/>
                 <w:webHidden/>
               </w:rPr>
               <w:fldChar w:fldCharType="end"/>
@@ -1381,59 +1388,69 @@
           <w:pPr>
             <w:pStyle w:val="TOC1"/>
             <w:tabs>
-              <w:tab w:val="right" w:leader="dot" w:pos="9344"/>
+              <w:tab w:val="right" w:leader="dot" w:pos="9628"/>
             </w:tabs>
             <w:rPr>
               <w:rFonts w:asciiTheme="minorHAnsi" w:eastAsiaTheme="minorEastAsia" w:hAnsiTheme="minorHAnsi" w:cstheme="minorBidi"/>
-              <w:sz w:val="22"/>
-              <w:szCs w:val="22"/>
-              <w:lang w:eastAsia="ru-MD"/>
+              <w:noProof/>
+              <w:kern w:val="2"/>
+              <w:szCs w:val="24"/>
+              <w:lang w:val="en-US" w:eastAsia="en-US"/>
+              <w14:ligatures w14:val="standardContextual"/>
             </w:rPr>
           </w:pPr>
-          <w:hyperlink w:anchor="_Toc169769772" w:history="1">
+          <w:hyperlink w:anchor="_Toc198838483" w:history="1">
             <w:r>
               <w:rPr>
                 <w:rStyle w:val="Hyperlink"/>
+                <w:noProof/>
               </w:rPr>
-              <w:t>Capturi de ecran cu reprezentare lucrului programului</w:t>
+              <w:t>Concluzie</w:t>
             </w:r>
             <w:r>
               <w:rPr>
+                <w:noProof/>
                 <w:webHidden/>
               </w:rPr>
               <w:tab/>
             </w:r>
             <w:r>
               <w:rPr>
+                <w:noProof/>
                 <w:webHidden/>
               </w:rPr>
               <w:fldChar w:fldCharType="begin"/>
             </w:r>
             <w:r>
               <w:rPr>
+                <w:noProof/>
                 <w:webHidden/>
               </w:rPr>
-              <w:instrText xml:space="preserve"> PAGEREF _Toc169769772 \h </w:instrText>
+              <w:instrText xml:space="preserve"> PAGEREF _Toc198838483 \h </w:instrText>
             </w:r>
             <w:r>
               <w:rPr>
+                <w:noProof/>
                 <w:webHidden/>
               </w:rPr>
             </w:r>
             <w:r>
               <w:rPr>
+                <w:noProof/>
                 <w:webHidden/>
               </w:rPr>
               <w:fldChar w:fldCharType="separate"/>
             </w:r>
             <w:r>
               <w:rPr>
+                <w:noProof/>
                 <w:webHidden/>
               </w:rPr>
-              <w:t>18</w:t>
+              <w:t>31</w:t>
             </w:r>
             <w:r>
               <w:rPr>
+                <w:noProof/>
                 <w:webHidden/>
               </w:rPr>
               <w:fldChar w:fldCharType="end"/>
@@ -1444,59 +1461,69 @@
           <w:pPr>
             <w:pStyle w:val="TOC1"/>
             <w:tabs>
-              <w:tab w:val="right" w:leader="dot" w:pos="9344"/>
+              <w:tab w:val="right" w:leader="dot" w:pos="9628"/>
             </w:tabs>
             <w:rPr>
               <w:rFonts w:asciiTheme="minorHAnsi" w:eastAsiaTheme="minorEastAsia" w:hAnsiTheme="minorHAnsi" w:cstheme="minorBidi"/>
-              <w:sz w:val="22"/>
-              <w:szCs w:val="22"/>
-              <w:lang w:eastAsia="ru-MD"/>
+              <w:noProof/>
+              <w:kern w:val="2"/>
+              <w:szCs w:val="24"/>
+              <w:lang w:val="en-US" w:eastAsia="en-US"/>
+              <w14:ligatures w14:val="standardContextual"/>
             </w:rPr>
           </w:pPr>
-          <w:hyperlink w:anchor="_Toc169769773" w:history="1">
+          <w:hyperlink w:anchor="_Toc198838484" w:history="1">
             <w:r>
               <w:rPr>
                 <w:rStyle w:val="Hyperlink"/>
+                <w:noProof/>
               </w:rPr>
-              <w:t>Concluzie</w:t>
+              <w:t>Bibliografie</w:t>
             </w:r>
             <w:r>
               <w:rPr>
+                <w:noProof/>
                 <w:webHidden/>
               </w:rPr>
               <w:tab/>
             </w:r>
             <w:r>
               <w:rPr>
+                <w:noProof/>
                 <w:webHidden/>
               </w:rPr>
               <w:fldChar w:fldCharType="begin"/>
             </w:r>
             <w:r>
               <w:rPr>
+                <w:noProof/>
                 <w:webHidden/>
               </w:rPr>
-              <w:instrText xml:space="preserve"> PAGEREF _Toc169769773 \h </w:instrText>
+              <w:instrText xml:space="preserve"> PAGEREF _Toc198838484 \h </w:instrText>
             </w:r>
             <w:r>
               <w:rPr>
+                <w:noProof/>
                 <w:webHidden/>
               </w:rPr>
             </w:r>
             <w:r>
               <w:rPr>
+                <w:noProof/>
                 <w:webHidden/>
               </w:rPr>
               <w:fldChar w:fldCharType="separate"/>
             </w:r>
             <w:r>
               <w:rPr>
+                <w:noProof/>
                 <w:webHidden/>
               </w:rPr>
-              <w:t>22</w:t>
+              <w:t>32</w:t>
             </w:r>
             <w:r>
               <w:rPr>
+                <w:noProof/>
                 <w:webHidden/>
               </w:rPr>
               <w:fldChar w:fldCharType="end"/>
@@ -1676,25 +1703,10 @@
     </w:p>
     <w:p>
       <w:pPr>
-        <w:pStyle w:val="Heading2"/>
-        <w:jc w:val="center"/>
-        <w:rPr>
-          <w:rFonts w:ascii="Times New Roman" w:hAnsi="Times New Roman" w:cs="Times New Roman"/>
-          <w:b/>
-          <w:bCs/>
-          <w:sz w:val="28"/>
-          <w:szCs w:val="28"/>
-        </w:rPr>
-      </w:pPr>
-      <w:bookmarkStart w:id="0" w:name="_Toc169769764"/>
-      <w:r>
-        <w:rPr>
-          <w:rFonts w:ascii="Times New Roman" w:hAnsi="Times New Roman" w:cs="Times New Roman"/>
-          <w:b/>
-          <w:bCs/>
-          <w:sz w:val="28"/>
-          <w:szCs w:val="28"/>
-        </w:rPr>
+        <w:pStyle w:val="Heading1"/>
+      </w:pPr>
+      <w:bookmarkStart w:id="0" w:name="_Toc198838476"/>
+      <w:r>
         <w:t>Introducere</w:t>
       </w:r>
       <w:bookmarkEnd w:id="0"/>
@@ -1719,19 +1731,7 @@
         <w:rPr>
           <w:lang w:eastAsia="ru-MD"/>
         </w:rPr>
-        <w:t xml:space="preserve">În acest raport voi prezenta, pas cu pas, activitățile desfășurate pe parcursul stagiului de practică din primul an de studiu, specializarea </w:t>
-      </w:r>
-      <w:r>
-        <w:rPr>
-          <w:lang w:eastAsia="ru-MD"/>
-        </w:rPr>
-        <w:t>p</w:t>
-      </w:r>
-      <w:r>
-        <w:rPr>
-          <w:lang w:eastAsia="ru-MD"/>
-        </w:rPr>
-        <w:t xml:space="preserve">rogramarea și testarea produselor program. </w:t>
+        <w:t xml:space="preserve">În acest raport voi prezenta, pas cu pas, activitățile desfășurate pe parcursul stagiului de practică din primul an de studiu, specializarea programarea și testarea produselor program. </w:t>
       </w:r>
     </w:p>
     <w:p>
@@ -1746,19 +1746,7 @@
         <w:rPr>
           <w:lang w:eastAsia="ru-MD"/>
         </w:rPr>
-        <w:t xml:space="preserve">Obiectivul principal al acestei experiențe a constat în consolidarea și evaluarea competențelor dobândite la cursuri, precum și în înțelegerea modului în care teoriile studiate se aplică concret în programarea și testarea produselor program. Prin implicarea activă în proiecte practice, am avut ocazia să îmi extind orizonturile profesionale și să mă </w:t>
-      </w:r>
-      <w:r>
-        <w:rPr>
-          <w:lang w:eastAsia="ru-MD"/>
-        </w:rPr>
-        <w:t>familiarizez</w:t>
-      </w:r>
-      <w:r>
-        <w:rPr>
-          <w:lang w:eastAsia="ru-MD"/>
-        </w:rPr>
-        <w:t xml:space="preserve"> cu provocările specifice domeniului. </w:t>
+        <w:t xml:space="preserve">Obiectivul principal al acestei experiențe a constat în consolidarea și evaluarea competențelor dobândite la cursuri, precum și în înțelegerea modului în care teoriile studiate se aplică concret în programarea și testarea produselor program. Prin implicarea activă în proiecte practice, am avut ocazia să îmi extind orizonturile profesionale și să mă familiarizez cu provocările specifice domeniului. </w:t>
       </w:r>
     </w:p>
     <w:p>
@@ -1793,65 +1781,131 @@
     <w:p>
       <w:pPr>
         <w:pStyle w:val="Heading1"/>
-        <w:rPr>
-          <w:bCs/>
-          <w:szCs w:val="28"/>
-        </w:rPr>
-      </w:pPr>
-      <w:bookmarkStart w:id="1" w:name="_Toc169769765"/>
-      <w:r>
-        <w:rPr>
-          <w:bCs/>
-          <w:szCs w:val="28"/>
-        </w:rPr>
+      </w:pPr>
+      <w:bookmarkStart w:id="1" w:name="_Toc198838477"/>
+      <w:r>
+        <w:t>Schema bloc generală a algoritmului elaborat</w:t>
+      </w:r>
+      <w:bookmarkEnd w:id="1"/>
+    </w:p>
+    <w:p/>
+    <w:p>
+      <w:r>
+        <w:rPr>
+          <w:noProof/>
+        </w:rPr>
+        <w:drawing>
+          <wp:inline distT="0" distB="0" distL="0" distR="0" wp14:anchorId="50BB142A" wp14:editId="4D726EA5">
+            <wp:extent cx="5939790" cy="8024495"/>
+            <wp:effectExtent l="0" t="0" r="3810" b="0"/>
+            <wp:docPr id="409715163" name="Picture 1" descr="A diagram of a flowchart&#10;&#10;AI-generated content may be incorrect."/>
+            <wp:cNvGraphicFramePr>
+              <a:graphicFrameLocks xmlns:a="http://schemas.openxmlformats.org/drawingml/2006/main" noChangeAspect="1"/>
+            </wp:cNvGraphicFramePr>
+            <a:graphic xmlns:a="http://schemas.openxmlformats.org/drawingml/2006/main">
+              <a:graphicData uri="http://schemas.openxmlformats.org/drawingml/2006/picture">
+                <pic:pic xmlns:pic="http://schemas.openxmlformats.org/drawingml/2006/picture">
+                  <pic:nvPicPr>
+                    <pic:cNvPr id="409715163" name="Picture 1" descr="A diagram of a flowchart&#10;&#10;AI-generated content may be incorrect."/>
+                    <pic:cNvPicPr/>
+                  </pic:nvPicPr>
+                  <pic:blipFill>
+                    <a:blip r:embed="rId14"/>
+                    <a:stretch>
+                      <a:fillRect/>
+                    </a:stretch>
+                  </pic:blipFill>
+                  <pic:spPr>
+                    <a:xfrm>
+                      <a:off x="0" y="0"/>
+                      <a:ext cx="5939790" cy="8024495"/>
+                    </a:xfrm>
+                    <a:prstGeom prst="rect">
+                      <a:avLst/>
+                    </a:prstGeom>
+                  </pic:spPr>
+                </pic:pic>
+              </a:graphicData>
+            </a:graphic>
+          </wp:inline>
+        </w:drawing>
+      </w:r>
+    </w:p>
+    <w:p>
+      <w:pPr>
+        <w:pStyle w:val="ListParagraph"/>
+        <w:numPr>
+          <w:ilvl w:val="0"/>
+          <w:numId w:val="13"/>
+        </w:numPr>
+        <w:jc w:val="center"/>
+        <w:rPr>
+          <w:lang w:val="ro-MD"/>
+        </w:rPr>
+      </w:pPr>
+      <w:r>
+        <w:rPr>
+          <w:lang w:val="ro-MD"/>
+        </w:rPr>
+        <w:t>Schema bloc a algoritmului</w:t>
+      </w:r>
+    </w:p>
+    <w:p>
+      <w:pPr>
+        <w:spacing w:after="160" w:line="259" w:lineRule="auto"/>
+        <w:jc w:val="left"/>
+        <w:rPr>
+          <w:rFonts w:asciiTheme="minorHAnsi" w:eastAsiaTheme="minorHAnsi" w:hAnsiTheme="minorHAnsi" w:cstheme="minorBidi"/>
+          <w:sz w:val="22"/>
+          <w:szCs w:val="22"/>
+          <w:lang w:val="en-US" w:eastAsia="en-US"/>
+        </w:rPr>
+      </w:pPr>
+      <w:r>
+        <w:br w:type="page"/>
+      </w:r>
+    </w:p>
+    <w:p>
+      <w:pPr>
+        <w:pStyle w:val="Heading1"/>
+      </w:pPr>
+      <w:bookmarkStart w:id="2" w:name="_Toc198838478"/>
+      <w:r>
         <w:t>Cerințele lucrului individual</w:t>
       </w:r>
-      <w:bookmarkEnd w:id="1"/>
+      <w:bookmarkEnd w:id="2"/>
     </w:p>
     <w:p/>
     <w:p>
-      <w:r>
-        <w:t xml:space="preserve">Informația despre emisiuni (nume emisiune, categorie, oră de început, durată, ziua </w:t>
-      </w:r>
-      <w:r>
-        <w:t>săptămâni</w:t>
-      </w:r>
-      <w:r>
-        <w:t xml:space="preserve">, cod canal) se păstrează în fișierul text Program.txt. Fiecare linie a </w:t>
-      </w:r>
-      <w:r>
-        <w:t>fișierului</w:t>
-      </w:r>
-      <w:r>
-        <w:t xml:space="preserve"> conține informația despre o singura emisiune </w:t>
-      </w:r>
-      <w:r>
-        <w:t>ș</w:t>
-      </w:r>
-      <w:r>
-        <w:t xml:space="preserve">i invers. </w:t>
-      </w:r>
-    </w:p>
-    <w:p/>
-    <w:p>
-      <w:r>
-        <w:t xml:space="preserve">Informația despre canale TV (cod canal, denumirea canalului, țara de origine) se păstrează în fișierul text Channel.txt. Fiecare linie a fișierului </w:t>
-      </w:r>
-      <w:r>
-        <w:t>conține</w:t>
-      </w:r>
-      <w:r>
-        <w:t xml:space="preserve"> informația despre un canal TV </w:t>
-      </w:r>
-      <w:r>
-        <w:t>și</w:t>
-      </w:r>
-      <w:r>
-        <w:t xml:space="preserve"> invers. </w:t>
-      </w:r>
-    </w:p>
-    <w:p/>
-    <w:p>
+      <w:pPr>
+        <w:spacing w:line="360" w:lineRule="auto"/>
+      </w:pPr>
+      <w:r>
+        <w:t xml:space="preserve">Informația despre emisiuni (nume emisiune, categorie, oră de început, durată, ziua săptămâni, cod canal) se păstrează în fișierul text Program.txt. Fiecare linie a fișierului conține informația despre o singura emisiune și invers. </w:t>
+      </w:r>
+    </w:p>
+    <w:p>
+      <w:pPr>
+        <w:spacing w:line="360" w:lineRule="auto"/>
+      </w:pPr>
+    </w:p>
+    <w:p>
+      <w:pPr>
+        <w:spacing w:line="360" w:lineRule="auto"/>
+      </w:pPr>
+      <w:r>
+        <w:t xml:space="preserve">Informația despre canale TV (cod canal, denumirea canalului, țara de origine) se păstrează în fișierul text Channel.txt. Fiecare linie a fișierului conține informația despre un canal TV și invers. </w:t>
+      </w:r>
+    </w:p>
+    <w:p>
+      <w:pPr>
+        <w:spacing w:line="360" w:lineRule="auto"/>
+      </w:pPr>
+    </w:p>
+    <w:p>
+      <w:pPr>
+        <w:spacing w:line="360" w:lineRule="auto"/>
+      </w:pPr>
       <w:r>
         <w:rPr>
           <w:color w:val="5B9BD5" w:themeColor="accent1"/>
@@ -1859,16 +1913,14 @@
         <w:t xml:space="preserve">C++ </w:t>
       </w:r>
       <w:r>
-        <w:t xml:space="preserve">Să se elaboreze un program (modular) care, folosind meniuri și subprograme, să realizeze, la solicitarea utilizatorului, următoarele </w:t>
-      </w:r>
-      <w:r>
-        <w:t>prescripții</w:t>
-      </w:r>
-      <w:r>
-        <w:t xml:space="preserve"> </w:t>
-      </w:r>
-    </w:p>
-    <w:p/>
+        <w:t xml:space="preserve">Să se elaboreze un program (modular) care, folosind meniuri și subprograme, să realizeze, la solicitarea utilizatorului, următoarele prescripții </w:t>
+      </w:r>
+    </w:p>
+    <w:p>
+      <w:pPr>
+        <w:spacing w:line="360" w:lineRule="auto"/>
+      </w:pPr>
+    </w:p>
     <w:p>
       <w:pPr>
         <w:pStyle w:val="ListParagraph"/>
@@ -1876,6 +1928,7 @@
           <w:ilvl w:val="0"/>
           <w:numId w:val="9"/>
         </w:numPr>
+        <w:spacing w:line="360" w:lineRule="auto"/>
         <w:rPr>
           <w:rFonts w:ascii="Times New Roman" w:hAnsi="Times New Roman" w:cs="Times New Roman"/>
           <w:sz w:val="24"/>
@@ -1900,6 +1953,7 @@
           <w:ilvl w:val="0"/>
           <w:numId w:val="9"/>
         </w:numPr>
+        <w:spacing w:line="360" w:lineRule="auto"/>
         <w:rPr>
           <w:rFonts w:ascii="Times New Roman" w:hAnsi="Times New Roman" w:cs="Times New Roman"/>
           <w:sz w:val="24"/>
@@ -1924,6 +1978,7 @@
           <w:ilvl w:val="0"/>
           <w:numId w:val="9"/>
         </w:numPr>
+        <w:spacing w:line="360" w:lineRule="auto"/>
         <w:rPr>
           <w:rFonts w:ascii="Times New Roman" w:hAnsi="Times New Roman" w:cs="Times New Roman"/>
           <w:sz w:val="24"/>
@@ -1948,6 +2003,7 @@
           <w:ilvl w:val="0"/>
           <w:numId w:val="9"/>
         </w:numPr>
+        <w:spacing w:line="360" w:lineRule="auto"/>
         <w:rPr>
           <w:rFonts w:ascii="Times New Roman" w:hAnsi="Times New Roman" w:cs="Times New Roman"/>
           <w:sz w:val="24"/>
@@ -1972,6 +2028,7 @@
           <w:ilvl w:val="0"/>
           <w:numId w:val="9"/>
         </w:numPr>
+        <w:spacing w:line="360" w:lineRule="auto"/>
         <w:rPr>
           <w:rFonts w:ascii="Times New Roman" w:hAnsi="Times New Roman" w:cs="Times New Roman"/>
           <w:sz w:val="24"/>
@@ -1996,6 +2053,7 @@
           <w:ilvl w:val="0"/>
           <w:numId w:val="9"/>
         </w:numPr>
+        <w:spacing w:line="360" w:lineRule="auto"/>
         <w:rPr>
           <w:rFonts w:ascii="Times New Roman" w:hAnsi="Times New Roman" w:cs="Times New Roman"/>
           <w:sz w:val="24"/>
@@ -2020,6 +2078,7 @@
           <w:ilvl w:val="0"/>
           <w:numId w:val="9"/>
         </w:numPr>
+        <w:spacing w:line="360" w:lineRule="auto"/>
         <w:rPr>
           <w:rFonts w:ascii="Times New Roman" w:hAnsi="Times New Roman" w:cs="Times New Roman"/>
           <w:sz w:val="24"/>
@@ -2044,6 +2103,7 @@
           <w:ilvl w:val="0"/>
           <w:numId w:val="9"/>
         </w:numPr>
+        <w:spacing w:line="360" w:lineRule="auto"/>
         <w:rPr>
           <w:rFonts w:ascii="Times New Roman" w:hAnsi="Times New Roman" w:cs="Times New Roman"/>
           <w:sz w:val="24"/>
@@ -2068,6 +2128,7 @@
           <w:ilvl w:val="0"/>
           <w:numId w:val="9"/>
         </w:numPr>
+        <w:spacing w:line="360" w:lineRule="auto"/>
         <w:rPr>
           <w:rFonts w:ascii="Times New Roman" w:hAnsi="Times New Roman" w:cs="Times New Roman"/>
           <w:sz w:val="24"/>
@@ -2082,7 +2143,7 @@
           <w:szCs w:val="24"/>
           <w:lang w:val="ro-MD"/>
         </w:rPr>
-        <w:t xml:space="preserve">Crearea fișierului text BroadcastSummary.txt, care va </w:t>
+        <w:t xml:space="preserve">Crearea fișierului text BroadcastSummary.txt, care va conține denumirea fiecărui </w:t>
       </w:r>
       <w:r>
         <w:rPr>
@@ -2091,7 +2152,7 @@
           <w:szCs w:val="24"/>
           <w:lang w:val="ro-MD"/>
         </w:rPr>
-        <w:t>conține</w:t>
+        <w:t>canal</w:t>
       </w:r>
       <w:r>
         <w:rPr>
@@ -2100,7 +2161,7 @@
           <w:szCs w:val="24"/>
           <w:lang w:val="ro-MD"/>
         </w:rPr>
-        <w:t xml:space="preserve"> denumirea fiecărui canəl și numărul total de emisiuni difuzate. </w:t>
+        <w:t xml:space="preserve"> și numărul total de emisiuni difuzate. </w:t>
       </w:r>
     </w:p>
     <w:p>
@@ -2110,6 +2171,7 @@
           <w:ilvl w:val="0"/>
           <w:numId w:val="9"/>
         </w:numPr>
+        <w:spacing w:line="360" w:lineRule="auto"/>
         <w:rPr>
           <w:rFonts w:ascii="Times New Roman" w:hAnsi="Times New Roman" w:cs="Times New Roman"/>
           <w:sz w:val="24"/>
@@ -2134,6 +2196,7 @@
           <w:ilvl w:val="0"/>
           <w:numId w:val="9"/>
         </w:numPr>
+        <w:spacing w:line="360" w:lineRule="auto"/>
         <w:rPr>
           <w:rFonts w:ascii="Times New Roman" w:hAnsi="Times New Roman" w:cs="Times New Roman"/>
           <w:sz w:val="24"/>
@@ -2148,16 +2211,7 @@
           <w:szCs w:val="24"/>
           <w:lang w:val="ro-MD"/>
         </w:rPr>
-        <w:t>Afișarea</w:t>
-      </w:r>
-      <w:r>
-        <w:rPr>
-          <w:rFonts w:ascii="Times New Roman" w:hAnsi="Times New Roman" w:cs="Times New Roman"/>
-          <w:sz w:val="24"/>
-          <w:szCs w:val="24"/>
-          <w:lang w:val="ro-MD"/>
-        </w:rPr>
-        <w:t xml:space="preserve"> emisiunii cu durata maximă și a celei cu durata minimă. </w:t>
+        <w:t xml:space="preserve">Afișarea emisiunii cu durata maximă și a celei cu durata minimă. </w:t>
       </w:r>
     </w:p>
     <w:p>
@@ -2167,6 +2221,7 @@
           <w:ilvl w:val="0"/>
           <w:numId w:val="9"/>
         </w:numPr>
+        <w:spacing w:line="360" w:lineRule="auto"/>
         <w:rPr>
           <w:rFonts w:ascii="Times New Roman" w:hAnsi="Times New Roman" w:cs="Times New Roman"/>
           <w:sz w:val="24"/>
@@ -2185,38 +2240,17 @@
       </w:r>
     </w:p>
     <w:p>
+      <w:pPr>
+        <w:spacing w:line="360" w:lineRule="auto"/>
+      </w:pPr>
       <w:r>
         <w:rPr>
           <w:color w:val="5B9BD5" w:themeColor="accent1"/>
         </w:rPr>
-        <w:t>M</w:t>
-      </w:r>
-      <w:r>
-        <w:rPr>
-          <w:color w:val="5B9BD5" w:themeColor="accent1"/>
-        </w:rPr>
-        <w:t>S</w:t>
-      </w:r>
-      <w:r>
-        <w:rPr>
-          <w:color w:val="5B9BD5" w:themeColor="accent1"/>
-        </w:rPr>
-        <w:t xml:space="preserve"> Excel </w:t>
-      </w:r>
-      <w:r>
-        <w:t xml:space="preserve">Realizați următoarele sarcini </w:t>
-      </w:r>
-      <w:r>
-        <w:t>în</w:t>
-      </w:r>
-      <w:r>
-        <w:t xml:space="preserve"> </w:t>
-      </w:r>
-      <w:r>
-        <w:t>aplicația</w:t>
-      </w:r>
-      <w:r>
-        <w:t xml:space="preserve"> MS Excel: </w:t>
+        <w:t xml:space="preserve">MS Excel </w:t>
+      </w:r>
+      <w:r>
+        <w:t xml:space="preserve">Realizați următoarele sarcini în aplicația MS Excel: </w:t>
       </w:r>
     </w:p>
     <w:p>
@@ -2226,6 +2260,7 @@
           <w:ilvl w:val="0"/>
           <w:numId w:val="7"/>
         </w:numPr>
+        <w:spacing w:line="360" w:lineRule="auto"/>
         <w:rPr>
           <w:rFonts w:ascii="Times New Roman" w:hAnsi="Times New Roman" w:cs="Times New Roman"/>
           <w:sz w:val="24"/>
@@ -2240,25 +2275,7 @@
           <w:szCs w:val="24"/>
           <w:lang w:val="ro-MD"/>
         </w:rPr>
-        <w:t xml:space="preserve">Creează fișierul TVPrograms. Efectuează importul datelor din </w:t>
-      </w:r>
-      <w:r>
-        <w:rPr>
-          <w:rFonts w:ascii="Times New Roman" w:hAnsi="Times New Roman" w:cs="Times New Roman"/>
-          <w:sz w:val="24"/>
-          <w:szCs w:val="24"/>
-          <w:lang w:val="ro-MD"/>
-        </w:rPr>
-        <w:t>fișierele</w:t>
-      </w:r>
-      <w:r>
-        <w:rPr>
-          <w:rFonts w:ascii="Times New Roman" w:hAnsi="Times New Roman" w:cs="Times New Roman"/>
-          <w:sz w:val="24"/>
-          <w:szCs w:val="24"/>
-          <w:lang w:val="ro-MD"/>
-        </w:rPr>
-        <w:t xml:space="preserve"> text Program.txt și Channel.txt în foi separate cu denumiri corespunzătoare. </w:t>
+        <w:t xml:space="preserve">Creează fișierul TVPrograms. Efectuează importul datelor din fișierele text Program.txt și Channel.txt în foi separate cu denumiri corespunzătoare. </w:t>
       </w:r>
     </w:p>
     <w:p>
@@ -2268,6 +2285,7 @@
           <w:ilvl w:val="0"/>
           <w:numId w:val="7"/>
         </w:numPr>
+        <w:spacing w:line="360" w:lineRule="auto"/>
         <w:rPr>
           <w:rFonts w:ascii="Times New Roman" w:hAnsi="Times New Roman" w:cs="Times New Roman"/>
           <w:sz w:val="24"/>
@@ -2282,25 +2300,7 @@
           <w:szCs w:val="24"/>
           <w:lang w:val="ro-MD"/>
         </w:rPr>
-        <w:t xml:space="preserve">Adaugă un titlu </w:t>
-      </w:r>
-      <w:r>
-        <w:rPr>
-          <w:rFonts w:ascii="Times New Roman" w:hAnsi="Times New Roman" w:cs="Times New Roman"/>
-          <w:sz w:val="24"/>
-          <w:szCs w:val="24"/>
-          <w:lang w:val="ro-MD"/>
-        </w:rPr>
-        <w:t>pentru</w:t>
-      </w:r>
-      <w:r>
-        <w:rPr>
-          <w:rFonts w:ascii="Times New Roman" w:hAnsi="Times New Roman" w:cs="Times New Roman"/>
-          <w:sz w:val="24"/>
-          <w:szCs w:val="24"/>
-          <w:lang w:val="ro-MD"/>
-        </w:rPr>
-        <w:t xml:space="preserve"> fiecare tabel și denumește coloanele în mod corespunzător. </w:t>
+        <w:t xml:space="preserve">Adaugă un titlu pentru fiecare tabel și denumește coloanele în mod corespunzător. </w:t>
       </w:r>
     </w:p>
     <w:p>
@@ -2310,6 +2310,7 @@
           <w:ilvl w:val="0"/>
           <w:numId w:val="7"/>
         </w:numPr>
+        <w:spacing w:line="360" w:lineRule="auto"/>
         <w:rPr>
           <w:rFonts w:ascii="Times New Roman" w:hAnsi="Times New Roman" w:cs="Times New Roman"/>
           <w:sz w:val="24"/>
@@ -2334,6 +2335,7 @@
           <w:ilvl w:val="0"/>
           <w:numId w:val="7"/>
         </w:numPr>
+        <w:spacing w:line="360" w:lineRule="auto"/>
         <w:rPr>
           <w:rFonts w:ascii="Times New Roman" w:hAnsi="Times New Roman" w:cs="Times New Roman"/>
           <w:sz w:val="24"/>
@@ -2358,6 +2360,7 @@
           <w:ilvl w:val="0"/>
           <w:numId w:val="7"/>
         </w:numPr>
+        <w:spacing w:line="360" w:lineRule="auto"/>
         <w:rPr>
           <w:rFonts w:ascii="Times New Roman" w:hAnsi="Times New Roman" w:cs="Times New Roman"/>
           <w:sz w:val="24"/>
@@ -2382,6 +2385,7 @@
           <w:ilvl w:val="0"/>
           <w:numId w:val="7"/>
         </w:numPr>
+        <w:spacing w:line="360" w:lineRule="auto"/>
         <w:rPr>
           <w:rFonts w:ascii="Times New Roman" w:hAnsi="Times New Roman" w:cs="Times New Roman"/>
           <w:sz w:val="24"/>
@@ -2406,6 +2410,7 @@
           <w:ilvl w:val="0"/>
           <w:numId w:val="7"/>
         </w:numPr>
+        <w:spacing w:line="360" w:lineRule="auto"/>
         <w:rPr>
           <w:rFonts w:ascii="Times New Roman" w:hAnsi="Times New Roman" w:cs="Times New Roman"/>
           <w:sz w:val="24"/>
@@ -2430,6 +2435,7 @@
           <w:ilvl w:val="0"/>
           <w:numId w:val="6"/>
         </w:numPr>
+        <w:spacing w:line="360" w:lineRule="auto"/>
         <w:rPr>
           <w:rFonts w:ascii="Times New Roman" w:hAnsi="Times New Roman" w:cs="Times New Roman"/>
           <w:sz w:val="24"/>
@@ -2454,6 +2460,7 @@
           <w:ilvl w:val="0"/>
           <w:numId w:val="7"/>
         </w:numPr>
+        <w:spacing w:line="360" w:lineRule="auto"/>
         <w:rPr>
           <w:rFonts w:ascii="Times New Roman" w:hAnsi="Times New Roman" w:cs="Times New Roman"/>
           <w:sz w:val="24"/>
@@ -2468,16 +2475,7 @@
           <w:szCs w:val="24"/>
           <w:lang w:val="ro-MD"/>
         </w:rPr>
-        <w:t>Afișează</w:t>
-      </w:r>
-      <w:r>
-        <w:rPr>
-          <w:rFonts w:ascii="Times New Roman" w:hAnsi="Times New Roman" w:cs="Times New Roman"/>
-          <w:sz w:val="24"/>
-          <w:szCs w:val="24"/>
-          <w:lang w:val="ro-MD"/>
-        </w:rPr>
-        <w:t xml:space="preserve"> informațiile despre toate emisiunile difuzate de canalul selectat dintr-o listă derulantă (ComboBox). </w:t>
+        <w:t xml:space="preserve">Afișează informațiile despre toate emisiunile difuzate de canalul selectat dintr-o listă derulantă (ComboBox). </w:t>
       </w:r>
     </w:p>
     <w:p>
@@ -2487,6 +2485,7 @@
           <w:ilvl w:val="0"/>
           <w:numId w:val="7"/>
         </w:numPr>
+        <w:spacing w:line="360" w:lineRule="auto"/>
         <w:rPr>
           <w:rFonts w:ascii="Times New Roman" w:hAnsi="Times New Roman" w:cs="Times New Roman"/>
           <w:sz w:val="24"/>
@@ -2505,12 +2504,16 @@
       </w:r>
     </w:p>
     <w:p>
+      <w:pPr>
+        <w:spacing w:line="360" w:lineRule="auto"/>
+      </w:pPr>
       <w:r>
         <w:t> </w:t>
       </w:r>
     </w:p>
     <w:p>
       <w:pPr>
+        <w:spacing w:line="360" w:lineRule="auto"/>
         <w:rPr>
           <w:color w:val="5B9BD5" w:themeColor="accent1"/>
         </w:rPr>
@@ -2523,20 +2526,11 @@
       </w:r>
     </w:p>
     <w:p>
-      <w:r>
-        <w:t>Creați</w:t>
-      </w:r>
-      <w:r>
-        <w:t xml:space="preserve"> un raport la practică în MS Word conform cerințelor predefinite. Creați o prezentare in MS POWER POINT, care va </w:t>
-      </w:r>
-      <w:r>
-        <w:t>conține</w:t>
-      </w:r>
-      <w:r>
-        <w:t xml:space="preserve"> o relatare succintă des pre proiectele realizate.</w:t>
-      </w:r>
-      <w:r>
-        <w:t xml:space="preserve"> </w:t>
+      <w:pPr>
+        <w:spacing w:line="360" w:lineRule="auto"/>
+      </w:pPr>
+      <w:r>
+        <w:t xml:space="preserve">Creați un raport la practică în MS Word conform cerințelor predefinite. Creați o prezentare in MS POWER POINT, care va conține o relatare succintă des pre proiectele realizate. </w:t>
       </w:r>
     </w:p>
     <w:p>
@@ -2551,20 +2545,12 @@
     <w:p>
       <w:pPr>
         <w:pStyle w:val="Heading1"/>
-        <w:rPr>
-          <w:bCs/>
-          <w:szCs w:val="28"/>
-        </w:rPr>
-      </w:pPr>
-      <w:bookmarkStart w:id="2" w:name="_Toc169769769"/>
-      <w:r>
-        <w:rPr>
-          <w:bCs/>
-          <w:szCs w:val="28"/>
-        </w:rPr>
+      </w:pPr>
+      <w:bookmarkStart w:id="3" w:name="_Toc198838479"/>
+      <w:r>
         <w:t>Codul  Programului</w:t>
       </w:r>
-      <w:bookmarkEnd w:id="2"/>
+      <w:bookmarkEnd w:id="3"/>
     </w:p>
     <w:p>
       <w:pPr>
@@ -11506,30 +11492,24 @@
     <w:p>
       <w:pPr>
         <w:pStyle w:val="Heading1"/>
-        <w:rPr>
-          <w:bCs/>
-          <w:szCs w:val="28"/>
-        </w:rPr>
-      </w:pPr>
-      <w:r>
-        <w:rPr>
-          <w:bCs/>
-          <w:szCs w:val="28"/>
+      </w:pPr>
+      <w:r>
+        <w:rPr>
+          <w:lang w:val="en-US"/>
         </w:rPr>
         <w:br w:type="page"/>
       </w:r>
-      <w:bookmarkStart w:id="3" w:name="_Toc169769770"/>
-      <w:r>
-        <w:rPr>
-          <w:bCs/>
-          <w:szCs w:val="28"/>
-        </w:rPr>
+      <w:bookmarkStart w:id="4" w:name="_Toc198838480"/>
+      <w:r>
         <w:t>Datele de intrare ( Emisiuni.txt; Canal.txt )</w:t>
       </w:r>
-      <w:bookmarkEnd w:id="3"/>
+      <w:bookmarkEnd w:id="4"/>
     </w:p>
     <w:p/>
     <w:p>
+      <w:pPr>
+        <w:spacing w:line="360" w:lineRule="auto"/>
+      </w:pPr>
       <w:r>
         <w:t>Program.txt</w:t>
       </w:r>
@@ -11537,154 +11517,246 @@
         <w:t>:</w:t>
       </w:r>
     </w:p>
-    <w:p/>
-    <w:p>
+    <w:p>
+      <w:pPr>
+        <w:spacing w:line="360" w:lineRule="auto"/>
+      </w:pPr>
+    </w:p>
+    <w:p>
+      <w:pPr>
+        <w:spacing w:line="360" w:lineRule="auto"/>
+      </w:pPr>
       <w:r>
         <w:t>Stirile_de_seara Stiri 19:00 60 Luni 1</w:t>
       </w:r>
     </w:p>
     <w:p>
+      <w:pPr>
+        <w:spacing w:line="360" w:lineRule="auto"/>
+      </w:pPr>
       <w:r>
         <w:t>Vocea_tinerei_generatii Talent_show 20:30 120 Marti 1</w:t>
       </w:r>
     </w:p>
     <w:p>
+      <w:pPr>
+        <w:spacing w:line="360" w:lineRule="auto"/>
+      </w:pPr>
       <w:r>
         <w:t>Film_de_actiune Film 22:30 110 Miercuri 2</w:t>
       </w:r>
     </w:p>
     <w:p>
+      <w:pPr>
+        <w:spacing w:line="360" w:lineRule="auto"/>
+      </w:pPr>
       <w:r>
         <w:t>Telenovela_latina Telenovela 13:00 45 Joi 1</w:t>
       </w:r>
     </w:p>
     <w:p>
+      <w:pPr>
+        <w:spacing w:line="360" w:lineRule="auto"/>
+      </w:pPr>
       <w:r>
         <w:t>Campionatul_national Sport 21:00 120 Vineri 3</w:t>
       </w:r>
     </w:p>
     <w:p>
+      <w:pPr>
+        <w:spacing w:line="360" w:lineRule="auto"/>
+      </w:pPr>
       <w:r>
         <w:t>Gustos_si_rapid Cooking_show 20:00 90 Luni 4</w:t>
       </w:r>
     </w:p>
     <w:p>
+      <w:pPr>
+        <w:spacing w:line="360" w:lineRule="auto"/>
+      </w:pPr>
       <w:r>
         <w:t>Povesti_adevarate Documentar 18:00 60 Duminica 1</w:t>
       </w:r>
     </w:p>
     <w:p>
+      <w:pPr>
+        <w:spacing w:line="360" w:lineRule="auto"/>
+      </w:pPr>
       <w:r>
         <w:t>Satul_vesel Comedie 20:30 30 Joi 1</w:t>
       </w:r>
     </w:p>
     <w:p>
+      <w:pPr>
+        <w:spacing w:line="360" w:lineRule="auto"/>
+      </w:pPr>
       <w:r>
         <w:t>Actualitati Stiri 19:00 60 Sambata 4</w:t>
       </w:r>
     </w:p>
     <w:p>
+      <w:pPr>
+        <w:spacing w:line="360" w:lineRule="auto"/>
+      </w:pPr>
       <w:r>
         <w:t>Talent_romanesc Talent_show 20:00 180 Sambata 4</w:t>
       </w:r>
     </w:p>
     <w:p>
+      <w:pPr>
+        <w:spacing w:line="360" w:lineRule="auto"/>
+      </w:pPr>
       <w:r>
         <w:t>Dialoguri_deschise Talk_show 17:00 60 Luni 1</w:t>
       </w:r>
     </w:p>
     <w:p>
+      <w:pPr>
+        <w:spacing w:line="360" w:lineRule="auto"/>
+      </w:pPr>
       <w:r>
         <w:t>Bucataria_lui_chef Cooking_show 16:00 30 Miercuri 5</w:t>
       </w:r>
     </w:p>
     <w:p>
+      <w:pPr>
+        <w:spacing w:line="360" w:lineRule="auto"/>
+      </w:pPr>
       <w:r>
         <w:t>Planeta_albastra Documentar 21:00 60 Joi 6</w:t>
       </w:r>
     </w:p>
     <w:p>
+      <w:pPr>
+        <w:spacing w:line="360" w:lineRule="auto"/>
+      </w:pPr>
       <w:r>
         <w:t>Provocarea_finala Reality_show 20:00 100 Marti 2</w:t>
       </w:r>
     </w:p>
     <w:p>
+      <w:pPr>
+        <w:spacing w:line="360" w:lineRule="auto"/>
+      </w:pPr>
       <w:r>
         <w:t>Grand_prix Sport 15:00 90 Duminica 3</w:t>
       </w:r>
     </w:p>
     <w:p>
+      <w:pPr>
+        <w:spacing w:line="360" w:lineRule="auto"/>
+      </w:pPr>
       <w:r>
         <w:t>Aventuri_magice Film 20:00 150 Sambata 7</w:t>
       </w:r>
     </w:p>
     <w:p>
+      <w:pPr>
+        <w:spacing w:line="360" w:lineRule="auto"/>
+      </w:pPr>
       <w:r>
         <w:t>Cinema_de_seara Film 22:00 100 Marti 8</w:t>
       </w:r>
     </w:p>
     <w:p>
+      <w:pPr>
+        <w:spacing w:line="360" w:lineRule="auto"/>
+      </w:pPr>
       <w:r>
         <w:t>Istorie_ascunsa Documentar 19:30 60 Luni 6</w:t>
       </w:r>
     </w:p>
     <w:p>
+      <w:pPr>
+        <w:spacing w:line="360" w:lineRule="auto"/>
+      </w:pPr>
       <w:r>
         <w:t>Campionii_dansului Talent_show 20:00 120 Vineri 4</w:t>
       </w:r>
     </w:p>
     <w:p>
+      <w:pPr>
+        <w:spacing w:line="360" w:lineRule="auto"/>
+      </w:pPr>
       <w:r>
         <w:t>Ora_de_comedie Comedie 21:30 30 Miercuri 2</w:t>
       </w:r>
     </w:p>
     <w:p>
+      <w:pPr>
+        <w:spacing w:line="360" w:lineRule="auto"/>
+      </w:pPr>
       <w:r>
         <w:t>Serial_politist Serial 22:00 60 Marti 21</w:t>
       </w:r>
     </w:p>
     <w:p>
+      <w:pPr>
+        <w:spacing w:line="360" w:lineRule="auto"/>
+      </w:pPr>
       <w:r>
         <w:t>Desene_animate Animatie 08:00 120 Sambata 24</w:t>
       </w:r>
     </w:p>
     <w:p>
+      <w:pPr>
+        <w:spacing w:line="360" w:lineRule="auto"/>
+      </w:pPr>
       <w:r>
         <w:t>Istoria_neamului Documentar 19:00 60 Duminica 9</w:t>
       </w:r>
     </w:p>
     <w:p>
+      <w:pPr>
+        <w:spacing w:line="360" w:lineRule="auto"/>
+      </w:pPr>
       <w:r>
         <w:t>Fitness_acasa Lifestyle 07:00 30 Luni 27</w:t>
       </w:r>
     </w:p>
     <w:p>
+      <w:pPr>
+        <w:spacing w:line="360" w:lineRule="auto"/>
+      </w:pPr>
       <w:r>
         <w:t>Show_culinar Cooking_show 14:00 60 Marti 5</w:t>
       </w:r>
     </w:p>
     <w:p>
+      <w:pPr>
+        <w:spacing w:line="360" w:lineRule="auto"/>
+      </w:pPr>
       <w:r>
         <w:t>Interviuri_cu_vedete Talk_show 16:30 45 Miercuri 27</w:t>
       </w:r>
     </w:p>
     <w:p>
+      <w:pPr>
+        <w:spacing w:line="360" w:lineRule="auto"/>
+      </w:pPr>
       <w:r>
         <w:t>Calatorie_in_jurul_lumii Documentar 20:00 60 Joi 20</w:t>
       </w:r>
     </w:p>
     <w:p>
+      <w:pPr>
+        <w:spacing w:line="360" w:lineRule="auto"/>
+      </w:pPr>
       <w:r>
         <w:t>Fashion_week Lifestyle 19:00 30 Vineri 29</w:t>
       </w:r>
     </w:p>
     <w:p>
+      <w:pPr>
+        <w:spacing w:line="360" w:lineRule="auto"/>
+      </w:pPr>
       <w:r>
         <w:t>Natura_salbatica Documentar 21:00 60 Sambata 18</w:t>
       </w:r>
     </w:p>
     <w:p>
       <w:pPr>
+        <w:spacing w:line="360" w:lineRule="auto"/>
         <w:rPr>
           <w:b/>
           <w:sz w:val="32"/>
@@ -11715,6 +11787,9 @@
       </w:r>
     </w:p>
     <w:p>
+      <w:pPr>
+        <w:spacing w:line="360" w:lineRule="auto"/>
+      </w:pPr>
       <w:r>
         <w:t>Channel</w:t>
       </w:r>
@@ -11722,154 +11797,246 @@
         <w:t>.txt:</w:t>
       </w:r>
     </w:p>
-    <w:p/>
-    <w:p>
+    <w:p>
+      <w:pPr>
+        <w:spacing w:line="360" w:lineRule="auto"/>
+      </w:pPr>
+    </w:p>
+    <w:p>
+      <w:pPr>
+        <w:spacing w:line="360" w:lineRule="auto"/>
+      </w:pPr>
       <w:r>
         <w:t>1 ProTV Romania</w:t>
       </w:r>
     </w:p>
     <w:p>
+      <w:pPr>
+        <w:spacing w:line="360" w:lineRule="auto"/>
+      </w:pPr>
       <w:r>
         <w:t>2 Kanal_D Romania</w:t>
       </w:r>
     </w:p>
     <w:p>
+      <w:pPr>
+        <w:spacing w:line="360" w:lineRule="auto"/>
+      </w:pPr>
       <w:r>
         <w:t>3 DigiSport1 Romania</w:t>
       </w:r>
     </w:p>
     <w:p>
+      <w:pPr>
+        <w:spacing w:line="360" w:lineRule="auto"/>
+      </w:pPr>
       <w:r>
         <w:t>4 Antena1 Romania</w:t>
       </w:r>
     </w:p>
     <w:p>
+      <w:pPr>
+        <w:spacing w:line="360" w:lineRule="auto"/>
+      </w:pPr>
       <w:r>
         <w:t>5 Paprika Ungaria</w:t>
       </w:r>
     </w:p>
     <w:p>
+      <w:pPr>
+        <w:spacing w:line="360" w:lineRule="auto"/>
+      </w:pPr>
       <w:r>
         <w:t>6 National_Geographic Statele_Unite</w:t>
       </w:r>
     </w:p>
     <w:p>
+      <w:pPr>
+        <w:spacing w:line="360" w:lineRule="auto"/>
+      </w:pPr>
       <w:r>
         <w:t>7 HBO Statele_Unite</w:t>
       </w:r>
     </w:p>
     <w:p>
+      <w:pPr>
+        <w:spacing w:line="360" w:lineRule="auto"/>
+      </w:pPr>
       <w:r>
         <w:t>8 Cinemax Statele_Unite</w:t>
       </w:r>
     </w:p>
     <w:p>
+      <w:pPr>
+        <w:spacing w:line="360" w:lineRule="auto"/>
+      </w:pPr>
       <w:r>
         <w:t>9 TVR1 Romania</w:t>
       </w:r>
     </w:p>
     <w:p>
+      <w:pPr>
+        <w:spacing w:line="360" w:lineRule="auto"/>
+      </w:pPr>
       <w:r>
         <w:t>10 TVR2 Romania</w:t>
       </w:r>
     </w:p>
     <w:p>
+      <w:pPr>
+        <w:spacing w:line="360" w:lineRule="auto"/>
+      </w:pPr>
       <w:r>
         <w:t>11 Prima_TV Romania</w:t>
       </w:r>
     </w:p>
     <w:p>
+      <w:pPr>
+        <w:spacing w:line="360" w:lineRule="auto"/>
+      </w:pPr>
       <w:r>
         <w:t>12 Antena3 Romania</w:t>
       </w:r>
     </w:p>
     <w:p>
+      <w:pPr>
+        <w:spacing w:line="360" w:lineRule="auto"/>
+      </w:pPr>
       <w:r>
         <w:t>13 DigiSport2 Romania</w:t>
       </w:r>
     </w:p>
     <w:p>
+      <w:pPr>
+        <w:spacing w:line="360" w:lineRule="auto"/>
+      </w:pPr>
       <w:r>
         <w:t>14 DigiSport3 Romania</w:t>
       </w:r>
     </w:p>
     <w:p>
+      <w:pPr>
+        <w:spacing w:line="360" w:lineRule="auto"/>
+      </w:pPr>
       <w:r>
         <w:t>15 Eurosport Franta</w:t>
       </w:r>
     </w:p>
     <w:p>
+      <w:pPr>
+        <w:spacing w:line="360" w:lineRule="auto"/>
+      </w:pPr>
       <w:r>
         <w:t>16 Eurosport2 Franta</w:t>
       </w:r>
     </w:p>
     <w:p>
+      <w:pPr>
+        <w:spacing w:line="360" w:lineRule="auto"/>
+      </w:pPr>
       <w:r>
         <w:t>17 Discovery Statele_Unite</w:t>
       </w:r>
     </w:p>
     <w:p>
+      <w:pPr>
+        <w:spacing w:line="360" w:lineRule="auto"/>
+      </w:pPr>
       <w:r>
         <w:t>18 Animal_Planet Statele_Unite</w:t>
       </w:r>
     </w:p>
     <w:p>
+      <w:pPr>
+        <w:spacing w:line="360" w:lineRule="auto"/>
+      </w:pPr>
       <w:r>
         <w:t>19 History_Channel Statele_Unite</w:t>
       </w:r>
     </w:p>
     <w:p>
+      <w:pPr>
+        <w:spacing w:line="360" w:lineRule="auto"/>
+      </w:pPr>
       <w:r>
         <w:t>20 Travel_Channel Statele_Unite</w:t>
       </w:r>
     </w:p>
     <w:p>
+      <w:pPr>
+        <w:spacing w:line="360" w:lineRule="auto"/>
+      </w:pPr>
       <w:r>
         <w:t>21 AXN Statele_Unite</w:t>
       </w:r>
     </w:p>
     <w:p>
+      <w:pPr>
+        <w:spacing w:line="360" w:lineRule="auto"/>
+      </w:pPr>
       <w:r>
         <w:t>22 FilmCafe Ungaria</w:t>
       </w:r>
     </w:p>
     <w:p>
+      <w:pPr>
+        <w:spacing w:line="360" w:lineRule="auto"/>
+      </w:pPr>
       <w:r>
         <w:t>23 Disney_Channel Statele_Unite</w:t>
       </w:r>
     </w:p>
     <w:p>
+      <w:pPr>
+        <w:spacing w:line="360" w:lineRule="auto"/>
+      </w:pPr>
       <w:r>
         <w:t>24 Cartoon_Network Statele_Unite</w:t>
       </w:r>
     </w:p>
     <w:p>
+      <w:pPr>
+        <w:spacing w:line="360" w:lineRule="auto"/>
+      </w:pPr>
       <w:r>
         <w:t>25 BBC_Earth Marea_Britanie</w:t>
       </w:r>
     </w:p>
     <w:p>
+      <w:pPr>
+        <w:spacing w:line="360" w:lineRule="auto"/>
+      </w:pPr>
       <w:r>
         <w:t>26 CNN Statele_Unite</w:t>
       </w:r>
     </w:p>
     <w:p>
+      <w:pPr>
+        <w:spacing w:line="360" w:lineRule="auto"/>
+      </w:pPr>
       <w:r>
         <w:t>27 ZU_TV Romania</w:t>
       </w:r>
     </w:p>
     <w:p>
+      <w:pPr>
+        <w:spacing w:line="360" w:lineRule="auto"/>
+      </w:pPr>
       <w:r>
         <w:t>28 MTV Statele_Unite</w:t>
       </w:r>
     </w:p>
     <w:p>
+      <w:pPr>
+        <w:spacing w:line="360" w:lineRule="auto"/>
+      </w:pPr>
       <w:r>
         <w:t>29 Fashion_TV Franta</w:t>
       </w:r>
     </w:p>
     <w:p>
       <w:pPr>
+        <w:spacing w:line="360" w:lineRule="auto"/>
         <w:rPr>
           <w:szCs w:val="24"/>
         </w:rPr>
@@ -11893,34 +12060,18 @@
     <w:p>
       <w:pPr>
         <w:pStyle w:val="Heading1"/>
-        <w:rPr>
-          <w:bCs/>
-          <w:szCs w:val="28"/>
-        </w:rPr>
-      </w:pPr>
-      <w:bookmarkStart w:id="4" w:name="_Toc169769771"/>
-      <w:r>
-        <w:rPr>
-          <w:bCs/>
-          <w:szCs w:val="28"/>
-        </w:rPr>
+      </w:pPr>
+      <w:bookmarkStart w:id="5" w:name="_Toc198838481"/>
+      <w:r>
         <w:t>Date de ieșire (</w:t>
       </w:r>
       <w:r>
-        <w:rPr>
-          <w:bCs/>
-          <w:szCs w:val="28"/>
-        </w:rPr>
         <w:t>BroadcastSummary</w:t>
       </w:r>
       <w:r>
-        <w:rPr>
-          <w:bCs/>
-          <w:szCs w:val="28"/>
-        </w:rPr>
         <w:t>.txt)</w:t>
       </w:r>
-      <w:bookmarkEnd w:id="4"/>
+      <w:bookmarkEnd w:id="5"/>
     </w:p>
     <w:p>
       <w:pPr>
@@ -11934,13 +12085,24 @@
       </w:pPr>
     </w:p>
     <w:p>
-      <w:r>
-        <w:t>Difuzare.txt:</w:t>
-      </w:r>
-    </w:p>
-    <w:p/>
-    <w:p>
-      <w:pPr>
+      <w:pPr>
+        <w:spacing w:line="360" w:lineRule="auto"/>
+      </w:pPr>
+      <w:r>
+        <w:t>BroadcastSummary.txt</w:t>
+      </w:r>
+      <w:r>
+        <w:t>:</w:t>
+      </w:r>
+    </w:p>
+    <w:p>
+      <w:pPr>
+        <w:spacing w:line="360" w:lineRule="auto"/>
+      </w:pPr>
+    </w:p>
+    <w:p>
+      <w:pPr>
+        <w:spacing w:line="360" w:lineRule="auto"/>
         <w:rPr>
           <w:bCs/>
           <w:szCs w:val="24"/>
@@ -11956,6 +12118,7 @@
     </w:p>
     <w:p>
       <w:pPr>
+        <w:spacing w:line="360" w:lineRule="auto"/>
         <w:rPr>
           <w:bCs/>
           <w:szCs w:val="24"/>
@@ -11971,6 +12134,7 @@
     </w:p>
     <w:p>
       <w:pPr>
+        <w:spacing w:line="360" w:lineRule="auto"/>
         <w:rPr>
           <w:bCs/>
           <w:szCs w:val="24"/>
@@ -11986,6 +12150,7 @@
     </w:p>
     <w:p>
       <w:pPr>
+        <w:spacing w:line="360" w:lineRule="auto"/>
         <w:rPr>
           <w:bCs/>
           <w:szCs w:val="24"/>
@@ -12001,6 +12166,7 @@
     </w:p>
     <w:p>
       <w:pPr>
+        <w:spacing w:line="360" w:lineRule="auto"/>
         <w:rPr>
           <w:bCs/>
           <w:szCs w:val="24"/>
@@ -12016,6 +12182,7 @@
     </w:p>
     <w:p>
       <w:pPr>
+        <w:spacing w:line="360" w:lineRule="auto"/>
         <w:rPr>
           <w:bCs/>
           <w:szCs w:val="24"/>
@@ -12031,6 +12198,7 @@
     </w:p>
     <w:p>
       <w:pPr>
+        <w:spacing w:line="360" w:lineRule="auto"/>
         <w:rPr>
           <w:bCs/>
           <w:szCs w:val="24"/>
@@ -12046,6 +12214,7 @@
     </w:p>
     <w:p>
       <w:pPr>
+        <w:spacing w:line="360" w:lineRule="auto"/>
         <w:rPr>
           <w:bCs/>
           <w:szCs w:val="24"/>
@@ -12061,6 +12230,7 @@
     </w:p>
     <w:p>
       <w:pPr>
+        <w:spacing w:line="360" w:lineRule="auto"/>
         <w:rPr>
           <w:bCs/>
           <w:szCs w:val="24"/>
@@ -12076,6 +12246,7 @@
     </w:p>
     <w:p>
       <w:pPr>
+        <w:spacing w:line="360" w:lineRule="auto"/>
         <w:rPr>
           <w:bCs/>
           <w:szCs w:val="24"/>
@@ -12091,6 +12262,7 @@
     </w:p>
     <w:p>
       <w:pPr>
+        <w:spacing w:line="360" w:lineRule="auto"/>
         <w:rPr>
           <w:bCs/>
           <w:szCs w:val="24"/>
@@ -12106,6 +12278,7 @@
     </w:p>
     <w:p>
       <w:pPr>
+        <w:spacing w:line="360" w:lineRule="auto"/>
         <w:rPr>
           <w:bCs/>
           <w:szCs w:val="24"/>
@@ -12121,6 +12294,7 @@
     </w:p>
     <w:p>
       <w:pPr>
+        <w:spacing w:line="360" w:lineRule="auto"/>
         <w:rPr>
           <w:bCs/>
           <w:szCs w:val="24"/>
@@ -12136,6 +12310,7 @@
     </w:p>
     <w:p>
       <w:pPr>
+        <w:spacing w:line="360" w:lineRule="auto"/>
         <w:rPr>
           <w:bCs/>
           <w:szCs w:val="24"/>
@@ -12151,6 +12326,7 @@
     </w:p>
     <w:p>
       <w:pPr>
+        <w:spacing w:line="360" w:lineRule="auto"/>
         <w:rPr>
           <w:bCs/>
           <w:szCs w:val="24"/>
@@ -12161,40 +12337,25 @@
           <w:bCs/>
           <w:szCs w:val="24"/>
         </w:rPr>
-        <w:t>ZU_TV 2</w:t>
+        <w:t xml:space="preserve">ZU_TV 2 </w:t>
       </w:r>
       <w:r>
         <w:rPr>
           <w:bCs/>
           <w:szCs w:val="24"/>
         </w:rPr>
-        <w:t xml:space="preserve"> </w:t>
-      </w:r>
-      <w:r>
-        <w:rPr>
-          <w:bCs/>
-          <w:szCs w:val="24"/>
-        </w:rPr>
         <w:br w:type="page"/>
       </w:r>
     </w:p>
     <w:p>
       <w:pPr>
         <w:pStyle w:val="Heading1"/>
-        <w:rPr>
-          <w:bCs/>
-          <w:szCs w:val="28"/>
-        </w:rPr>
-      </w:pPr>
-      <w:bookmarkStart w:id="5" w:name="_Toc169769772"/>
-      <w:r>
-        <w:rPr>
-          <w:bCs/>
-          <w:szCs w:val="28"/>
-        </w:rPr>
+      </w:pPr>
+      <w:bookmarkStart w:id="6" w:name="_Toc198838482"/>
+      <w:r>
         <w:t>Capturi de ecran cu reprezentare lucrului programului</w:t>
       </w:r>
-      <w:bookmarkEnd w:id="5"/>
+      <w:bookmarkEnd w:id="6"/>
     </w:p>
     <w:p>
       <w:pPr>
@@ -12245,7 +12406,7 @@
                     <pic:cNvPicPr/>
                   </pic:nvPicPr>
                   <pic:blipFill>
-                    <a:blip r:embed="rId14">
+                    <a:blip r:embed="rId15">
                       <a:extLst>
                         <a:ext uri="{28A0092B-C50C-407E-A947-70E740481C1C}">
                           <a14:useLocalDpi xmlns:a14="http://schemas.microsoft.com/office/drawing/2010/main" val="0"/>
@@ -12359,6 +12520,32 @@
       </w:pPr>
     </w:p>
     <w:p>
+      <w:pPr>
+        <w:pStyle w:val="ListParagraph"/>
+        <w:numPr>
+          <w:ilvl w:val="0"/>
+          <w:numId w:val="6"/>
+        </w:numPr>
+        <w:jc w:val="center"/>
+        <w:rPr>
+          <w:bCs/>
+          <w:szCs w:val="24"/>
+          <w:lang w:val="ro-MD"/>
+        </w:rPr>
+      </w:pPr>
+      <w:r>
+        <w:rPr>
+          <w:bCs/>
+          <w:szCs w:val="24"/>
+          <w:lang w:val="ro-MD"/>
+        </w:rPr>
+        <w:t>Meniul programului</w:t>
+      </w:r>
+    </w:p>
+    <w:p>
+      <w:pPr>
+        <w:spacing w:line="360" w:lineRule="auto"/>
+      </w:pPr>
       <w:r>
         <w:t>În captura de ecran putem vedea</w:t>
       </w:r>
@@ -12391,6 +12578,9 @@
       </w:r>
     </w:p>
     <w:p>
+      <w:pPr>
+        <w:spacing w:line="360" w:lineRule="auto"/>
+      </w:pPr>
       <w:r>
         <w:t xml:space="preserve">Funcția </w:t>
       </w:r>
@@ -12419,8 +12609,10 @@
         <w:t>.</w:t>
       </w:r>
     </w:p>
-    <w:p/>
-    <w:p>
+    <w:p>
+      <w:pPr>
+        <w:spacing w:line="360" w:lineRule="auto"/>
+      </w:pPr>
       <w:r>
         <w:t>Capturi:</w:t>
       </w:r>
@@ -12428,6 +12620,7 @@
     <w:p>
       <w:pPr>
         <w:spacing w:after="160" w:line="259" w:lineRule="auto"/>
+        <w:jc w:val="center"/>
         <w:rPr>
           <w:b/>
           <w:sz w:val="32"/>
@@ -12454,7 +12647,7 @@
                     <pic:cNvPicPr/>
                   </pic:nvPicPr>
                   <pic:blipFill>
-                    <a:blip r:embed="rId15"/>
+                    <a:blip r:embed="rId16"/>
                     <a:stretch>
                       <a:fillRect/>
                     </a:stretch>
@@ -12477,7 +12670,31 @@
     </w:p>
     <w:p>
       <w:pPr>
+        <w:pStyle w:val="ListParagraph"/>
+        <w:numPr>
+          <w:ilvl w:val="0"/>
+          <w:numId w:val="6"/>
+        </w:numPr>
+        <w:jc w:val="center"/>
+        <w:rPr>
+          <w:bCs/>
+          <w:szCs w:val="24"/>
+          <w:lang w:val="ro-MD"/>
+        </w:rPr>
+      </w:pPr>
+      <w:r>
+        <w:rPr>
+          <w:bCs/>
+          <w:szCs w:val="24"/>
+          <w:lang w:val="ro-MD"/>
+        </w:rPr>
+        <w:t>Adăugarea unei emisiuni noi</w:t>
+      </w:r>
+    </w:p>
+    <w:p>
+      <w:pPr>
         <w:spacing w:after="160" w:line="259" w:lineRule="auto"/>
+        <w:jc w:val="center"/>
         <w:rPr>
           <w:b/>
           <w:sz w:val="32"/>
@@ -12504,7 +12721,7 @@
                     <pic:cNvPicPr/>
                   </pic:nvPicPr>
                   <pic:blipFill>
-                    <a:blip r:embed="rId16"/>
+                    <a:blip r:embed="rId17"/>
                     <a:stretch>
                       <a:fillRect/>
                     </a:stretch>
@@ -12527,18 +12744,29 @@
     </w:p>
     <w:p>
       <w:pPr>
-        <w:pStyle w:val="PlainText"/>
+        <w:pStyle w:val="ListParagraph"/>
+        <w:numPr>
+          <w:ilvl w:val="0"/>
+          <w:numId w:val="6"/>
+        </w:numPr>
         <w:jc w:val="center"/>
         <w:rPr>
-          <w:rFonts w:ascii="Times New Roman" w:hAnsi="Times New Roman"/>
-          <w:b/>
-          <w:sz w:val="32"/>
-          <w:szCs w:val="32"/>
-        </w:rPr>
-      </w:pPr>
-    </w:p>
-    <w:p>
-      <w:pPr>
+          <w:bCs/>
+          <w:szCs w:val="24"/>
+        </w:rPr>
+      </w:pPr>
+      <w:r>
+        <w:rPr>
+          <w:bCs/>
+          <w:szCs w:val="24"/>
+          <w:lang w:val="ro-MD"/>
+        </w:rPr>
+        <w:t>Adăugarea unui nou canal</w:t>
+      </w:r>
+    </w:p>
+    <w:p>
+      <w:pPr>
+        <w:spacing w:line="360" w:lineRule="auto"/>
         <w:ind w:firstLine="720"/>
       </w:pPr>
       <w:r>
@@ -12548,30 +12776,39 @@
         <w:t>ștergem</w:t>
       </w:r>
       <w:r>
-        <w:t xml:space="preserve"> din fișier cu emisiuni sau canale informația despre un element dar ce interesant asta nu e pur simplu ștergere ci rescrierea tot fișierul fără elementul exclus de noi, funcția caută în vector printro buclă informația după ce o șterge.</w:t>
+        <w:t xml:space="preserve"> din fișier</w:t>
+      </w:r>
+      <w:r>
+        <w:t>ele</w:t>
+      </w:r>
+      <w:r>
+        <w:t xml:space="preserve"> cu emisiuni sau canale informația despre un elemen</w:t>
+      </w:r>
+      <w:r>
+        <w:t>t</w:t>
+      </w:r>
+      <w:r>
+        <w:t>.</w:t>
+      </w:r>
+    </w:p>
+    <w:p>
+      <w:pPr>
+        <w:spacing w:line="360" w:lineRule="auto"/>
+        <w:ind w:firstLine="720"/>
+      </w:pPr>
+    </w:p>
+    <w:p>
+      <w:pPr>
+        <w:spacing w:line="360" w:lineRule="auto"/>
+      </w:pPr>
+      <w:r>
+        <w:t>Capturi:</w:t>
       </w:r>
     </w:p>
     <w:p>
       <w:pPr>
         <w:spacing w:after="160" w:line="259" w:lineRule="auto"/>
-        <w:rPr>
-          <w:b/>
-          <w:sz w:val="32"/>
-          <w:szCs w:val="32"/>
-        </w:rPr>
-      </w:pPr>
-      <w:r>
-        <w:rPr>
-          <w:b/>
-          <w:sz w:val="32"/>
-          <w:szCs w:val="32"/>
-        </w:rPr>
-        <w:t>Capturi:</w:t>
-      </w:r>
-    </w:p>
-    <w:p>
-      <w:pPr>
-        <w:spacing w:after="160" w:line="259" w:lineRule="auto"/>
+        <w:jc w:val="center"/>
         <w:rPr>
           <w:b/>
           <w:sz w:val="32"/>
@@ -12598,7 +12835,7 @@
                     <pic:cNvPicPr/>
                   </pic:nvPicPr>
                   <pic:blipFill>
-                    <a:blip r:embed="rId17"/>
+                    <a:blip r:embed="rId18"/>
                     <a:stretch>
                       <a:fillRect/>
                     </a:stretch>
@@ -12621,7 +12858,27 @@
     </w:p>
     <w:p>
       <w:pPr>
+        <w:pStyle w:val="ListParagraph"/>
+        <w:numPr>
+          <w:ilvl w:val="0"/>
+          <w:numId w:val="6"/>
+        </w:numPr>
+        <w:jc w:val="center"/>
+        <w:rPr>
+          <w:lang w:val="ro-MD"/>
+        </w:rPr>
+      </w:pPr>
+      <w:r>
+        <w:rPr>
+          <w:lang w:val="ro-MD"/>
+        </w:rPr>
+        <w:t>Ștergerea unei emisiuni</w:t>
+      </w:r>
+    </w:p>
+    <w:p>
+      <w:pPr>
         <w:spacing w:after="160" w:line="259" w:lineRule="auto"/>
+        <w:jc w:val="center"/>
         <w:rPr>
           <w:b/>
           <w:sz w:val="32"/>
@@ -12648,7 +12905,7 @@
                     <pic:cNvPicPr/>
                   </pic:nvPicPr>
                   <pic:blipFill>
-                    <a:blip r:embed="rId18"/>
+                    <a:blip r:embed="rId19"/>
                     <a:stretch>
                       <a:fillRect/>
                     </a:stretch>
@@ -12671,7 +12928,67 @@
     </w:p>
     <w:p>
       <w:pPr>
+        <w:pStyle w:val="ListParagraph"/>
+        <w:numPr>
+          <w:ilvl w:val="0"/>
+          <w:numId w:val="6"/>
+        </w:numPr>
+        <w:jc w:val="center"/>
+        <w:rPr>
+          <w:lang w:val="ro-MD"/>
+        </w:rPr>
+      </w:pPr>
+      <w:r>
+        <w:rPr>
+          <w:lang w:val="ro-MD"/>
+        </w:rPr>
+        <w:t>Ștergerea unui canal</w:t>
+      </w:r>
+    </w:p>
+    <w:p>
+      <w:pPr>
         <w:spacing w:after="160" w:line="259" w:lineRule="auto"/>
+        <w:jc w:val="left"/>
+      </w:pPr>
+      <w:r>
+        <w:br w:type="page"/>
+      </w:r>
+    </w:p>
+    <w:p>
+      <w:pPr>
+        <w:spacing w:line="360" w:lineRule="auto"/>
+        <w:ind w:firstLine="720"/>
+      </w:pPr>
+      <w:r>
+        <w:t xml:space="preserve">Funcțiile 7 și 8 </w:t>
+      </w:r>
+      <w:r>
+        <w:t>sunt folosite pentru a schimba informațiile unei emisiuni/canal existent cu altele noi. Schimbarea propagându-se la fișierele lor respective.</w:t>
+      </w:r>
+    </w:p>
+    <w:p>
+      <w:pPr>
+        <w:spacing w:line="360" w:lineRule="auto"/>
+        <w:ind w:firstLine="720"/>
+      </w:pPr>
+    </w:p>
+    <w:p>
+      <w:pPr>
+        <w:spacing w:line="360" w:lineRule="auto"/>
+      </w:pPr>
+      <w:r>
+        <w:t>Capturi :</w:t>
+      </w:r>
+    </w:p>
+    <w:p>
+      <w:pPr>
+        <w:spacing w:line="360" w:lineRule="auto"/>
+      </w:pPr>
+    </w:p>
+    <w:p>
+      <w:pPr>
+        <w:spacing w:after="160" w:line="259" w:lineRule="auto"/>
+        <w:jc w:val="center"/>
         <w:rPr>
           <w:b/>
           <w:sz w:val="32"/>
@@ -12680,51 +12997,13 @@
       </w:pPr>
       <w:r>
         <w:rPr>
-          <w:b/>
-          <w:sz w:val="32"/>
-          <w:szCs w:val="32"/>
-        </w:rPr>
-        <w:t>Funcțiile 7 și 8 sunt pu r simplu funcții pentro schimbarea informației dama înscrisă și are logica analogică ca și 5-6 dar în cazul nimic nu șterge pur simplu interschimbă o informație cu alta</w:t>
-      </w:r>
-    </w:p>
-    <w:p>
-      <w:pPr>
-        <w:spacing w:after="160" w:line="259" w:lineRule="auto"/>
-        <w:rPr>
-          <w:b/>
-          <w:sz w:val="32"/>
-          <w:szCs w:val="32"/>
-        </w:rPr>
-      </w:pPr>
-      <w:r>
-        <w:rPr>
-          <w:b/>
-          <w:sz w:val="32"/>
-          <w:szCs w:val="32"/>
-        </w:rPr>
-        <w:t>Capturi :</w:t>
-      </w:r>
-    </w:p>
-    <w:p>
-      <w:pPr>
-        <w:spacing w:after="160" w:line="259" w:lineRule="auto"/>
-        <w:rPr>
-          <w:b/>
-          <w:sz w:val="32"/>
-          <w:szCs w:val="32"/>
-        </w:rPr>
-      </w:pPr>
-      <w:r>
-        <w:rPr>
-          <w:b/>
-          <w:sz w:val="32"/>
-          <w:szCs w:val="32"/>
+          <w:noProof/>
         </w:rPr>
         <w:drawing>
-          <wp:inline distT="0" distB="0" distL="0" distR="0" wp14:anchorId="5D77CF35" wp14:editId="2C29B3C0">
-            <wp:extent cx="2667000" cy="826770"/>
+          <wp:inline distT="0" distB="0" distL="0" distR="0" wp14:anchorId="77E30D85" wp14:editId="5A11064F">
+            <wp:extent cx="4743450" cy="2209800"/>
             <wp:effectExtent l="0" t="0" r="0" b="0"/>
-            <wp:docPr id="6" name="Picture 6"/>
+            <wp:docPr id="804441684" name="Picture 1" descr="A screen shot of a computer program&#10;&#10;AI-generated content may be incorrect."/>
             <wp:cNvGraphicFramePr>
               <a:graphicFrameLocks xmlns:a="http://schemas.openxmlformats.org/drawingml/2006/main" noChangeAspect="1"/>
             </wp:cNvGraphicFramePr>
@@ -12732,256 +13011,11 @@
               <a:graphicData uri="http://schemas.openxmlformats.org/drawingml/2006/picture">
                 <pic:pic xmlns:pic="http://schemas.openxmlformats.org/drawingml/2006/picture">
                   <pic:nvPicPr>
-                    <pic:cNvPr id="0" name="Picture 6"/>
-                    <pic:cNvPicPr>
-                      <a:picLocks noChangeAspect="1" noChangeArrowheads="1"/>
-                    </pic:cNvPicPr>
-                  </pic:nvPicPr>
-                  <pic:blipFill>
-                    <a:blip r:embed="rId19">
-                      <a:extLst>
-                        <a:ext uri="{28A0092B-C50C-407E-A947-70E740481C1C}">
-                          <a14:useLocalDpi xmlns:a14="http://schemas.microsoft.com/office/drawing/2010/main" val="0"/>
-                        </a:ext>
-                      </a:extLst>
-                    </a:blip>
-                    <a:srcRect/>
-                    <a:stretch>
-                      <a:fillRect/>
-                    </a:stretch>
-                  </pic:blipFill>
-                  <pic:spPr bwMode="auto">
-                    <a:xfrm>
-                      <a:off x="0" y="0"/>
-                      <a:ext cx="2667000" cy="826770"/>
-                    </a:xfrm>
-                    <a:prstGeom prst="rect">
-                      <a:avLst/>
-                    </a:prstGeom>
-                    <a:noFill/>
-                    <a:ln>
-                      <a:noFill/>
-                    </a:ln>
-                  </pic:spPr>
-                </pic:pic>
-              </a:graphicData>
-            </a:graphic>
-          </wp:inline>
-        </w:drawing>
-      </w:r>
-    </w:p>
-    <w:p>
-      <w:pPr>
-        <w:spacing w:after="160" w:line="259" w:lineRule="auto"/>
-        <w:rPr>
-          <w:b/>
-          <w:sz w:val="32"/>
-          <w:szCs w:val="32"/>
-        </w:rPr>
-      </w:pPr>
-      <w:r>
-        <w:rPr>
-          <w:b/>
-          <w:sz w:val="32"/>
-          <w:szCs w:val="32"/>
-        </w:rPr>
-        <w:drawing>
-          <wp:inline distT="0" distB="0" distL="0" distR="0" wp14:anchorId="4F14792F" wp14:editId="5884F27A">
-            <wp:extent cx="3165475" cy="820420"/>
-            <wp:effectExtent l="0" t="0" r="0" b="0"/>
-            <wp:docPr id="7" name="Picture 7"/>
-            <wp:cNvGraphicFramePr>
-              <a:graphicFrameLocks xmlns:a="http://schemas.openxmlformats.org/drawingml/2006/main" noChangeAspect="1"/>
-            </wp:cNvGraphicFramePr>
-            <a:graphic xmlns:a="http://schemas.openxmlformats.org/drawingml/2006/main">
-              <a:graphicData uri="http://schemas.openxmlformats.org/drawingml/2006/picture">
-                <pic:pic xmlns:pic="http://schemas.openxmlformats.org/drawingml/2006/picture">
-                  <pic:nvPicPr>
-                    <pic:cNvPr id="0" name="Picture 7"/>
-                    <pic:cNvPicPr>
-                      <a:picLocks noChangeAspect="1" noChangeArrowheads="1"/>
-                    </pic:cNvPicPr>
-                  </pic:nvPicPr>
-                  <pic:blipFill>
-                    <a:blip r:embed="rId20">
-                      <a:extLst>
-                        <a:ext uri="{28A0092B-C50C-407E-A947-70E740481C1C}">
-                          <a14:useLocalDpi xmlns:a14="http://schemas.microsoft.com/office/drawing/2010/main" val="0"/>
-                        </a:ext>
-                      </a:extLst>
-                    </a:blip>
-                    <a:srcRect/>
-                    <a:stretch>
-                      <a:fillRect/>
-                    </a:stretch>
-                  </pic:blipFill>
-                  <pic:spPr bwMode="auto">
-                    <a:xfrm>
-                      <a:off x="0" y="0"/>
-                      <a:ext cx="3165475" cy="820420"/>
-                    </a:xfrm>
-                    <a:prstGeom prst="rect">
-                      <a:avLst/>
-                    </a:prstGeom>
-                    <a:noFill/>
-                    <a:ln>
-                      <a:noFill/>
-                    </a:ln>
-                  </pic:spPr>
-                </pic:pic>
-              </a:graphicData>
-            </a:graphic>
-          </wp:inline>
-        </w:drawing>
-      </w:r>
-    </w:p>
-    <w:p>
-      <w:pPr>
-        <w:spacing w:after="160" w:line="259" w:lineRule="auto"/>
-        <w:rPr>
-          <w:b/>
-          <w:sz w:val="32"/>
-          <w:szCs w:val="32"/>
-        </w:rPr>
-      </w:pPr>
-      <w:r>
-        <w:rPr>
-          <w:b/>
-          <w:sz w:val="32"/>
-          <w:szCs w:val="32"/>
-        </w:rPr>
-        <w:t>La funcția 9 se ia pe rând toate canalele dupa ce alegem canalul și introducem ora, minutele, durata, limba.</w:t>
-      </w:r>
-    </w:p>
-    <w:p>
-      <w:pPr>
-        <w:spacing w:after="160" w:line="259" w:lineRule="auto"/>
-        <w:rPr>
-          <w:b/>
-          <w:sz w:val="32"/>
-          <w:szCs w:val="32"/>
-        </w:rPr>
-      </w:pPr>
-      <w:r>
-        <w:rPr>
-          <w:b/>
-          <w:sz w:val="32"/>
-          <w:szCs w:val="32"/>
-        </w:rPr>
-        <w:t>Captură:</w:t>
-      </w:r>
-    </w:p>
-    <w:p>
-      <w:pPr>
-        <w:spacing w:after="160" w:line="259" w:lineRule="auto"/>
-        <w:rPr>
-          <w:b/>
-          <w:sz w:val="32"/>
-          <w:szCs w:val="32"/>
-        </w:rPr>
-      </w:pPr>
-      <w:r>
-        <w:rPr>
-          <w:b/>
-          <w:sz w:val="32"/>
-          <w:szCs w:val="32"/>
-        </w:rPr>
-        <w:drawing>
-          <wp:inline distT="0" distB="0" distL="0" distR="0" wp14:anchorId="1CD5F72D" wp14:editId="615754F9">
-            <wp:extent cx="4994275" cy="885190"/>
-            <wp:effectExtent l="0" t="0" r="0" b="0"/>
-            <wp:docPr id="8" name="Picture 8"/>
-            <wp:cNvGraphicFramePr>
-              <a:graphicFrameLocks xmlns:a="http://schemas.openxmlformats.org/drawingml/2006/main" noChangeAspect="1"/>
-            </wp:cNvGraphicFramePr>
-            <a:graphic xmlns:a="http://schemas.openxmlformats.org/drawingml/2006/main">
-              <a:graphicData uri="http://schemas.openxmlformats.org/drawingml/2006/picture">
-                <pic:pic xmlns:pic="http://schemas.openxmlformats.org/drawingml/2006/picture">
-                  <pic:nvPicPr>
-                    <pic:cNvPr id="0" name="Picture 8"/>
-                    <pic:cNvPicPr>
-                      <a:picLocks noChangeAspect="1" noChangeArrowheads="1"/>
-                    </pic:cNvPicPr>
-                  </pic:nvPicPr>
-                  <pic:blipFill>
-                    <a:blip r:embed="rId21">
-                      <a:extLst>
-                        <a:ext uri="{28A0092B-C50C-407E-A947-70E740481C1C}">
-                          <a14:useLocalDpi xmlns:a14="http://schemas.microsoft.com/office/drawing/2010/main" val="0"/>
-                        </a:ext>
-                      </a:extLst>
-                    </a:blip>
-                    <a:srcRect/>
-                    <a:stretch>
-                      <a:fillRect/>
-                    </a:stretch>
-                  </pic:blipFill>
-                  <pic:spPr bwMode="auto">
-                    <a:xfrm>
-                      <a:off x="0" y="0"/>
-                      <a:ext cx="4994275" cy="885190"/>
-                    </a:xfrm>
-                    <a:prstGeom prst="rect">
-                      <a:avLst/>
-                    </a:prstGeom>
-                    <a:noFill/>
-                    <a:ln>
-                      <a:noFill/>
-                    </a:ln>
-                  </pic:spPr>
-                </pic:pic>
-              </a:graphicData>
-            </a:graphic>
-          </wp:inline>
-        </w:drawing>
-      </w:r>
-    </w:p>
-    <w:p>
-      <w:pPr>
-        <w:spacing w:after="160" w:line="259" w:lineRule="auto"/>
-        <w:rPr>
-          <w:b/>
-          <w:sz w:val="32"/>
-          <w:szCs w:val="32"/>
-        </w:rPr>
-      </w:pPr>
-      <w:r>
-        <w:rPr>
-          <w:b/>
-          <w:sz w:val="32"/>
-          <w:szCs w:val="32"/>
-        </w:rPr>
-        <w:drawing>
-          <wp:anchor distT="0" distB="0" distL="114300" distR="114300" simplePos="0" relativeHeight="251663360" behindDoc="0" locked="0" layoutInCell="1" allowOverlap="1" wp14:anchorId="70F4B1F2" wp14:editId="07D4FB2B">
-            <wp:simplePos x="0" y="0"/>
-            <wp:positionH relativeFrom="column">
-              <wp:posOffset>1135038</wp:posOffset>
-            </wp:positionH>
-            <wp:positionV relativeFrom="paragraph">
-              <wp:posOffset>531984</wp:posOffset>
-            </wp:positionV>
-            <wp:extent cx="1998812" cy="1160585"/>
-            <wp:effectExtent l="0" t="0" r="1905" b="1905"/>
-            <wp:wrapSquare wrapText="bothSides"/>
-            <wp:docPr id="9" name="Picture 9"/>
-            <wp:cNvGraphicFramePr>
-              <a:graphicFrameLocks xmlns:a="http://schemas.openxmlformats.org/drawingml/2006/main" noChangeAspect="1"/>
-            </wp:cNvGraphicFramePr>
-            <a:graphic xmlns:a="http://schemas.openxmlformats.org/drawingml/2006/main">
-              <a:graphicData uri="http://schemas.openxmlformats.org/drawingml/2006/picture">
-                <pic:pic xmlns:pic="http://schemas.openxmlformats.org/drawingml/2006/picture">
-                  <pic:nvPicPr>
-                    <pic:cNvPr id="1" name=""/>
+                    <pic:cNvPr id="804441684" name="Picture 1" descr="A screen shot of a computer program&#10;&#10;AI-generated content may be incorrect."/>
                     <pic:cNvPicPr/>
                   </pic:nvPicPr>
                   <pic:blipFill>
-                    <a:blip r:embed="rId22">
-                      <a:extLst>
-                        <a:ext uri="{28A0092B-C50C-407E-A947-70E740481C1C}">
-                          <a14:useLocalDpi xmlns:a14="http://schemas.microsoft.com/office/drawing/2010/main" val="0"/>
-                        </a:ext>
-                      </a:extLst>
-                    </a:blip>
+                    <a:blip r:embed="rId20"/>
                     <a:stretch>
                       <a:fillRect/>
                     </a:stretch>
@@ -12989,7 +13023,7 @@
                   <pic:spPr>
                     <a:xfrm>
                       <a:off x="0" y="0"/>
-                      <a:ext cx="1998812" cy="1160585"/>
+                      <a:ext cx="4743450" cy="2209800"/>
                     </a:xfrm>
                     <a:prstGeom prst="rect">
                       <a:avLst/>
@@ -12998,138 +13032,48 @@
                 </pic:pic>
               </a:graphicData>
             </a:graphic>
-            <wp14:sizeRelH relativeFrom="margin">
-              <wp14:pctWidth>0</wp14:pctWidth>
-            </wp14:sizeRelH>
-            <wp14:sizeRelV relativeFrom="margin">
-              <wp14:pctHeight>0</wp14:pctHeight>
-            </wp14:sizeRelV>
-          </wp:anchor>
+          </wp:inline>
         </w:drawing>
       </w:r>
-      <w:r>
+    </w:p>
+    <w:p>
+      <w:pPr>
+        <w:pStyle w:val="ListParagraph"/>
+        <w:numPr>
+          <w:ilvl w:val="0"/>
+          <w:numId w:val="6"/>
+        </w:numPr>
+        <w:jc w:val="center"/>
+        <w:rPr>
+          <w:lang w:val="ro-MD"/>
+        </w:rPr>
+      </w:pPr>
+      <w:r>
+        <w:rPr>
+          <w:lang w:val="ro-MD"/>
+        </w:rPr>
+        <w:t>Editarea unei emisiuni existente</w:t>
+      </w:r>
+    </w:p>
+    <w:p>
+      <w:pPr>
+        <w:spacing w:after="160" w:line="259" w:lineRule="auto"/>
+        <w:jc w:val="center"/>
         <w:rPr>
           <w:b/>
           <w:sz w:val="32"/>
           <w:szCs w:val="32"/>
         </w:rPr>
-        <w:t>Funcția 10 prin intermediul comparației caută emisiunea cu durata minimă și maximă din Difuzare.txt.</w:t>
-      </w:r>
-    </w:p>
-    <w:p>
-      <w:pPr>
-        <w:spacing w:after="160" w:line="259" w:lineRule="auto"/>
-        <w:rPr>
-          <w:b/>
-          <w:sz w:val="32"/>
-          <w:szCs w:val="32"/>
-        </w:rPr>
-      </w:pPr>
-      <w:r>
-        <w:rPr>
-          <w:b/>
-          <w:sz w:val="32"/>
-          <w:szCs w:val="32"/>
-        </w:rPr>
-        <w:t>Captura:</w:t>
-      </w:r>
-    </w:p>
-    <w:p>
-      <w:pPr>
-        <w:spacing w:after="160" w:line="259" w:lineRule="auto"/>
-        <w:rPr>
-          <w:b/>
-          <w:sz w:val="32"/>
-          <w:szCs w:val="32"/>
-        </w:rPr>
-      </w:pPr>
-      <w:r>
-        <w:rPr>
-          <w:b/>
-          <w:sz w:val="32"/>
-          <w:szCs w:val="32"/>
-        </w:rPr>
-        <w:br w:type="page"/>
-      </w:r>
-    </w:p>
-    <w:p>
-      <w:pPr>
-        <w:pStyle w:val="PlainText"/>
-        <w:rPr>
-          <w:rFonts w:ascii="Times New Roman" w:hAnsi="Times New Roman"/>
-          <w:b/>
-          <w:sz w:val="32"/>
-          <w:szCs w:val="32"/>
-        </w:rPr>
-      </w:pPr>
-      <w:r>
-        <w:rPr>
-          <w:rFonts w:ascii="Times New Roman" w:hAnsi="Times New Roman"/>
-          <w:b/>
-          <w:sz w:val="32"/>
-          <w:szCs w:val="32"/>
-        </w:rPr>
-        <w:t>Funcția 11 cată după denumire de tip emisiunile care sunt legate de canale din fișierul Difuzare.txt.</w:t>
-      </w:r>
-    </w:p>
-    <w:p>
-      <w:pPr>
-        <w:pStyle w:val="PlainText"/>
-        <w:rPr>
-          <w:rFonts w:ascii="Times New Roman" w:hAnsi="Times New Roman"/>
-          <w:b/>
-          <w:sz w:val="32"/>
-          <w:szCs w:val="32"/>
-        </w:rPr>
-      </w:pPr>
-      <w:r>
-        <w:rPr>
-          <w:rFonts w:ascii="Times New Roman" w:hAnsi="Times New Roman"/>
-          <w:b/>
-          <w:sz w:val="32"/>
-          <w:szCs w:val="32"/>
-        </w:rPr>
-        <w:t>Captura:</w:t>
-      </w:r>
-    </w:p>
-    <w:p>
-      <w:pPr>
-        <w:pStyle w:val="PlainText"/>
-        <w:rPr>
-          <w:rFonts w:ascii="Times New Roman" w:hAnsi="Times New Roman"/>
-          <w:b/>
-          <w:sz w:val="32"/>
-          <w:szCs w:val="32"/>
-        </w:rPr>
-      </w:pPr>
-      <w:r>
-        <w:rPr>
-          <w:rFonts w:ascii="Times New Roman" w:hAnsi="Times New Roman"/>
-          <w:b/>
-          <w:sz w:val="32"/>
-          <w:szCs w:val="32"/>
+      </w:pPr>
+      <w:r>
+        <w:rPr>
+          <w:noProof/>
         </w:rPr>
         <w:drawing>
-          <wp:anchor distT="0" distB="0" distL="114300" distR="114300" simplePos="0" relativeHeight="251664384" behindDoc="1" locked="0" layoutInCell="1" allowOverlap="1" wp14:anchorId="063AE1B1" wp14:editId="3550E4ED">
-            <wp:simplePos x="0" y="0"/>
-            <wp:positionH relativeFrom="column">
-              <wp:posOffset>-19685</wp:posOffset>
-            </wp:positionH>
-            <wp:positionV relativeFrom="paragraph">
-              <wp:posOffset>36195</wp:posOffset>
-            </wp:positionV>
-            <wp:extent cx="3282315" cy="4360545"/>
-            <wp:effectExtent l="0" t="0" r="0" b="1905"/>
-            <wp:wrapTight wrapText="bothSides">
-              <wp:wrapPolygon edited="0">
-                <wp:start x="0" y="0"/>
-                <wp:lineTo x="0" y="21515"/>
-                <wp:lineTo x="21437" y="21515"/>
-                <wp:lineTo x="21437" y="0"/>
-                <wp:lineTo x="0" y="0"/>
-              </wp:wrapPolygon>
-            </wp:wrapTight>
-            <wp:docPr id="10" name="Picture 10"/>
+          <wp:inline distT="0" distB="0" distL="0" distR="0" wp14:anchorId="46A499C8" wp14:editId="5F2ED991">
+            <wp:extent cx="4762500" cy="1514475"/>
+            <wp:effectExtent l="0" t="0" r="0" b="9525"/>
+            <wp:docPr id="510253441" name="Picture 1" descr="A screenshot of a computer program&#10;&#10;AI-generated content may be incorrect."/>
             <wp:cNvGraphicFramePr>
               <a:graphicFrameLocks xmlns:a="http://schemas.openxmlformats.org/drawingml/2006/main" noChangeAspect="1"/>
             </wp:cNvGraphicFramePr>
@@ -13137,17 +13081,11 @@
               <a:graphicData uri="http://schemas.openxmlformats.org/drawingml/2006/picture">
                 <pic:pic xmlns:pic="http://schemas.openxmlformats.org/drawingml/2006/picture">
                   <pic:nvPicPr>
-                    <pic:cNvPr id="1" name=""/>
+                    <pic:cNvPr id="510253441" name="Picture 1" descr="A screenshot of a computer program&#10;&#10;AI-generated content may be incorrect."/>
                     <pic:cNvPicPr/>
                   </pic:nvPicPr>
                   <pic:blipFill>
-                    <a:blip r:embed="rId23">
-                      <a:extLst>
-                        <a:ext uri="{28A0092B-C50C-407E-A947-70E740481C1C}">
-                          <a14:useLocalDpi xmlns:a14="http://schemas.microsoft.com/office/drawing/2010/main" val="0"/>
-                        </a:ext>
-                      </a:extLst>
-                    </a:blip>
+                    <a:blip r:embed="rId21"/>
                     <a:stretch>
                       <a:fillRect/>
                     </a:stretch>
@@ -13155,7 +13093,7 @@
                   <pic:spPr>
                     <a:xfrm>
                       <a:off x="0" y="0"/>
-                      <a:ext cx="3282315" cy="4360545"/>
+                      <a:ext cx="4762500" cy="1514475"/>
                     </a:xfrm>
                     <a:prstGeom prst="rect">
                       <a:avLst/>
@@ -13164,202 +13102,64 @@
                 </pic:pic>
               </a:graphicData>
             </a:graphic>
-            <wp14:sizeRelH relativeFrom="margin">
-              <wp14:pctWidth>0</wp14:pctWidth>
-            </wp14:sizeRelH>
-            <wp14:sizeRelV relativeFrom="margin">
-              <wp14:pctHeight>0</wp14:pctHeight>
-            </wp14:sizeRelV>
-          </wp:anchor>
+          </wp:inline>
         </w:drawing>
       </w:r>
     </w:p>
     <w:p>
       <w:pPr>
+        <w:pStyle w:val="ListParagraph"/>
+        <w:numPr>
+          <w:ilvl w:val="0"/>
+          <w:numId w:val="6"/>
+        </w:numPr>
+        <w:jc w:val="center"/>
+        <w:rPr>
+          <w:lang w:val="ro-MD"/>
+        </w:rPr>
+      </w:pPr>
+      <w:r>
+        <w:rPr>
+          <w:lang w:val="ro-MD"/>
+        </w:rPr>
+        <w:t>Editarea unui canal existent</w:t>
+      </w:r>
+    </w:p>
+    <w:p>
+      <w:pPr>
+        <w:spacing w:line="360" w:lineRule="auto"/>
+      </w:pPr>
+      <w:r>
+        <w:t>Funcția 9 este folosită pentru a crea fișierul BroadcastSummary.txt care va conține fiecare canal și numărul de emisiuni difuzate de acel canal.</w:t>
+      </w:r>
+    </w:p>
+    <w:p>
+      <w:pPr>
+        <w:spacing w:line="360" w:lineRule="auto"/>
+      </w:pPr>
+      <w:r>
+        <w:t>Captură:</w:t>
+      </w:r>
+    </w:p>
+    <w:p>
+      <w:pPr>
         <w:spacing w:after="160" w:line="259" w:lineRule="auto"/>
+        <w:jc w:val="center"/>
         <w:rPr>
           <w:b/>
           <w:sz w:val="32"/>
           <w:szCs w:val="32"/>
         </w:rPr>
       </w:pPr>
-    </w:p>
-    <w:p>
-      <w:pPr>
-        <w:spacing w:after="160" w:line="259" w:lineRule="auto"/>
-        <w:rPr>
-          <w:b/>
-          <w:sz w:val="32"/>
-          <w:szCs w:val="32"/>
-        </w:rPr>
-      </w:pPr>
-    </w:p>
-    <w:p>
-      <w:pPr>
-        <w:spacing w:after="160" w:line="259" w:lineRule="auto"/>
-        <w:rPr>
-          <w:b/>
-          <w:sz w:val="32"/>
-          <w:szCs w:val="32"/>
-        </w:rPr>
-      </w:pPr>
-    </w:p>
-    <w:p>
-      <w:pPr>
-        <w:spacing w:after="160" w:line="259" w:lineRule="auto"/>
-        <w:rPr>
-          <w:b/>
-          <w:sz w:val="32"/>
-          <w:szCs w:val="32"/>
-        </w:rPr>
-      </w:pPr>
-    </w:p>
-    <w:p>
-      <w:pPr>
-        <w:spacing w:after="160" w:line="259" w:lineRule="auto"/>
-        <w:rPr>
-          <w:b/>
-          <w:sz w:val="32"/>
-          <w:szCs w:val="32"/>
-        </w:rPr>
-      </w:pPr>
-    </w:p>
-    <w:p>
-      <w:pPr>
-        <w:spacing w:after="160" w:line="259" w:lineRule="auto"/>
-        <w:rPr>
-          <w:b/>
-          <w:sz w:val="32"/>
-          <w:szCs w:val="32"/>
-        </w:rPr>
-      </w:pPr>
-    </w:p>
-    <w:p>
-      <w:pPr>
-        <w:spacing w:after="160" w:line="259" w:lineRule="auto"/>
-        <w:rPr>
-          <w:b/>
-          <w:sz w:val="32"/>
-          <w:szCs w:val="32"/>
-        </w:rPr>
-      </w:pPr>
-    </w:p>
-    <w:p>
-      <w:pPr>
-        <w:spacing w:after="160" w:line="259" w:lineRule="auto"/>
-        <w:rPr>
-          <w:b/>
-          <w:sz w:val="32"/>
-          <w:szCs w:val="32"/>
-        </w:rPr>
-      </w:pPr>
-    </w:p>
-    <w:p>
-      <w:pPr>
-        <w:spacing w:after="160" w:line="259" w:lineRule="auto"/>
-        <w:rPr>
-          <w:b/>
-          <w:sz w:val="32"/>
-          <w:szCs w:val="32"/>
-        </w:rPr>
-      </w:pPr>
-    </w:p>
-    <w:p>
-      <w:pPr>
-        <w:spacing w:after="160" w:line="259" w:lineRule="auto"/>
-        <w:rPr>
-          <w:b/>
-          <w:sz w:val="32"/>
-          <w:szCs w:val="32"/>
-        </w:rPr>
-      </w:pPr>
-    </w:p>
-    <w:p>
-      <w:pPr>
-        <w:spacing w:after="160" w:line="259" w:lineRule="auto"/>
-        <w:rPr>
-          <w:b/>
-          <w:sz w:val="32"/>
-          <w:szCs w:val="32"/>
-        </w:rPr>
-      </w:pPr>
-    </w:p>
-    <w:p>
-      <w:pPr>
-        <w:spacing w:after="160" w:line="259" w:lineRule="auto"/>
-        <w:rPr>
-          <w:b/>
-          <w:sz w:val="32"/>
-          <w:szCs w:val="32"/>
-        </w:rPr>
-      </w:pPr>
-    </w:p>
-    <w:p>
-      <w:pPr>
-        <w:spacing w:after="160" w:line="259" w:lineRule="auto"/>
-        <w:rPr>
-          <w:b/>
-          <w:sz w:val="32"/>
-          <w:szCs w:val="32"/>
-        </w:rPr>
-      </w:pPr>
-    </w:p>
-    <w:p>
-      <w:pPr>
-        <w:spacing w:after="160" w:line="259" w:lineRule="auto"/>
-        <w:rPr>
-          <w:b/>
-          <w:sz w:val="32"/>
-          <w:szCs w:val="32"/>
-        </w:rPr>
-      </w:pPr>
-      <w:r>
-        <w:rPr>
-          <w:b/>
-          <w:sz w:val="32"/>
-          <w:szCs w:val="32"/>
-        </w:rPr>
-        <w:t>Funcția 12 caută cea mai solicitată emisiune și logic din toată informația care o avem durata emisiunii cel mai tare ne arată cât de solicitată este.</w:t>
-      </w:r>
-    </w:p>
-    <w:p>
-      <w:pPr>
-        <w:spacing w:after="160" w:line="259" w:lineRule="auto"/>
-        <w:rPr>
-          <w:b/>
-          <w:sz w:val="32"/>
-          <w:szCs w:val="32"/>
-        </w:rPr>
-      </w:pPr>
-      <w:r>
-        <w:rPr>
-          <w:b/>
-          <w:sz w:val="32"/>
-          <w:szCs w:val="32"/>
-        </w:rPr>
-        <w:t>Captura:</w:t>
-      </w:r>
-    </w:p>
-    <w:p>
-      <w:pPr>
-        <w:spacing w:after="160" w:line="259" w:lineRule="auto"/>
-        <w:rPr>
-          <w:b/>
-          <w:sz w:val="32"/>
-          <w:szCs w:val="32"/>
-        </w:rPr>
-      </w:pPr>
-      <w:r>
-        <w:rPr>
-          <w:b/>
-          <w:sz w:val="32"/>
-          <w:szCs w:val="32"/>
+      <w:r>
+        <w:rPr>
+          <w:noProof/>
         </w:rPr>
         <w:drawing>
-          <wp:inline distT="0" distB="0" distL="0" distR="0" wp14:anchorId="027712BB" wp14:editId="499BA873">
-            <wp:extent cx="2807970" cy="896620"/>
-            <wp:effectExtent l="0" t="0" r="0" b="0"/>
-            <wp:docPr id="12" name="Picture 12"/>
+          <wp:inline distT="0" distB="0" distL="0" distR="0" wp14:anchorId="0EEF3460" wp14:editId="09B90465">
+            <wp:extent cx="5124450" cy="619125"/>
+            <wp:effectExtent l="0" t="0" r="0" b="9525"/>
+            <wp:docPr id="2100258429" name="Picture 1"/>
             <wp:cNvGraphicFramePr>
               <a:graphicFrameLocks xmlns:a="http://schemas.openxmlformats.org/drawingml/2006/main" noChangeAspect="1"/>
             </wp:cNvGraphicFramePr>
@@ -13367,36 +13167,23 @@
               <a:graphicData uri="http://schemas.openxmlformats.org/drawingml/2006/picture">
                 <pic:pic xmlns:pic="http://schemas.openxmlformats.org/drawingml/2006/picture">
                   <pic:nvPicPr>
-                    <pic:cNvPr id="0" name="Picture 9"/>
-                    <pic:cNvPicPr>
-                      <a:picLocks noChangeAspect="1" noChangeArrowheads="1"/>
-                    </pic:cNvPicPr>
+                    <pic:cNvPr id="2100258429" name=""/>
+                    <pic:cNvPicPr/>
                   </pic:nvPicPr>
                   <pic:blipFill>
-                    <a:blip r:embed="rId24">
-                      <a:extLst>
-                        <a:ext uri="{28A0092B-C50C-407E-A947-70E740481C1C}">
-                          <a14:useLocalDpi xmlns:a14="http://schemas.microsoft.com/office/drawing/2010/main" val="0"/>
-                        </a:ext>
-                      </a:extLst>
-                    </a:blip>
-                    <a:srcRect/>
+                    <a:blip r:embed="rId22"/>
                     <a:stretch>
                       <a:fillRect/>
                     </a:stretch>
                   </pic:blipFill>
-                  <pic:spPr bwMode="auto">
+                  <pic:spPr>
                     <a:xfrm>
                       <a:off x="0" y="0"/>
-                      <a:ext cx="2807970" cy="896620"/>
+                      <a:ext cx="5124450" cy="619125"/>
                     </a:xfrm>
                     <a:prstGeom prst="rect">
                       <a:avLst/>
                     </a:prstGeom>
-                    <a:noFill/>
-                    <a:ln>
-                      <a:noFill/>
-                    </a:ln>
                   </pic:spPr>
                 </pic:pic>
               </a:graphicData>
@@ -13407,17 +13194,248 @@
     </w:p>
     <w:p>
       <w:pPr>
+        <w:pStyle w:val="ListParagraph"/>
+        <w:numPr>
+          <w:ilvl w:val="0"/>
+          <w:numId w:val="6"/>
+        </w:numPr>
+        <w:jc w:val="center"/>
+        <w:rPr>
+          <w:lang w:val="ro-MD"/>
+        </w:rPr>
+      </w:pPr>
+      <w:r>
+        <w:rPr>
+          <w:lang w:val="ro-MD"/>
+        </w:rPr>
+        <w:t>Crearea fișierului BroadcastSummary.txt</w:t>
+      </w:r>
+    </w:p>
+    <w:p>
+      <w:pPr>
         <w:spacing w:after="160" w:line="259" w:lineRule="auto"/>
+        <w:jc w:val="left"/>
+        <w:rPr>
+          <w:rFonts w:asciiTheme="minorHAnsi" w:eastAsiaTheme="minorHAnsi" w:hAnsiTheme="minorHAnsi" w:cstheme="minorBidi"/>
+          <w:sz w:val="22"/>
+          <w:szCs w:val="22"/>
+          <w:lang w:eastAsia="en-US"/>
+        </w:rPr>
+      </w:pPr>
+      <w:r>
+        <w:br w:type="page"/>
+      </w:r>
+    </w:p>
+    <w:p>
+      <w:pPr>
+        <w:spacing w:line="360" w:lineRule="auto"/>
+      </w:pPr>
+      <w:r>
+        <w:t>Funcția 10 ca</w:t>
+      </w:r>
+      <w:r>
+        <w:t>u</w:t>
+      </w:r>
+      <w:r>
+        <w:t>tă după ziua săptămânii introdusă de utilizator toate emisiunile din acea zi</w:t>
+      </w:r>
+      <w:r>
+        <w:t>.</w:t>
+      </w:r>
+    </w:p>
+    <w:p>
+      <w:pPr>
+        <w:spacing w:line="360" w:lineRule="auto"/>
+      </w:pPr>
+      <w:r>
+        <w:t>Captura:</w:t>
+      </w:r>
+    </w:p>
+    <w:p>
+      <w:pPr>
+        <w:spacing w:after="160" w:line="259" w:lineRule="auto"/>
+        <w:jc w:val="center"/>
+      </w:pPr>
+      <w:r>
+        <w:rPr>
+          <w:noProof/>
+        </w:rPr>
+        <w:drawing>
+          <wp:inline distT="0" distB="0" distL="0" distR="0" wp14:anchorId="04DBCBFA" wp14:editId="6E12A984">
+            <wp:extent cx="5939790" cy="2249805"/>
+            <wp:effectExtent l="0" t="0" r="3810" b="0"/>
+            <wp:docPr id="1070960143" name="Picture 1" descr="A screenshot of a computer&#10;&#10;AI-generated content may be incorrect."/>
+            <wp:cNvGraphicFramePr>
+              <a:graphicFrameLocks xmlns:a="http://schemas.openxmlformats.org/drawingml/2006/main" noChangeAspect="1"/>
+            </wp:cNvGraphicFramePr>
+            <a:graphic xmlns:a="http://schemas.openxmlformats.org/drawingml/2006/main">
+              <a:graphicData uri="http://schemas.openxmlformats.org/drawingml/2006/picture">
+                <pic:pic xmlns:pic="http://schemas.openxmlformats.org/drawingml/2006/picture">
+                  <pic:nvPicPr>
+                    <pic:cNvPr id="1070960143" name="Picture 1" descr="A screenshot of a computer&#10;&#10;AI-generated content may be incorrect."/>
+                    <pic:cNvPicPr/>
+                  </pic:nvPicPr>
+                  <pic:blipFill>
+                    <a:blip r:embed="rId23"/>
+                    <a:stretch>
+                      <a:fillRect/>
+                    </a:stretch>
+                  </pic:blipFill>
+                  <pic:spPr>
+                    <a:xfrm>
+                      <a:off x="0" y="0"/>
+                      <a:ext cx="5939790" cy="2249805"/>
+                    </a:xfrm>
+                    <a:prstGeom prst="rect">
+                      <a:avLst/>
+                    </a:prstGeom>
+                  </pic:spPr>
+                </pic:pic>
+              </a:graphicData>
+            </a:graphic>
+          </wp:inline>
+        </w:drawing>
+      </w:r>
+    </w:p>
+    <w:p>
+      <w:pPr>
+        <w:pStyle w:val="ListParagraph"/>
+        <w:numPr>
+          <w:ilvl w:val="0"/>
+          <w:numId w:val="6"/>
+        </w:numPr>
+        <w:jc w:val="center"/>
+        <w:rPr>
+          <w:lang w:val="ro-MD"/>
+        </w:rPr>
+      </w:pPr>
+      <w:r>
+        <w:rPr>
+          <w:lang w:val="ro-MD"/>
+        </w:rPr>
+        <w:t>Afișarea emisiunilor după ziua introdusă de utilizator</w:t>
+      </w:r>
+    </w:p>
+    <w:p>
+      <w:pPr>
+        <w:spacing w:after="160" w:line="360" w:lineRule="auto"/>
+      </w:pPr>
+      <w:r>
+        <w:t>Funcți</w:t>
+      </w:r>
+      <w:r>
+        <w:t>ile</w:t>
+      </w:r>
+      <w:r>
+        <w:t xml:space="preserve"> 1</w:t>
+      </w:r>
+      <w:r>
+        <w:t>1 și 12</w:t>
+      </w:r>
+      <w:r>
+        <w:t xml:space="preserve"> prin intermediul comparației caută emisiunea cu durata minimă și </w:t>
+      </w:r>
+      <w:r>
+        <w:t xml:space="preserve">respectiv cea </w:t>
+      </w:r>
+      <w:r>
+        <w:t xml:space="preserve">maximă din </w:t>
+      </w:r>
+      <w:r>
+        <w:t>Program</w:t>
+      </w:r>
+      <w:r>
+        <w:t>.txt.</w:t>
+      </w:r>
+    </w:p>
+    <w:p>
+      <w:pPr>
+        <w:spacing w:line="360" w:lineRule="auto"/>
+      </w:pPr>
+      <w:r>
+        <w:t>Captur</w:t>
+      </w:r>
+      <w:r>
+        <w:t>i</w:t>
+      </w:r>
+      <w:r>
+        <w:t>:</w:t>
+      </w:r>
+    </w:p>
+    <w:p>
+      <w:pPr>
+        <w:spacing w:after="160" w:line="259" w:lineRule="auto"/>
+        <w:jc w:val="center"/>
         <w:rPr>
           <w:b/>
           <w:sz w:val="32"/>
           <w:szCs w:val="32"/>
         </w:rPr>
       </w:pPr>
+      <w:r>
+        <w:rPr>
+          <w:noProof/>
+        </w:rPr>
+        <w:drawing>
+          <wp:inline distT="0" distB="0" distL="0" distR="0" wp14:anchorId="69D56A4C" wp14:editId="51C5CE15">
+            <wp:extent cx="5939790" cy="1437005"/>
+            <wp:effectExtent l="0" t="0" r="3810" b="0"/>
+            <wp:docPr id="497594065" name="Picture 1" descr="A screen shot of a computer&#10;&#10;AI-generated content may be incorrect."/>
+            <wp:cNvGraphicFramePr>
+              <a:graphicFrameLocks xmlns:a="http://schemas.openxmlformats.org/drawingml/2006/main" noChangeAspect="1"/>
+            </wp:cNvGraphicFramePr>
+            <a:graphic xmlns:a="http://schemas.openxmlformats.org/drawingml/2006/main">
+              <a:graphicData uri="http://schemas.openxmlformats.org/drawingml/2006/picture">
+                <pic:pic xmlns:pic="http://schemas.openxmlformats.org/drawingml/2006/picture">
+                  <pic:nvPicPr>
+                    <pic:cNvPr id="497594065" name="Picture 1" descr="A screen shot of a computer&#10;&#10;AI-generated content may be incorrect."/>
+                    <pic:cNvPicPr/>
+                  </pic:nvPicPr>
+                  <pic:blipFill>
+                    <a:blip r:embed="rId24"/>
+                    <a:stretch>
+                      <a:fillRect/>
+                    </a:stretch>
+                  </pic:blipFill>
+                  <pic:spPr>
+                    <a:xfrm>
+                      <a:off x="0" y="0"/>
+                      <a:ext cx="5939790" cy="1437005"/>
+                    </a:xfrm>
+                    <a:prstGeom prst="rect">
+                      <a:avLst/>
+                    </a:prstGeom>
+                  </pic:spPr>
+                </pic:pic>
+              </a:graphicData>
+            </a:graphic>
+          </wp:inline>
+        </w:drawing>
+      </w:r>
+    </w:p>
+    <w:p>
+      <w:pPr>
+        <w:pStyle w:val="ListParagraph"/>
+        <w:numPr>
+          <w:ilvl w:val="0"/>
+          <w:numId w:val="6"/>
+        </w:numPr>
+        <w:jc w:val="center"/>
+        <w:rPr>
+          <w:lang w:val="ro-MD"/>
+        </w:rPr>
+      </w:pPr>
+      <w:r>
+        <w:rPr>
+          <w:lang w:val="ro-MD"/>
+        </w:rPr>
+        <w:t>Afișarea celor mai lungi emisiuni</w:t>
+      </w:r>
     </w:p>
     <w:p>
       <w:pPr>
         <w:spacing w:after="160" w:line="259" w:lineRule="auto"/>
+        <w:jc w:val="center"/>
         <w:rPr>
           <w:b/>
           <w:sz w:val="32"/>
@@ -13426,38 +13444,199 @@
       </w:pPr>
       <w:r>
         <w:rPr>
+          <w:noProof/>
+        </w:rPr>
+        <w:drawing>
+          <wp:inline distT="0" distB="0" distL="0" distR="0" wp14:anchorId="55E3A273" wp14:editId="0C806874">
+            <wp:extent cx="5939790" cy="1910080"/>
+            <wp:effectExtent l="0" t="0" r="3810" b="0"/>
+            <wp:docPr id="312912667" name="Picture 1" descr="A screenshot of a computer&#10;&#10;AI-generated content may be incorrect."/>
+            <wp:cNvGraphicFramePr>
+              <a:graphicFrameLocks xmlns:a="http://schemas.openxmlformats.org/drawingml/2006/main" noChangeAspect="1"/>
+            </wp:cNvGraphicFramePr>
+            <a:graphic xmlns:a="http://schemas.openxmlformats.org/drawingml/2006/main">
+              <a:graphicData uri="http://schemas.openxmlformats.org/drawingml/2006/picture">
+                <pic:pic xmlns:pic="http://schemas.openxmlformats.org/drawingml/2006/picture">
+                  <pic:nvPicPr>
+                    <pic:cNvPr id="312912667" name="Picture 1" descr="A screenshot of a computer&#10;&#10;AI-generated content may be incorrect."/>
+                    <pic:cNvPicPr/>
+                  </pic:nvPicPr>
+                  <pic:blipFill>
+                    <a:blip r:embed="rId25"/>
+                    <a:stretch>
+                      <a:fillRect/>
+                    </a:stretch>
+                  </pic:blipFill>
+                  <pic:spPr>
+                    <a:xfrm>
+                      <a:off x="0" y="0"/>
+                      <a:ext cx="5939790" cy="1910080"/>
+                    </a:xfrm>
+                    <a:prstGeom prst="rect">
+                      <a:avLst/>
+                    </a:prstGeom>
+                  </pic:spPr>
+                </pic:pic>
+              </a:graphicData>
+            </a:graphic>
+          </wp:inline>
+        </w:drawing>
+      </w:r>
+    </w:p>
+    <w:p>
+      <w:pPr>
+        <w:pStyle w:val="ListParagraph"/>
+        <w:numPr>
+          <w:ilvl w:val="0"/>
+          <w:numId w:val="6"/>
+        </w:numPr>
+        <w:jc w:val="center"/>
+        <w:rPr>
+          <w:lang w:val="ro-MD"/>
+        </w:rPr>
+      </w:pPr>
+      <w:r>
+        <w:rPr>
+          <w:lang w:val="ro-MD"/>
+        </w:rPr>
+        <w:t>Afișarea celor mai scurte emisiuni</w:t>
+      </w:r>
+      <w:r>
+        <w:rPr>
+          <w:lang w:val="ro-MD"/>
+        </w:rPr>
+        <w:br w:type="page"/>
+      </w:r>
+    </w:p>
+    <w:p>
+      <w:pPr>
+        <w:spacing w:line="360" w:lineRule="auto"/>
+      </w:pPr>
+      <w:r>
+        <w:t>Funcția 13 preia de la utilizator o categorie care o folosește mai apoi pentru a calcula durata medie a tuturor emisiunilor din acea categorie.</w:t>
+      </w:r>
+    </w:p>
+    <w:p>
+      <w:pPr>
+        <w:spacing w:line="360" w:lineRule="auto"/>
+      </w:pPr>
+      <w:r>
+        <w:t>Captura:</w:t>
+      </w:r>
+    </w:p>
+    <w:p>
+      <w:pPr>
+        <w:spacing w:after="160" w:line="259" w:lineRule="auto"/>
+        <w:jc w:val="center"/>
+        <w:rPr>
           <w:b/>
           <w:sz w:val="32"/>
           <w:szCs w:val="32"/>
         </w:rPr>
-        <w:t xml:space="preserve"> Și funcția 0 – cea mai principală funcție care dă possibilitate de a ieși din program.</w:t>
-      </w:r>
-      <w:r>
-        <w:rPr>
-          <w:b/>
-          <w:sz w:val="32"/>
-          <w:szCs w:val="32"/>
-        </w:rPr>
+      </w:pPr>
+      <w:r>
+        <w:rPr>
+          <w:noProof/>
+        </w:rPr>
+        <w:drawing>
+          <wp:inline distT="0" distB="0" distL="0" distR="0" wp14:anchorId="262C17A4" wp14:editId="26E5631D">
+            <wp:extent cx="4972050" cy="790575"/>
+            <wp:effectExtent l="0" t="0" r="0" b="9525"/>
+            <wp:docPr id="202068309" name="Picture 1" descr="A black screen with white text&#10;&#10;AI-generated content may be incorrect."/>
+            <wp:cNvGraphicFramePr>
+              <a:graphicFrameLocks xmlns:a="http://schemas.openxmlformats.org/drawingml/2006/main" noChangeAspect="1"/>
+            </wp:cNvGraphicFramePr>
+            <a:graphic xmlns:a="http://schemas.openxmlformats.org/drawingml/2006/main">
+              <a:graphicData uri="http://schemas.openxmlformats.org/drawingml/2006/picture">
+                <pic:pic xmlns:pic="http://schemas.openxmlformats.org/drawingml/2006/picture">
+                  <pic:nvPicPr>
+                    <pic:cNvPr id="202068309" name="Picture 1" descr="A black screen with white text&#10;&#10;AI-generated content may be incorrect."/>
+                    <pic:cNvPicPr/>
+                  </pic:nvPicPr>
+                  <pic:blipFill>
+                    <a:blip r:embed="rId26"/>
+                    <a:stretch>
+                      <a:fillRect/>
+                    </a:stretch>
+                  </pic:blipFill>
+                  <pic:spPr>
+                    <a:xfrm>
+                      <a:off x="0" y="0"/>
+                      <a:ext cx="4972050" cy="790575"/>
+                    </a:xfrm>
+                    <a:prstGeom prst="rect">
+                      <a:avLst/>
+                    </a:prstGeom>
+                  </pic:spPr>
+                </pic:pic>
+              </a:graphicData>
+            </a:graphic>
+          </wp:inline>
+        </w:drawing>
+      </w:r>
+    </w:p>
+    <w:p>
+      <w:pPr>
+        <w:pStyle w:val="ListParagraph"/>
+        <w:numPr>
+          <w:ilvl w:val="0"/>
+          <w:numId w:val="6"/>
+        </w:numPr>
+        <w:jc w:val="center"/>
+        <w:rPr>
+          <w:lang w:val="ro-MD"/>
+        </w:rPr>
+      </w:pPr>
+      <w:r>
+        <w:rPr>
+          <w:lang w:val="ro-MD"/>
+        </w:rPr>
+        <w:t>Afișarea duratei medie a tuturor emisiunilor dintr-o categorie specificată de utilizator</w:t>
+      </w:r>
+    </w:p>
+    <w:p>
+      <w:pPr>
+        <w:spacing w:line="360" w:lineRule="auto"/>
+      </w:pPr>
+      <w:r>
+        <w:t xml:space="preserve"> </w:t>
+      </w:r>
+    </w:p>
+    <w:p>
+      <w:pPr>
+        <w:spacing w:line="360" w:lineRule="auto"/>
+      </w:pPr>
+      <w:r>
+        <w:t xml:space="preserve">Și </w:t>
+      </w:r>
+      <w:r>
+        <w:t xml:space="preserve">în final </w:t>
+      </w:r>
+      <w:r>
+        <w:t xml:space="preserve">funcția </w:t>
+      </w:r>
+      <w:r>
+        <w:t>14</w:t>
+      </w:r>
+      <w:r>
+        <w:t xml:space="preserve"> –</w:t>
+      </w:r>
+      <w:r>
+        <w:t xml:space="preserve"> funcția care va închide programul.</w:t>
+      </w:r>
+      <w:r>
         <w:br w:type="page"/>
       </w:r>
     </w:p>
     <w:p>
       <w:pPr>
         <w:pStyle w:val="Heading1"/>
-        <w:rPr>
-          <w:bCs/>
-          <w:szCs w:val="28"/>
-        </w:rPr>
-      </w:pPr>
-      <w:bookmarkStart w:id="6" w:name="_Toc169769773"/>
-      <w:r>
-        <w:rPr>
-          <w:bCs/>
-          <w:szCs w:val="28"/>
-        </w:rPr>
+      </w:pPr>
+      <w:bookmarkStart w:id="7" w:name="_Toc198838483"/>
+      <w:r>
         <w:t>Concluzie</w:t>
       </w:r>
-      <w:bookmarkEnd w:id="6"/>
+      <w:bookmarkEnd w:id="7"/>
     </w:p>
     <w:p>
       <w:pPr>
@@ -13472,124 +13651,512 @@
         <w:rPr>
           <w:lang w:val="ro-MD"/>
         </w:rPr>
-        <w:t xml:space="preserve">Stagiul de practică a reprezentat o experiență extraordinară, plină de învățare și descoperire. Pe parcursul acestei perioade, am reușit să îmi </w:t>
-      </w:r>
-      <w:r>
-        <w:rPr>
-          <w:rStyle w:val="Strong"/>
-          <w:lang w:val="ro-MD"/>
-        </w:rPr>
-        <w:t>dezvolt semnificativ competențele</w:t>
-      </w:r>
-      <w:r>
-        <w:rPr>
-          <w:lang w:val="ro-MD"/>
-        </w:rPr>
-        <w:t xml:space="preserve"> în domeniul programării C++. Am dobândit cunoștințe noi și am pus în practică o varietate de tehnici și concepte avansate.</w:t>
+        <w:t>În urma parcurgerii etapelor propuse în cadrul stagiului de practică, s-au obținut rezultate semnificative atât din punct de vedere tehnic, cât și al dezvoltării profesionale. Am reușit:</w:t>
       </w:r>
     </w:p>
     <w:p>
       <w:pPr>
         <w:pStyle w:val="NormalWeb"/>
+        <w:numPr>
+          <w:ilvl w:val="0"/>
+          <w:numId w:val="10"/>
+        </w:numPr>
         <w:spacing w:line="360" w:lineRule="auto"/>
-        <w:ind w:firstLine="720"/>
-        <w:rPr>
-          <w:lang w:val="ro-MD"/>
-        </w:rPr>
-      </w:pPr>
-      <w:r>
-        <w:rPr>
-          <w:lang w:val="ro-MD"/>
-        </w:rPr>
-        <w:t xml:space="preserve">Unul dintre cele mai importante aspecte ale stagiului a fost </w:t>
-      </w:r>
-      <w:r>
-        <w:rPr>
-          <w:rStyle w:val="Strong"/>
-          <w:lang w:val="ro-MD"/>
-        </w:rPr>
-        <w:t>oportunitatea de a lucra la proiecte reale</w:t>
-      </w:r>
-      <w:r>
-        <w:rPr>
-          <w:lang w:val="ro-MD"/>
-        </w:rPr>
-        <w:t xml:space="preserve">. Am fost implicat activ în diverse sarcini, de la proiectarea și implementarea de programe, la depanarea și testarea codului. Această experiență practică mi-a permis să îmi consolidez abilitățile și să îmi </w:t>
-      </w:r>
-      <w:r>
-        <w:rPr>
-          <w:rStyle w:val="Strong"/>
-          <w:lang w:val="ro-MD"/>
-        </w:rPr>
-        <w:t>dezvolt o perspectivă mai largă</w:t>
-      </w:r>
-      <w:r>
-        <w:rPr>
-          <w:lang w:val="ro-MD"/>
-        </w:rPr>
-        <w:t xml:space="preserve"> asupra domeniului.</w:t>
+        <w:rPr>
+          <w:lang w:val="ro-MD"/>
+        </w:rPr>
+      </w:pPr>
+      <w:r>
+        <w:rPr>
+          <w:b/>
+          <w:bCs/>
+          <w:lang w:val="ro-MD"/>
+        </w:rPr>
+        <w:t>Sinteza rezultatelor</w:t>
+      </w:r>
+      <w:r>
+        <w:rPr>
+          <w:lang w:val="ro-MD"/>
+        </w:rPr>
+        <w:t>:</w:t>
       </w:r>
     </w:p>
     <w:p>
       <w:pPr>
         <w:pStyle w:val="NormalWeb"/>
+        <w:numPr>
+          <w:ilvl w:val="1"/>
+          <w:numId w:val="10"/>
+        </w:numPr>
         <w:spacing w:line="360" w:lineRule="auto"/>
-        <w:ind w:firstLine="720"/>
-        <w:rPr>
-          <w:lang w:val="ro-MD"/>
-        </w:rPr>
-      </w:pPr>
-      <w:r>
-        <w:rPr>
-          <w:lang w:val="ro-MD"/>
-        </w:rPr>
-        <w:t xml:space="preserve">Pe lângă aspectele tehnice, stagiul mi-a oferit și o perspectivă valoroasă asupra </w:t>
-      </w:r>
-      <w:r>
-        <w:rPr>
-          <w:rStyle w:val="Strong"/>
-          <w:lang w:val="ro-MD"/>
-        </w:rPr>
-        <w:t>mediului de lucru profesional</w:t>
-      </w:r>
-      <w:r>
-        <w:rPr>
-          <w:lang w:val="ro-MD"/>
-        </w:rPr>
-        <w:t xml:space="preserve">. Am învățat despre importanța </w:t>
-      </w:r>
-      <w:r>
-        <w:rPr>
-          <w:rStyle w:val="Strong"/>
-          <w:lang w:val="ro-MD"/>
-        </w:rPr>
-        <w:t>gestionării timpului</w:t>
-      </w:r>
-      <w:r>
-        <w:rPr>
-          <w:lang w:val="ro-MD"/>
-        </w:rPr>
-        <w:t xml:space="preserve">, a </w:t>
-      </w:r>
-      <w:r>
-        <w:rPr>
-          <w:rStyle w:val="Strong"/>
-          <w:lang w:val="ro-MD"/>
-        </w:rPr>
-        <w:t>respectării termenelor limită</w:t>
-      </w:r>
-      <w:r>
-        <w:rPr>
-          <w:lang w:val="ro-MD"/>
-        </w:rPr>
-        <w:t xml:space="preserve"> și a </w:t>
-      </w:r>
-      <w:r>
-        <w:rPr>
-          <w:rStyle w:val="Strong"/>
-          <w:lang w:val="ro-MD"/>
-        </w:rPr>
-        <w:t>comunicării eficiente</w:t>
+        <w:rPr>
+          <w:lang w:val="ro-MD"/>
+        </w:rPr>
+      </w:pPr>
+      <w:r>
+        <w:rPr>
+          <w:lang w:val="ro-MD"/>
+        </w:rPr>
+        <w:t xml:space="preserve">Implementarea unui modul C++ pentru gestionarea emisiunilor </w:t>
+      </w:r>
+      <w:r>
+        <w:rPr>
+          <w:lang w:val="ro-MD"/>
+        </w:rPr>
+        <w:t>și</w:t>
+      </w:r>
+      <w:r>
+        <w:rPr>
+          <w:lang w:val="ro-MD"/>
+        </w:rPr>
+        <w:t xml:space="preserve"> canalelor TV, care respectă toate </w:t>
+      </w:r>
+      <w:r>
+        <w:rPr>
+          <w:lang w:val="ro-MD"/>
+        </w:rPr>
+        <w:t>cerințele</w:t>
+      </w:r>
+      <w:r>
+        <w:rPr>
+          <w:lang w:val="ro-MD"/>
+        </w:rPr>
+        <w:t xml:space="preserve"> de citire, scriere </w:t>
+      </w:r>
+      <w:r>
+        <w:rPr>
+          <w:lang w:val="ro-MD"/>
+        </w:rPr>
+        <w:t>și</w:t>
+      </w:r>
+      <w:r>
+        <w:rPr>
+          <w:lang w:val="ro-MD"/>
+        </w:rPr>
+        <w:t xml:space="preserve"> actualizare în </w:t>
+      </w:r>
+      <w:r>
+        <w:rPr>
+          <w:lang w:val="ro-MD"/>
+        </w:rPr>
+        <w:t>fișiere</w:t>
+      </w:r>
+      <w:r>
+        <w:rPr>
+          <w:lang w:val="ro-MD"/>
+        </w:rPr>
+        <w:t xml:space="preserve"> text, a demonstrat aplicabilitatea </w:t>
+      </w:r>
+      <w:r>
+        <w:rPr>
+          <w:lang w:val="ro-MD"/>
+        </w:rPr>
+        <w:t>învățăturilor</w:t>
+      </w:r>
+      <w:r>
+        <w:rPr>
+          <w:lang w:val="ro-MD"/>
+        </w:rPr>
+        <w:t xml:space="preserve"> teoretice în contexte reale.</w:t>
+      </w:r>
+    </w:p>
+    <w:p>
+      <w:pPr>
+        <w:pStyle w:val="NormalWeb"/>
+        <w:numPr>
+          <w:ilvl w:val="1"/>
+          <w:numId w:val="10"/>
+        </w:numPr>
+        <w:spacing w:line="360" w:lineRule="auto"/>
+        <w:rPr>
+          <w:lang w:val="ro-MD"/>
+        </w:rPr>
+      </w:pPr>
+      <w:r>
+        <w:rPr>
+          <w:lang w:val="ro-MD"/>
+        </w:rPr>
+        <w:t xml:space="preserve">În Excel, importul datelor, configurarea listelor derulante, adăugarea comentariilor </w:t>
+      </w:r>
+      <w:r>
+        <w:rPr>
+          <w:lang w:val="ro-MD"/>
+        </w:rPr>
+        <w:t>și</w:t>
+      </w:r>
+      <w:r>
+        <w:rPr>
+          <w:lang w:val="ro-MD"/>
+        </w:rPr>
+        <w:t xml:space="preserve"> generarea grafice a statisticilor zilnice au adus o </w:t>
+      </w:r>
+      <w:r>
+        <w:rPr>
+          <w:lang w:val="ro-MD"/>
+        </w:rPr>
+        <w:t>înțelegere</w:t>
+      </w:r>
+      <w:r>
+        <w:rPr>
+          <w:lang w:val="ro-MD"/>
+        </w:rPr>
+        <w:t xml:space="preserve"> practică a instrumentelor de analiză </w:t>
+      </w:r>
+      <w:r>
+        <w:rPr>
+          <w:lang w:val="ro-MD"/>
+        </w:rPr>
+        <w:t>și</w:t>
+      </w:r>
+      <w:r>
+        <w:rPr>
+          <w:lang w:val="ro-MD"/>
+        </w:rPr>
+        <w:t xml:space="preserve"> vizualizare a datelor.</w:t>
+      </w:r>
+    </w:p>
+    <w:p>
+      <w:pPr>
+        <w:pStyle w:val="NormalWeb"/>
+        <w:numPr>
+          <w:ilvl w:val="1"/>
+          <w:numId w:val="10"/>
+        </w:numPr>
+        <w:spacing w:line="360" w:lineRule="auto"/>
+        <w:rPr>
+          <w:lang w:val="ro-MD"/>
+        </w:rPr>
+      </w:pPr>
+      <w:r>
+        <w:rPr>
+          <w:lang w:val="ro-MD"/>
+        </w:rPr>
+        <w:t xml:space="preserve">În Word </w:t>
+      </w:r>
+      <w:r>
+        <w:rPr>
+          <w:lang w:val="ro-MD"/>
+        </w:rPr>
+        <w:t>și</w:t>
+      </w:r>
+      <w:r>
+        <w:rPr>
+          <w:lang w:val="ro-MD"/>
+        </w:rPr>
+        <w:t xml:space="preserve"> PowerPoint, structurarea raportului </w:t>
+      </w:r>
+      <w:r>
+        <w:rPr>
+          <w:lang w:val="ro-MD"/>
+        </w:rPr>
+        <w:t>și</w:t>
+      </w:r>
+      <w:r>
+        <w:rPr>
+          <w:lang w:val="ro-MD"/>
+        </w:rPr>
+        <w:t xml:space="preserve"> a prezentării a consolidat </w:t>
+      </w:r>
+      <w:r>
+        <w:rPr>
+          <w:lang w:val="ro-MD"/>
+        </w:rPr>
+        <w:t>abilitățile</w:t>
+      </w:r>
+      <w:r>
+        <w:rPr>
+          <w:lang w:val="ro-MD"/>
+        </w:rPr>
+        <w:t xml:space="preserve"> de redactare profesională </w:t>
+      </w:r>
+      <w:r>
+        <w:rPr>
+          <w:lang w:val="ro-MD"/>
+        </w:rPr>
+        <w:t>și</w:t>
+      </w:r>
+      <w:r>
+        <w:rPr>
+          <w:lang w:val="ro-MD"/>
+        </w:rPr>
+        <w:t xml:space="preserve"> comunicare vizuală.</w:t>
+      </w:r>
+    </w:p>
+    <w:p>
+      <w:pPr>
+        <w:pStyle w:val="NormalWeb"/>
+        <w:numPr>
+          <w:ilvl w:val="0"/>
+          <w:numId w:val="10"/>
+        </w:numPr>
+        <w:spacing w:line="360" w:lineRule="auto"/>
+        <w:rPr>
+          <w:lang w:val="ro-MD"/>
+        </w:rPr>
+      </w:pPr>
+      <w:r>
+        <w:rPr>
+          <w:b/>
+          <w:bCs/>
+          <w:lang w:val="ro-MD"/>
+        </w:rPr>
+        <w:t xml:space="preserve">Complexitatea </w:t>
+      </w:r>
+      <w:r>
+        <w:rPr>
+          <w:b/>
+          <w:bCs/>
+          <w:lang w:val="ro-MD"/>
+        </w:rPr>
+        <w:t>și</w:t>
+      </w:r>
+      <w:r>
+        <w:rPr>
+          <w:b/>
+          <w:bCs/>
+          <w:lang w:val="ro-MD"/>
+        </w:rPr>
+        <w:t xml:space="preserve"> limitările cercetării</w:t>
+      </w:r>
+      <w:r>
+        <w:rPr>
+          <w:lang w:val="ro-MD"/>
+        </w:rPr>
+        <w:t>:</w:t>
+      </w:r>
+    </w:p>
+    <w:p>
+      <w:pPr>
+        <w:pStyle w:val="NormalWeb"/>
+        <w:numPr>
+          <w:ilvl w:val="1"/>
+          <w:numId w:val="10"/>
+        </w:numPr>
+        <w:spacing w:line="360" w:lineRule="auto"/>
+        <w:rPr>
+          <w:lang w:val="ro-MD"/>
+        </w:rPr>
+      </w:pPr>
+      <w:r>
+        <w:rPr>
+          <w:lang w:val="ro-MD"/>
+        </w:rPr>
+        <w:t xml:space="preserve">Proiectul a implicat manipularea </w:t>
+      </w:r>
+      <w:r>
+        <w:rPr>
+          <w:lang w:val="ro-MD"/>
+        </w:rPr>
+        <w:t>concurențială</w:t>
+      </w:r>
+      <w:r>
+        <w:rPr>
+          <w:lang w:val="ro-MD"/>
+        </w:rPr>
+        <w:t xml:space="preserve"> a </w:t>
+      </w:r>
+      <w:r>
+        <w:rPr>
+          <w:lang w:val="ro-MD"/>
+        </w:rPr>
+        <w:t>fișierelor</w:t>
+      </w:r>
+      <w:r>
+        <w:rPr>
+          <w:lang w:val="ro-MD"/>
+        </w:rPr>
+        <w:t xml:space="preserve"> text </w:t>
+      </w:r>
+      <w:r>
+        <w:rPr>
+          <w:lang w:val="ro-MD"/>
+        </w:rPr>
+        <w:t>și</w:t>
+      </w:r>
+      <w:r>
+        <w:rPr>
+          <w:lang w:val="ro-MD"/>
+        </w:rPr>
+        <w:t xml:space="preserve"> gestionarea </w:t>
+      </w:r>
+      <w:r>
+        <w:rPr>
+          <w:lang w:val="ro-MD"/>
+        </w:rPr>
+        <w:t>excepțiilor</w:t>
+      </w:r>
+      <w:r>
+        <w:rPr>
+          <w:lang w:val="ro-MD"/>
+        </w:rPr>
+        <w:t xml:space="preserve"> (date lipsă, formate incorecte), ceea ce a ridicat probleme de </w:t>
+      </w:r>
+      <w:r>
+        <w:rPr>
+          <w:lang w:val="ro-MD"/>
+        </w:rPr>
+        <w:t>consistență</w:t>
+      </w:r>
+      <w:r>
+        <w:rPr>
+          <w:lang w:val="ro-MD"/>
+        </w:rPr>
+        <w:t xml:space="preserve"> </w:t>
+      </w:r>
+      <w:r>
+        <w:rPr>
+          <w:lang w:val="ro-MD"/>
+        </w:rPr>
+        <w:t>și</w:t>
+      </w:r>
+      <w:r>
+        <w:rPr>
+          <w:lang w:val="ro-MD"/>
+        </w:rPr>
+        <w:t xml:space="preserve"> securitate a datelor.</w:t>
+      </w:r>
+    </w:p>
+    <w:p>
+      <w:pPr>
+        <w:pStyle w:val="NormalWeb"/>
+        <w:numPr>
+          <w:ilvl w:val="1"/>
+          <w:numId w:val="10"/>
+        </w:numPr>
+        <w:spacing w:line="360" w:lineRule="auto"/>
+        <w:rPr>
+          <w:lang w:val="ro-MD"/>
+        </w:rPr>
+      </w:pPr>
+      <w:r>
+        <w:rPr>
+          <w:lang w:val="ro-MD"/>
+        </w:rPr>
+        <w:t xml:space="preserve">În Excel, sincronizarea automată între tabele </w:t>
+      </w:r>
+      <w:r>
+        <w:rPr>
+          <w:lang w:val="ro-MD"/>
+        </w:rPr>
+        <w:t>și</w:t>
+      </w:r>
+      <w:r>
+        <w:rPr>
+          <w:lang w:val="ro-MD"/>
+        </w:rPr>
+        <w:t xml:space="preserve"> actualizarea dinamică a sumelor pentru canale s-a dovedit sensibilă la modificările manuale, iar generarea graficelor a necesitat ajustări repetitive de format.</w:t>
+      </w:r>
+    </w:p>
+    <w:p>
+      <w:pPr>
+        <w:pStyle w:val="NormalWeb"/>
+        <w:numPr>
+          <w:ilvl w:val="0"/>
+          <w:numId w:val="10"/>
+        </w:numPr>
+        <w:spacing w:line="360" w:lineRule="auto"/>
+        <w:rPr>
+          <w:lang w:val="ro-MD"/>
+        </w:rPr>
+      </w:pPr>
+      <w:r>
+        <w:rPr>
+          <w:b/>
+          <w:bCs/>
+          <w:lang w:val="ro-MD"/>
+        </w:rPr>
+        <w:t>Direcții</w:t>
+      </w:r>
+      <w:r>
+        <w:rPr>
+          <w:b/>
+          <w:bCs/>
+          <w:lang w:val="ro-MD"/>
+        </w:rPr>
+        <w:t xml:space="preserve"> pentru cercetări viitoare</w:t>
+      </w:r>
+      <w:r>
+        <w:rPr>
+          <w:lang w:val="ro-MD"/>
+        </w:rPr>
+        <w:t>:</w:t>
+      </w:r>
+    </w:p>
+    <w:p>
+      <w:pPr>
+        <w:pStyle w:val="NormalWeb"/>
+        <w:numPr>
+          <w:ilvl w:val="1"/>
+          <w:numId w:val="11"/>
+        </w:numPr>
+        <w:spacing w:line="360" w:lineRule="auto"/>
+        <w:rPr>
+          <w:lang w:val="ro-MD"/>
+        </w:rPr>
+      </w:pPr>
+      <w:r>
+        <w:rPr>
+          <w:b/>
+          <w:bCs/>
+          <w:lang w:val="ro-MD"/>
+        </w:rPr>
+        <w:t xml:space="preserve">Dezvoltarea unei </w:t>
+      </w:r>
+      <w:r>
+        <w:rPr>
+          <w:b/>
+          <w:bCs/>
+          <w:lang w:val="ro-MD"/>
+        </w:rPr>
+        <w:t>aplicații</w:t>
+      </w:r>
+      <w:r>
+        <w:rPr>
+          <w:b/>
+          <w:bCs/>
+          <w:lang w:val="ro-MD"/>
+        </w:rPr>
+        <w:t xml:space="preserve"> cu </w:t>
+      </w:r>
+      <w:r>
+        <w:rPr>
+          <w:b/>
+          <w:bCs/>
+          <w:lang w:val="ro-MD"/>
+        </w:rPr>
+        <w:t>interfață</w:t>
+      </w:r>
+      <w:r>
+        <w:rPr>
+          <w:b/>
+          <w:bCs/>
+          <w:lang w:val="ro-MD"/>
+        </w:rPr>
+        <w:t xml:space="preserve"> grafică (GUI)</w:t>
+      </w:r>
+      <w:r>
+        <w:rPr>
+          <w:lang w:val="ro-MD"/>
+        </w:rPr>
+        <w:t xml:space="preserve">, care să permită gestionarea emisiunilor </w:t>
+      </w:r>
+      <w:r>
+        <w:rPr>
+          <w:lang w:val="ro-MD"/>
+        </w:rPr>
+        <w:t>și</w:t>
+      </w:r>
+      <w:r>
+        <w:rPr>
+          <w:lang w:val="ro-MD"/>
+        </w:rPr>
+        <w:t xml:space="preserve"> canalelor fără acces direct la </w:t>
+      </w:r>
+      <w:r>
+        <w:rPr>
+          <w:lang w:val="ro-MD"/>
+        </w:rPr>
+        <w:t>fișiere</w:t>
       </w:r>
       <w:r>
         <w:rPr>
@@ -13601,32 +14168,260 @@
     <w:p>
       <w:pPr>
         <w:pStyle w:val="NormalWeb"/>
+        <w:numPr>
+          <w:ilvl w:val="1"/>
+          <w:numId w:val="11"/>
+        </w:numPr>
         <w:spacing w:line="360" w:lineRule="auto"/>
-        <w:ind w:firstLine="720"/>
-        <w:rPr>
-          <w:lang w:val="ro-MD"/>
-        </w:rPr>
-      </w:pPr>
+        <w:rPr>
+          <w:lang w:val="ro-MD"/>
+        </w:rPr>
+      </w:pPr>
+      <w:r>
+        <w:rPr>
+          <w:b/>
+          <w:bCs/>
+          <w:lang w:val="ro-MD"/>
+        </w:rPr>
+        <w:t>Migrarea datelor într-un SGBD (de exemplu, SQLite sau MySQL)</w:t>
+      </w:r>
+      <w:r>
+        <w:rPr>
+          <w:lang w:val="ro-MD"/>
+        </w:rPr>
+        <w:t xml:space="preserve">, pentru a asigura integritate tranzacțională </w:t>
+      </w:r>
+      <w:r>
+        <w:rPr>
+          <w:lang w:val="ro-MD"/>
+        </w:rPr>
+        <w:t>și</w:t>
+      </w:r>
+      <w:r>
+        <w:rPr>
+          <w:lang w:val="ro-MD"/>
+        </w:rPr>
+        <w:t xml:space="preserve"> interogări mai flexibile.</w:t>
+      </w:r>
     </w:p>
     <w:p>
       <w:pPr>
         <w:pStyle w:val="NormalWeb"/>
-        <w:rPr>
-          <w:lang w:val="ro-MD"/>
-        </w:rPr>
-      </w:pPr>
+        <w:numPr>
+          <w:ilvl w:val="0"/>
+          <w:numId w:val="10"/>
+        </w:numPr>
+        <w:spacing w:line="360" w:lineRule="auto"/>
+        <w:rPr>
+          <w:lang w:val="ro-MD"/>
+        </w:rPr>
+      </w:pPr>
+      <w:r>
+        <w:rPr>
+          <w:b/>
+          <w:bCs/>
+          <w:lang w:val="ro-MD"/>
+        </w:rPr>
+        <w:t>Comentariu personal</w:t>
+      </w:r>
+      <w:r>
+        <w:rPr>
+          <w:lang w:val="ro-MD"/>
+        </w:rPr>
+        <w:t>:</w:t>
+      </w:r>
+      <w:r>
+        <w:rPr>
+          <w:lang w:val="ro-MD"/>
+        </w:rPr>
+        <w:br/>
+        <w:t xml:space="preserve">Obiectivele </w:t>
+      </w:r>
+      <w:r>
+        <w:rPr>
+          <w:lang w:val="ro-MD"/>
+        </w:rPr>
+        <w:t>enunțate</w:t>
+      </w:r>
+      <w:r>
+        <w:rPr>
+          <w:lang w:val="ro-MD"/>
+        </w:rPr>
+        <w:t xml:space="preserve"> în Introducere—evaluarea </w:t>
+      </w:r>
+      <w:r>
+        <w:rPr>
+          <w:lang w:val="ro-MD"/>
+        </w:rPr>
+        <w:t>competențelor</w:t>
+      </w:r>
+      <w:r>
+        <w:rPr>
+          <w:lang w:val="ro-MD"/>
+        </w:rPr>
+        <w:t xml:space="preserve"> de student în primul an </w:t>
+      </w:r>
+      <w:r>
+        <w:rPr>
+          <w:lang w:val="ro-MD"/>
+        </w:rPr>
+        <w:t>și</w:t>
+      </w:r>
+      <w:r>
+        <w:rPr>
+          <w:lang w:val="ro-MD"/>
+        </w:rPr>
+        <w:t xml:space="preserve"> aplicarea practică a </w:t>
+      </w:r>
+      <w:r>
+        <w:rPr>
+          <w:lang w:val="ro-MD"/>
+        </w:rPr>
+        <w:t>cunoștințelor</w:t>
+      </w:r>
+      <w:r>
+        <w:rPr>
+          <w:lang w:val="ro-MD"/>
+        </w:rPr>
+        <w:t xml:space="preserve"> din </w:t>
+      </w:r>
+      <w:r>
+        <w:rPr>
+          <w:lang w:val="ro-MD"/>
+        </w:rPr>
+        <w:t>p</w:t>
+      </w:r>
+      <w:r>
+        <w:rPr>
+          <w:lang w:val="ro-MD"/>
+        </w:rPr>
+        <w:t>rogramarea și testarea produselor program</w:t>
+      </w:r>
+      <w:r>
+        <w:rPr>
+          <w:lang w:val="ro-MD"/>
+        </w:rPr>
+        <w:t xml:space="preserve">—au fost îndeplinite în mare măsură. Am dobândit o viziune clară asupra provocărilor reale: gestionarea coerentă a datelor, planificarea sarcinilor, colaborarea </w:t>
+      </w:r>
+      <w:r>
+        <w:rPr>
+          <w:lang w:val="ro-MD"/>
+        </w:rPr>
+        <w:t>inter funcțională</w:t>
+      </w:r>
+      <w:r>
+        <w:rPr>
+          <w:lang w:val="ro-MD"/>
+        </w:rPr>
+        <w:t xml:space="preserve"> </w:t>
+      </w:r>
+      <w:r>
+        <w:rPr>
+          <w:lang w:val="ro-MD"/>
+        </w:rPr>
+        <w:t>și</w:t>
+      </w:r>
+      <w:r>
+        <w:rPr>
+          <w:lang w:val="ro-MD"/>
+        </w:rPr>
+        <w:t xml:space="preserve"> respectarea calendarului de livrare. În </w:t>
+      </w:r>
+      <w:r>
+        <w:rPr>
+          <w:lang w:val="ro-MD"/>
+        </w:rPr>
+        <w:t>același</w:t>
+      </w:r>
+      <w:r>
+        <w:rPr>
+          <w:lang w:val="ro-MD"/>
+        </w:rPr>
+        <w:t xml:space="preserve"> timp, am constatat că </w:t>
+      </w:r>
+      <w:r>
+        <w:rPr>
+          <w:lang w:val="ro-MD"/>
+        </w:rPr>
+        <w:t>perfecționarea</w:t>
+      </w:r>
+      <w:r>
+        <w:rPr>
+          <w:lang w:val="ro-MD"/>
+        </w:rPr>
+        <w:t xml:space="preserve"> continuă (în special în domeniul bazelor de date </w:t>
+      </w:r>
+      <w:r>
+        <w:rPr>
+          <w:lang w:val="ro-MD"/>
+        </w:rPr>
+        <w:t>și</w:t>
+      </w:r>
+      <w:r>
+        <w:rPr>
+          <w:lang w:val="ro-MD"/>
+        </w:rPr>
+        <w:t xml:space="preserve"> al </w:t>
+      </w:r>
+      <w:r>
+        <w:rPr>
+          <w:lang w:val="ro-MD"/>
+        </w:rPr>
+        <w:t>interfețelor</w:t>
+      </w:r>
+      <w:r>
+        <w:rPr>
+          <w:lang w:val="ro-MD"/>
+        </w:rPr>
+        <w:t xml:space="preserve"> utilizator) este </w:t>
+      </w:r>
+      <w:r>
+        <w:rPr>
+          <w:lang w:val="ro-MD"/>
+        </w:rPr>
+        <w:t>esențială</w:t>
+      </w:r>
+      <w:r>
+        <w:rPr>
+          <w:lang w:val="ro-MD"/>
+        </w:rPr>
+        <w:t xml:space="preserve"> pentru a transforma o </w:t>
+      </w:r>
+      <w:r>
+        <w:rPr>
+          <w:lang w:val="ro-MD"/>
+        </w:rPr>
+        <w:t>soluție</w:t>
+      </w:r>
+      <w:r>
+        <w:rPr>
+          <w:lang w:val="ro-MD"/>
+        </w:rPr>
+        <w:t xml:space="preserve"> de laborator într-un produs robust </w:t>
+      </w:r>
+      <w:r>
+        <w:rPr>
+          <w:lang w:val="ro-MD"/>
+        </w:rPr>
+        <w:t>și</w:t>
+      </w:r>
+      <w:r>
+        <w:rPr>
+          <w:lang w:val="ro-MD"/>
+        </w:rPr>
+        <w:t xml:space="preserve"> scalabil.</w:t>
+      </w:r>
     </w:p>
     <w:p>
       <w:pPr>
         <w:pStyle w:val="NormalWeb"/>
-        <w:jc w:val="center"/>
         <w:rPr>
           <w:lang w:val="ro-MD"/>
         </w:rPr>
         <w:sectPr>
           <w:type w:val="continuous"/>
           <w:pgSz w:w="11906" w:h="16838" w:code="9"/>
-          <w:pgMar w:top="851" w:right="851" w:bottom="851" w:left="1701" w:header="454" w:footer="567" w:gutter="0"/>
+          <w:pgMar w:top="1134" w:right="567" w:bottom="1134" w:left="1701" w:header="454" w:footer="567" w:gutter="0"/>
           <w:cols w:space="720"/>
           <w:titlePg/>
           <w:docGrid w:linePitch="272"/>
@@ -13635,99 +14430,141 @@
     </w:p>
     <w:p>
       <w:pPr>
+        <w:pStyle w:val="Heading1"/>
+      </w:pPr>
+      <w:bookmarkStart w:id="8" w:name="_Toc198838484"/>
+      <w:r>
+        <w:t>Bibliografie</w:t>
+      </w:r>
+      <w:bookmarkEnd w:id="8"/>
+    </w:p>
+    <w:p>
+      <w:pPr>
+        <w:pStyle w:val="Bibliography"/>
+        <w:ind w:left="720" w:hanging="720"/>
+        <w:rPr>
+          <w:noProof/>
+          <w:szCs w:val="24"/>
+        </w:rPr>
+      </w:pPr>
+      <w:r>
+        <w:rPr>
+          <w:color w:val="00B0F0"/>
+        </w:rPr>
+        <w:fldChar w:fldCharType="begin"/>
+      </w:r>
+      <w:r>
+        <w:rPr>
+          <w:color w:val="00B0F0"/>
+        </w:rPr>
+        <w:instrText xml:space="preserve"> BIBLIOGRAPHY  \l 2072 </w:instrText>
+      </w:r>
+      <w:r>
+        <w:rPr>
+          <w:color w:val="00B0F0"/>
+        </w:rPr>
+        <w:fldChar w:fldCharType="separate"/>
+      </w:r>
+      <w:r>
+        <w:rPr>
+          <w:noProof/>
+        </w:rPr>
+        <w:t xml:space="preserve">Dascal, A. (2022). </w:t>
+      </w:r>
+      <w:r>
+        <w:rPr>
+          <w:i/>
+          <w:iCs/>
+          <w:noProof/>
+        </w:rPr>
+        <w:t>Programare procedurală în C++.</w:t>
+      </w:r>
+      <w:r>
+        <w:rPr>
+          <w:noProof/>
+        </w:rPr>
+        <w:t xml:space="preserve"> Preluat de pe Elibrary CEITI: https://elibrary.ceiti.md/book/programare-procedurala-in-c</w:t>
+      </w:r>
+    </w:p>
+    <w:p>
+      <w:pPr>
+        <w:pStyle w:val="Bibliography"/>
+        <w:ind w:left="720" w:hanging="720"/>
+        <w:rPr>
+          <w:noProof/>
+        </w:rPr>
+      </w:pPr>
+      <w:r>
+        <w:rPr>
+          <w:noProof/>
+        </w:rPr>
+        <w:t xml:space="preserve">Dascal, A. (2022). </w:t>
+      </w:r>
+      <w:r>
+        <w:rPr>
+          <w:i/>
+          <w:iCs/>
+          <w:noProof/>
+        </w:rPr>
+        <w:t>Programare structurată în C++.</w:t>
+      </w:r>
+      <w:r>
+        <w:rPr>
+          <w:noProof/>
+        </w:rPr>
+        <w:t xml:space="preserve"> Preluat de pe Elibrary CEITI: https://elibrary.ceiti.md/book/programare-structurata-in-c</w:t>
+      </w:r>
+    </w:p>
+    <w:p>
+      <w:pPr>
+        <w:pStyle w:val="Bibliography"/>
+        <w:ind w:left="720" w:hanging="720"/>
+        <w:rPr>
+          <w:noProof/>
+        </w:rPr>
+      </w:pPr>
+      <w:r>
+        <w:rPr>
+          <w:noProof/>
+        </w:rPr>
+        <w:t xml:space="preserve">Dascal, A. (2022). </w:t>
+      </w:r>
+      <w:r>
+        <w:rPr>
+          <w:i/>
+          <w:iCs/>
+          <w:noProof/>
+        </w:rPr>
+        <w:t>Programare structurată și procedurală în C++.</w:t>
+      </w:r>
+      <w:r>
+        <w:rPr>
+          <w:noProof/>
+        </w:rPr>
+        <w:t xml:space="preserve"> Preluat de pe Elibrary CEITI: https://elibrary.ceiti.md/book/programare-structurata-si-procedurala-in-c</w:t>
+      </w:r>
+    </w:p>
+    <w:p>
+      <w:pPr>
         <w:pStyle w:val="NormalWeb"/>
-        <w:jc w:val="center"/>
-        <w:rPr>
-          <w:lang w:val="ro-MD"/>
-        </w:rPr>
-      </w:pPr>
-      <w:r>
-        <w:rPr>
-          <w:lang w:val="ro-MD"/>
-        </w:rPr>
-        <w:t>Webografie &amp; Bibliografie</w:t>
-      </w:r>
-    </w:p>
-    <w:p>
-      <w:pPr>
-        <w:pStyle w:val="NormalWeb"/>
-        <w:rPr>
-          <w:lang w:val="ro-MD"/>
-        </w:rPr>
-      </w:pPr>
-      <w:hyperlink r:id="rId25" w:history="1">
-        <w:r>
-          <w:rPr>
-            <w:rStyle w:val="Hyperlink"/>
-            <w:lang w:val="ro-MD"/>
-          </w:rPr>
-          <w:t>https://stackoverflow.com/questions/14265581/parse-split-a-string-in-c-using-string-delimiter-standard-c</w:t>
-        </w:r>
-      </w:hyperlink>
-    </w:p>
-    <w:p>
-      <w:pPr>
-        <w:pStyle w:val="NormalWeb"/>
-        <w:rPr>
-          <w:lang w:val="ro-MD"/>
-        </w:rPr>
-      </w:pPr>
-      <w:hyperlink r:id="rId26" w:history="1">
-        <w:r>
-          <w:rPr>
-            <w:rStyle w:val="Hyperlink"/>
-            <w:lang w:val="ro-MD"/>
-          </w:rPr>
-          <w:t>https://elibrary.ceiti.md/book/programare-structurata-si-procedurala-in-c</w:t>
-        </w:r>
-      </w:hyperlink>
-    </w:p>
-    <w:p>
-      <w:pPr>
-        <w:pStyle w:val="NormalWeb"/>
-        <w:rPr>
-          <w:lang w:val="ro-MD"/>
-        </w:rPr>
-      </w:pPr>
-      <w:hyperlink r:id="rId27" w:history="1">
-        <w:r>
-          <w:rPr>
-            <w:rStyle w:val="Hyperlink"/>
-            <w:lang w:val="ro-MD"/>
-          </w:rPr>
-          <w:t>https://elibrary.ceiti.md/book/programare-structurata-in-c</w:t>
-        </w:r>
-      </w:hyperlink>
-    </w:p>
-    <w:p>
-      <w:pPr>
-        <w:pStyle w:val="NormalWeb"/>
-        <w:rPr>
-          <w:lang w:val="ro-MD"/>
-        </w:rPr>
-      </w:pPr>
-      <w:hyperlink r:id="rId28" w:history="1">
-        <w:r>
-          <w:rPr>
-            <w:rStyle w:val="Hyperlink"/>
-            <w:lang w:val="ro-MD"/>
-          </w:rPr>
-          <w:t>https://elibrary.ceiti.md/book/programare-procedurala-in-c</w:t>
-        </w:r>
-      </w:hyperlink>
-    </w:p>
-    <w:p>
-      <w:pPr>
-        <w:pStyle w:val="NormalWeb"/>
-        <w:rPr>
-          <w:lang w:val="ro-MD"/>
-        </w:rPr>
-      </w:pPr>
+        <w:spacing w:line="360" w:lineRule="auto"/>
+        <w:rPr>
+          <w:color w:val="00B0F0"/>
+          <w:lang w:val="ro-MD"/>
+        </w:rPr>
+      </w:pPr>
+      <w:r>
+        <w:rPr>
+          <w:color w:val="00B0F0"/>
+          <w:lang w:val="ro-MD"/>
+        </w:rPr>
+        <w:fldChar w:fldCharType="end"/>
+      </w:r>
     </w:p>
     <w:p/>
     <w:sectPr>
       <w:pgSz w:w="11906" w:h="16838" w:code="9"/>
-      <w:pgMar w:top="851" w:right="851" w:bottom="851" w:left="1701" w:header="454" w:footer="567" w:gutter="0"/>
+      <w:pgMar w:top="1134" w:right="567" w:bottom="1134" w:left="1701" w:header="454" w:footer="567" w:gutter="0"/>
       <w:cols w:space="720"/>
       <w:titlePg/>
       <w:docGrid w:linePitch="272"/>
@@ -13818,7 +14655,15 @@
         <w:sz w:val="32"/>
         <w:szCs w:val="32"/>
       </w:rPr>
-      <w:t xml:space="preserve">Chişinău  </w:t>
+      <w:t>Chișinău</w:t>
+    </w:r>
+    <w:r>
+      <w:rPr>
+        <w:rFonts w:ascii="Times New Roman" w:hAnsi="Times New Roman"/>
+        <w:sz w:val="32"/>
+        <w:szCs w:val="32"/>
+      </w:rPr>
+      <w:t xml:space="preserve"> </w:t>
     </w:r>
     <w:r>
       <w:rPr>
@@ -13827,16 +14672,7 @@
         <w:sz w:val="32"/>
         <w:szCs w:val="32"/>
       </w:rPr>
-      <w:t>202</w:t>
-    </w:r>
-    <w:r>
-      <w:rPr>
-        <w:rFonts w:ascii="Times New Roman" w:hAnsi="Times New Roman"/>
-        <w:b/>
-        <w:sz w:val="32"/>
-        <w:szCs w:val="32"/>
-      </w:rPr>
-      <w:t>5</w:t>
+      <w:t>2025</w:t>
     </w:r>
   </w:p>
 </w:ftr>
@@ -13931,6 +14767,95 @@
 <file path=word/numbering.xml><?xml version="1.0" encoding="utf-8"?>
 <w:numbering xmlns:wpc="http://schemas.microsoft.com/office/word/2010/wordprocessingCanvas" xmlns:cx="http://schemas.microsoft.com/office/drawing/2014/chartex" xmlns:cx1="http://schemas.microsoft.com/office/drawing/2015/9/8/chartex" xmlns:cx2="http://schemas.microsoft.com/office/drawing/2015/10/21/chartex" xmlns:cx3="http://schemas.microsoft.com/office/drawing/2016/5/9/chartex" xmlns:cx4="http://schemas.microsoft.com/office/drawing/2016/5/10/chartex" xmlns:cx5="http://schemas.microsoft.com/office/drawing/2016/5/11/chartex" xmlns:cx6="http://schemas.microsoft.com/office/drawing/2016/5/12/chartex" xmlns:cx7="http://schemas.microsoft.com/office/drawing/2016/5/13/chartex" xmlns:cx8="http://schemas.microsoft.com/office/drawing/2016/5/14/chartex" xmlns:mc="http://schemas.openxmlformats.org/markup-compatibility/2006" xmlns:aink="http://schemas.microsoft.com/office/drawing/2016/ink" xmlns:am3d="http://schemas.microsoft.com/office/drawing/2017/model3d" xmlns:o="urn:schemas-microsoft-com:office:office" xmlns:oel="http://schemas.microsoft.com/office/2019/extlst" xmlns:r="http://schemas.openxmlformats.org/officeDocument/2006/relationships" xmlns:m="http://schemas.openxmlformats.org/officeDocument/2006/math" xmlns:v="urn:schemas-microsoft-com:vml" xmlns:wp14="http://schemas.microsoft.com/office/word/2010/wordprocessingDrawing" xmlns:wp="http://schemas.openxmlformats.org/drawingml/2006/wordprocessingDrawing" xmlns:w10="urn:schemas-microsoft-com:office:word" xmlns:w="http://schemas.openxmlformats.org/wordprocessingml/2006/main" xmlns:w14="http://schemas.microsoft.com/office/word/2010/wordml" xmlns:w15="http://schemas.microsoft.com/office/word/2012/wordml" xmlns:w16cex="http://schemas.microsoft.com/office/word/2018/wordml/cex" xmlns:w16cid="http://schemas.microsoft.com/office/word/2016/wordml/cid" xmlns:w16="http://schemas.microsoft.com/office/word/2018/wordml" xmlns:w16du="http://schemas.microsoft.com/office/word/2023/wordml/word16du" xmlns:w16sdtdh="http://schemas.microsoft.com/office/word/2020/wordml/sdtdatahash" xmlns:w16sdtfl="http://schemas.microsoft.com/office/word/2024/wordml/sdtformatlock" xmlns:w16se="http://schemas.microsoft.com/office/word/2015/wordml/symex" xmlns:wpg="http://schemas.microsoft.com/office/word/2010/wordprocessingGroup" xmlns:wpi="http://schemas.microsoft.com/office/word/2010/wordprocessingInk" xmlns:wne="http://schemas.microsoft.com/office/word/2006/wordml" xmlns:wps="http://schemas.microsoft.com/office/word/2010/wordprocessingShape" mc:Ignorable="w14 w15 w16se w16cid w16 w16cex w16sdtdh w16sdtfl w16du wp14">
   <w:abstractNum w:abstractNumId="0" w15:restartNumberingAfterBreak="0">
+    <w:nsid w:val="08D04D06"/>
+    <w:multiLevelType w:val="hybridMultilevel"/>
+    <w:tmpl w:val="51A6CCB6"/>
+    <w:lvl w:ilvl="0" w:tplc="0409000F">
+      <w:start w:val="1"/>
+      <w:numFmt w:val="decimal"/>
+      <w:lvlText w:val="%1."/>
+      <w:lvlJc w:val="left"/>
+      <w:pPr>
+        <w:ind w:left="720" w:hanging="360"/>
+      </w:pPr>
+      <w:rPr>
+        <w:rFonts w:eastAsia="Times New Roman" w:hint="default"/>
+      </w:rPr>
+    </w:lvl>
+    <w:lvl w:ilvl="1" w:tplc="04090019" w:tentative="1">
+      <w:start w:val="1"/>
+      <w:numFmt w:val="lowerLetter"/>
+      <w:lvlText w:val="%2."/>
+      <w:lvlJc w:val="left"/>
+      <w:pPr>
+        <w:ind w:left="1440" w:hanging="360"/>
+      </w:pPr>
+    </w:lvl>
+    <w:lvl w:ilvl="2" w:tplc="0409001B" w:tentative="1">
+      <w:start w:val="1"/>
+      <w:numFmt w:val="lowerRoman"/>
+      <w:lvlText w:val="%3."/>
+      <w:lvlJc w:val="right"/>
+      <w:pPr>
+        <w:ind w:left="2160" w:hanging="180"/>
+      </w:pPr>
+    </w:lvl>
+    <w:lvl w:ilvl="3" w:tplc="0409000F" w:tentative="1">
+      <w:start w:val="1"/>
+      <w:numFmt w:val="decimal"/>
+      <w:lvlText w:val="%4."/>
+      <w:lvlJc w:val="left"/>
+      <w:pPr>
+        <w:ind w:left="2880" w:hanging="360"/>
+      </w:pPr>
+    </w:lvl>
+    <w:lvl w:ilvl="4" w:tplc="04090019" w:tentative="1">
+      <w:start w:val="1"/>
+      <w:numFmt w:val="lowerLetter"/>
+      <w:lvlText w:val="%5."/>
+      <w:lvlJc w:val="left"/>
+      <w:pPr>
+        <w:ind w:left="3600" w:hanging="360"/>
+      </w:pPr>
+    </w:lvl>
+    <w:lvl w:ilvl="5" w:tplc="0409001B" w:tentative="1">
+      <w:start w:val="1"/>
+      <w:numFmt w:val="lowerRoman"/>
+      <w:lvlText w:val="%6."/>
+      <w:lvlJc w:val="right"/>
+      <w:pPr>
+        <w:ind w:left="4320" w:hanging="180"/>
+      </w:pPr>
+    </w:lvl>
+    <w:lvl w:ilvl="6" w:tplc="0409000F" w:tentative="1">
+      <w:start w:val="1"/>
+      <w:numFmt w:val="decimal"/>
+      <w:lvlText w:val="%7."/>
+      <w:lvlJc w:val="left"/>
+      <w:pPr>
+        <w:ind w:left="5040" w:hanging="360"/>
+      </w:pPr>
+    </w:lvl>
+    <w:lvl w:ilvl="7" w:tplc="04090019" w:tentative="1">
+      <w:start w:val="1"/>
+      <w:numFmt w:val="lowerLetter"/>
+      <w:lvlText w:val="%8."/>
+      <w:lvlJc w:val="left"/>
+      <w:pPr>
+        <w:ind w:left="5760" w:hanging="360"/>
+      </w:pPr>
+    </w:lvl>
+    <w:lvl w:ilvl="8" w:tplc="0409001B" w:tentative="1">
+      <w:start w:val="1"/>
+      <w:numFmt w:val="lowerRoman"/>
+      <w:lvlText w:val="%9."/>
+      <w:lvlJc w:val="right"/>
+      <w:pPr>
+        <w:ind w:left="6480" w:hanging="180"/>
+      </w:pPr>
+    </w:lvl>
+  </w:abstractNum>
+  <w:abstractNum w:abstractNumId="1" w15:restartNumberingAfterBreak="0">
     <w:nsid w:val="0C7F1B39"/>
     <w:multiLevelType w:val="hybridMultilevel"/>
     <w:tmpl w:val="3A3C73C2"/>
@@ -14043,7 +14968,7 @@
       </w:rPr>
     </w:lvl>
   </w:abstractNum>
-  <w:abstractNum w:abstractNumId="1" w15:restartNumberingAfterBreak="0">
+  <w:abstractNum w:abstractNumId="2" w15:restartNumberingAfterBreak="0">
     <w:nsid w:val="18837F01"/>
     <w:multiLevelType w:val="hybridMultilevel"/>
     <w:tmpl w:val="9B02164A"/>
@@ -14132,7 +15057,156 @@
       </w:pPr>
     </w:lvl>
   </w:abstractNum>
-  <w:abstractNum w:abstractNumId="2" w15:restartNumberingAfterBreak="0">
+  <w:abstractNum w:abstractNumId="3" w15:restartNumberingAfterBreak="0">
+    <w:nsid w:val="28D648FF"/>
+    <w:multiLevelType w:val="multilevel"/>
+    <w:tmpl w:val="4D80BC8A"/>
+    <w:lvl w:ilvl="0">
+      <w:start w:val="1"/>
+      <w:numFmt w:val="bullet"/>
+      <w:lvlText w:val=""/>
+      <w:lvlJc w:val="left"/>
+      <w:pPr>
+        <w:tabs>
+          <w:tab w:val="num" w:pos="720"/>
+        </w:tabs>
+        <w:ind w:left="720" w:hanging="360"/>
+      </w:pPr>
+      <w:rPr>
+        <w:rFonts w:ascii="Symbol" w:hAnsi="Symbol" w:hint="default"/>
+        <w:sz w:val="20"/>
+      </w:rPr>
+    </w:lvl>
+    <w:lvl w:ilvl="1">
+      <w:start w:val="1"/>
+      <w:numFmt w:val="bullet"/>
+      <w:lvlText w:val="o"/>
+      <w:lvlJc w:val="left"/>
+      <w:pPr>
+        <w:tabs>
+          <w:tab w:val="num" w:pos="1440"/>
+        </w:tabs>
+        <w:ind w:left="1440" w:hanging="360"/>
+      </w:pPr>
+      <w:rPr>
+        <w:rFonts w:ascii="Courier New" w:hAnsi="Courier New" w:hint="default"/>
+        <w:sz w:val="20"/>
+      </w:rPr>
+    </w:lvl>
+    <w:lvl w:ilvl="2">
+      <w:start w:val="1"/>
+      <w:numFmt w:val="bullet"/>
+      <w:lvlText w:val=""/>
+      <w:lvlJc w:val="left"/>
+      <w:pPr>
+        <w:tabs>
+          <w:tab w:val="num" w:pos="2160"/>
+        </w:tabs>
+        <w:ind w:left="2160" w:hanging="360"/>
+      </w:pPr>
+      <w:rPr>
+        <w:rFonts w:ascii="Wingdings" w:hAnsi="Wingdings" w:hint="default"/>
+        <w:sz w:val="20"/>
+      </w:rPr>
+    </w:lvl>
+    <w:lvl w:ilvl="3" w:tentative="1">
+      <w:start w:val="1"/>
+      <w:numFmt w:val="bullet"/>
+      <w:lvlText w:val=""/>
+      <w:lvlJc w:val="left"/>
+      <w:pPr>
+        <w:tabs>
+          <w:tab w:val="num" w:pos="2880"/>
+        </w:tabs>
+        <w:ind w:left="2880" w:hanging="360"/>
+      </w:pPr>
+      <w:rPr>
+        <w:rFonts w:ascii="Wingdings" w:hAnsi="Wingdings" w:hint="default"/>
+        <w:sz w:val="20"/>
+      </w:rPr>
+    </w:lvl>
+    <w:lvl w:ilvl="4" w:tentative="1">
+      <w:start w:val="1"/>
+      <w:numFmt w:val="bullet"/>
+      <w:lvlText w:val=""/>
+      <w:lvlJc w:val="left"/>
+      <w:pPr>
+        <w:tabs>
+          <w:tab w:val="num" w:pos="3600"/>
+        </w:tabs>
+        <w:ind w:left="3600" w:hanging="360"/>
+      </w:pPr>
+      <w:rPr>
+        <w:rFonts w:ascii="Wingdings" w:hAnsi="Wingdings" w:hint="default"/>
+        <w:sz w:val="20"/>
+      </w:rPr>
+    </w:lvl>
+    <w:lvl w:ilvl="5" w:tentative="1">
+      <w:start w:val="1"/>
+      <w:numFmt w:val="bullet"/>
+      <w:lvlText w:val=""/>
+      <w:lvlJc w:val="left"/>
+      <w:pPr>
+        <w:tabs>
+          <w:tab w:val="num" w:pos="4320"/>
+        </w:tabs>
+        <w:ind w:left="4320" w:hanging="360"/>
+      </w:pPr>
+      <w:rPr>
+        <w:rFonts w:ascii="Wingdings" w:hAnsi="Wingdings" w:hint="default"/>
+        <w:sz w:val="20"/>
+      </w:rPr>
+    </w:lvl>
+    <w:lvl w:ilvl="6" w:tentative="1">
+      <w:start w:val="1"/>
+      <w:numFmt w:val="bullet"/>
+      <w:lvlText w:val=""/>
+      <w:lvlJc w:val="left"/>
+      <w:pPr>
+        <w:tabs>
+          <w:tab w:val="num" w:pos="5040"/>
+        </w:tabs>
+        <w:ind w:left="5040" w:hanging="360"/>
+      </w:pPr>
+      <w:rPr>
+        <w:rFonts w:ascii="Wingdings" w:hAnsi="Wingdings" w:hint="default"/>
+        <w:sz w:val="20"/>
+      </w:rPr>
+    </w:lvl>
+    <w:lvl w:ilvl="7" w:tentative="1">
+      <w:start w:val="1"/>
+      <w:numFmt w:val="bullet"/>
+      <w:lvlText w:val=""/>
+      <w:lvlJc w:val="left"/>
+      <w:pPr>
+        <w:tabs>
+          <w:tab w:val="num" w:pos="5760"/>
+        </w:tabs>
+        <w:ind w:left="5760" w:hanging="360"/>
+      </w:pPr>
+      <w:rPr>
+        <w:rFonts w:ascii="Wingdings" w:hAnsi="Wingdings" w:hint="default"/>
+        <w:sz w:val="20"/>
+      </w:rPr>
+    </w:lvl>
+    <w:lvl w:ilvl="8" w:tentative="1">
+      <w:start w:val="1"/>
+      <w:numFmt w:val="bullet"/>
+      <w:lvlText w:val=""/>
+      <w:lvlJc w:val="left"/>
+      <w:pPr>
+        <w:tabs>
+          <w:tab w:val="num" w:pos="6480"/>
+        </w:tabs>
+        <w:ind w:left="6480" w:hanging="360"/>
+      </w:pPr>
+      <w:rPr>
+        <w:rFonts w:ascii="Wingdings" w:hAnsi="Wingdings" w:hint="default"/>
+        <w:sz w:val="20"/>
+      </w:rPr>
+    </w:lvl>
+  </w:abstractNum>
+  <w:abstractNum w:abstractNumId="4" w15:restartNumberingAfterBreak="0">
     <w:nsid w:val="38543FF6"/>
     <w:multiLevelType w:val="multilevel"/>
     <w:tmpl w:val="520897F6"/>
@@ -14250,7 +15324,96 @@
       </w:rPr>
     </w:lvl>
   </w:abstractNum>
-  <w:abstractNum w:abstractNumId="3" w15:restartNumberingAfterBreak="0">
+  <w:abstractNum w:abstractNumId="5" w15:restartNumberingAfterBreak="0">
+    <w:nsid w:val="398269E3"/>
+    <w:multiLevelType w:val="hybridMultilevel"/>
+    <w:tmpl w:val="6A54B4EC"/>
+    <w:lvl w:ilvl="0" w:tplc="0409000F">
+      <w:start w:val="1"/>
+      <w:numFmt w:val="decimal"/>
+      <w:lvlText w:val="%1."/>
+      <w:lvlJc w:val="left"/>
+      <w:pPr>
+        <w:ind w:left="720" w:hanging="360"/>
+      </w:pPr>
+      <w:rPr>
+        <w:rFonts w:eastAsia="Times New Roman" w:hint="default"/>
+      </w:rPr>
+    </w:lvl>
+    <w:lvl w:ilvl="1" w:tplc="04090019" w:tentative="1">
+      <w:start w:val="1"/>
+      <w:numFmt w:val="lowerLetter"/>
+      <w:lvlText w:val="%2."/>
+      <w:lvlJc w:val="left"/>
+      <w:pPr>
+        <w:ind w:left="1440" w:hanging="360"/>
+      </w:pPr>
+    </w:lvl>
+    <w:lvl w:ilvl="2" w:tplc="0409001B" w:tentative="1">
+      <w:start w:val="1"/>
+      <w:numFmt w:val="lowerRoman"/>
+      <w:lvlText w:val="%3."/>
+      <w:lvlJc w:val="right"/>
+      <w:pPr>
+        <w:ind w:left="2160" w:hanging="180"/>
+      </w:pPr>
+    </w:lvl>
+    <w:lvl w:ilvl="3" w:tplc="0409000F" w:tentative="1">
+      <w:start w:val="1"/>
+      <w:numFmt w:val="decimal"/>
+      <w:lvlText w:val="%4."/>
+      <w:lvlJc w:val="left"/>
+      <w:pPr>
+        <w:ind w:left="2880" w:hanging="360"/>
+      </w:pPr>
+    </w:lvl>
+    <w:lvl w:ilvl="4" w:tplc="04090019" w:tentative="1">
+      <w:start w:val="1"/>
+      <w:numFmt w:val="lowerLetter"/>
+      <w:lvlText w:val="%5."/>
+      <w:lvlJc w:val="left"/>
+      <w:pPr>
+        <w:ind w:left="3600" w:hanging="360"/>
+      </w:pPr>
+    </w:lvl>
+    <w:lvl w:ilvl="5" w:tplc="0409001B" w:tentative="1">
+      <w:start w:val="1"/>
+      <w:numFmt w:val="lowerRoman"/>
+      <w:lvlText w:val="%6."/>
+      <w:lvlJc w:val="right"/>
+      <w:pPr>
+        <w:ind w:left="4320" w:hanging="180"/>
+      </w:pPr>
+    </w:lvl>
+    <w:lvl w:ilvl="6" w:tplc="0409000F" w:tentative="1">
+      <w:start w:val="1"/>
+      <w:numFmt w:val="decimal"/>
+      <w:lvlText w:val="%7."/>
+      <w:lvlJc w:val="left"/>
+      <w:pPr>
+        <w:ind w:left="5040" w:hanging="360"/>
+      </w:pPr>
+    </w:lvl>
+    <w:lvl w:ilvl="7" w:tplc="04090019" w:tentative="1">
+      <w:start w:val="1"/>
+      <w:numFmt w:val="lowerLetter"/>
+      <w:lvlText w:val="%8."/>
+      <w:lvlJc w:val="left"/>
+      <w:pPr>
+        <w:ind w:left="5760" w:hanging="360"/>
+      </w:pPr>
+    </w:lvl>
+    <w:lvl w:ilvl="8" w:tplc="0409001B" w:tentative="1">
+      <w:start w:val="1"/>
+      <w:numFmt w:val="lowerRoman"/>
+      <w:lvlText w:val="%9."/>
+      <w:lvlJc w:val="right"/>
+      <w:pPr>
+        <w:ind w:left="6480" w:hanging="180"/>
+      </w:pPr>
+    </w:lvl>
+  </w:abstractNum>
+  <w:abstractNum w:abstractNumId="6" w15:restartNumberingAfterBreak="0">
     <w:nsid w:val="4F3E53D6"/>
     <w:multiLevelType w:val="hybridMultilevel"/>
     <w:tmpl w:val="976A5EE6"/>
@@ -14339,7 +15502,7 @@
       </w:pPr>
     </w:lvl>
   </w:abstractNum>
-  <w:abstractNum w:abstractNumId="4" w15:restartNumberingAfterBreak="0">
+  <w:abstractNum w:abstractNumId="7" w15:restartNumberingAfterBreak="0">
     <w:nsid w:val="5EAD68F8"/>
     <w:multiLevelType w:val="hybridMultilevel"/>
     <w:tmpl w:val="7DBAC1C6"/>
@@ -14425,7 +15588,7 @@
       </w:pPr>
     </w:lvl>
   </w:abstractNum>
-  <w:abstractNum w:abstractNumId="5" w15:restartNumberingAfterBreak="0">
+  <w:abstractNum w:abstractNumId="8" w15:restartNumberingAfterBreak="0">
     <w:nsid w:val="79AB6702"/>
     <w:multiLevelType w:val="hybridMultilevel"/>
     <w:tmpl w:val="F9BC466A"/>
@@ -14512,10 +15675,10 @@
     </w:lvl>
   </w:abstractNum>
   <w:num w:numId="1" w16cid:durableId="1225719867">
-    <w:abstractNumId w:val="2"/>
+    <w:abstractNumId w:val="4"/>
   </w:num>
   <w:num w:numId="2" w16cid:durableId="1536499308">
-    <w:abstractNumId w:val="2"/>
+    <w:abstractNumId w:val="4"/>
     <w:lvlOverride w:ilvl="0">
       <w:startOverride w:val="1"/>
     </w:lvlOverride>
@@ -14545,31 +15708,50 @@
     </w:lvlOverride>
   </w:num>
   <w:num w:numId="3" w16cid:durableId="308635215">
-    <w:abstractNumId w:val="0"/>
+    <w:abstractNumId w:val="1"/>
   </w:num>
   <w:num w:numId="4" w16cid:durableId="1901940457">
-    <w:abstractNumId w:val="2"/>
+    <w:abstractNumId w:val="4"/>
     <w:lvlOverride w:ilvl="0">
       <w:startOverride w:val="1"/>
     </w:lvlOverride>
   </w:num>
   <w:num w:numId="5" w16cid:durableId="562788154">
-    <w:abstractNumId w:val="2"/>
+    <w:abstractNumId w:val="4"/>
     <w:lvlOverride w:ilvl="0">
       <w:startOverride w:val="1"/>
     </w:lvlOverride>
   </w:num>
   <w:num w:numId="6" w16cid:durableId="1611474889">
-    <w:abstractNumId w:val="5"/>
+    <w:abstractNumId w:val="8"/>
   </w:num>
   <w:num w:numId="7" w16cid:durableId="939489636">
-    <w:abstractNumId w:val="1"/>
+    <w:abstractNumId w:val="2"/>
   </w:num>
   <w:num w:numId="8" w16cid:durableId="570778509">
-    <w:abstractNumId w:val="4"/>
+    <w:abstractNumId w:val="7"/>
   </w:num>
   <w:num w:numId="9" w16cid:durableId="1709067150">
+    <w:abstractNumId w:val="6"/>
+  </w:num>
+  <w:num w:numId="10" w16cid:durableId="1382899423">
     <w:abstractNumId w:val="3"/>
+  </w:num>
+  <w:num w:numId="11" w16cid:durableId="990795999">
+    <w:abstractNumId w:val="3"/>
+    <w:lvlOverride w:ilvl="1">
+      <w:lvl w:ilvl="1">
+        <w:numFmt w:val="decimal"/>
+        <w:lvlText w:val="%2."/>
+        <w:lvlJc w:val="left"/>
+      </w:lvl>
+    </w:lvlOverride>
+  </w:num>
+  <w:num w:numId="12" w16cid:durableId="209533222">
+    <w:abstractNumId w:val="0"/>
+  </w:num>
+  <w:num w:numId="13" w16cid:durableId="918559136">
+    <w:abstractNumId w:val="5"/>
   </w:num>
 </w:numbering>
 </file>
@@ -14992,7 +16174,7 @@
     <w:autoRedefine/>
     <w:uiPriority w:val="9"/>
     <w:qFormat/>
-    <w:rsid w:val="004E64B5"/>
+    <w:rsid w:val="002819E9"/>
     <w:pPr>
       <w:keepNext/>
       <w:keepLines/>
@@ -15033,6 +16215,7 @@
   <w:style w:type="character" w:default="1" w:styleId="DefaultParagraphFont">
     <w:name w:val="Default Paragraph Font"/>
     <w:uiPriority w:val="1"/>
+    <w:semiHidden/>
     <w:unhideWhenUsed/>
   </w:style>
   <w:style w:type="table" w:default="1" w:styleId="TableNormal">
@@ -15169,7 +16352,7 @@
     <w:basedOn w:val="DefaultParagraphFont"/>
     <w:link w:val="Heading1"/>
     <w:uiPriority w:val="9"/>
-    <w:rsid w:val="004E64B5"/>
+    <w:rsid w:val="002819E9"/>
     <w:rPr>
       <w:rFonts w:ascii="Times New Roman" w:eastAsiaTheme="majorEastAsia" w:hAnsi="Times New Roman" w:cs="Times New Roman"/>
       <w:b/>
@@ -15520,6 +16703,63 @@
       <w:lang w:val="en-US"/>
     </w:rPr>
   </w:style>
+  <w:style w:type="character" w:styleId="FollowedHyperlink">
+    <w:name w:val="FollowedHyperlink"/>
+    <w:basedOn w:val="DefaultParagraphFont"/>
+    <w:uiPriority w:val="99"/>
+    <w:semiHidden/>
+    <w:unhideWhenUsed/>
+    <w:rsid w:val="000621B4"/>
+    <w:rPr>
+      <w:color w:val="954F72" w:themeColor="followedHyperlink"/>
+      <w:u w:val="single"/>
+    </w:rPr>
+  </w:style>
+  <w:style w:type="paragraph" w:styleId="Bibliography">
+    <w:name w:val="Bibliography"/>
+    <w:basedOn w:val="Normal"/>
+    <w:next w:val="Normal"/>
+    <w:uiPriority w:val="37"/>
+    <w:unhideWhenUsed/>
+    <w:rsid w:val="00005A9F"/>
+  </w:style>
+  <w:style w:type="paragraph" w:styleId="FootnoteText">
+    <w:name w:val="footnote text"/>
+    <w:basedOn w:val="Normal"/>
+    <w:link w:val="FootnoteTextChar"/>
+    <w:uiPriority w:val="99"/>
+    <w:semiHidden/>
+    <w:unhideWhenUsed/>
+    <w:rsid w:val="00D235D9"/>
+    <w:rPr>
+      <w:sz w:val="20"/>
+    </w:rPr>
+  </w:style>
+  <w:style w:type="character" w:customStyle="1" w:styleId="FootnoteTextChar">
+    <w:name w:val="Footnote Text Char"/>
+    <w:basedOn w:val="DefaultParagraphFont"/>
+    <w:link w:val="FootnoteText"/>
+    <w:uiPriority w:val="99"/>
+    <w:semiHidden/>
+    <w:rsid w:val="00D235D9"/>
+    <w:rPr>
+      <w:rFonts w:ascii="Times New Roman" w:eastAsia="Times New Roman" w:hAnsi="Times New Roman" w:cs="Times New Roman"/>
+      <w:sz w:val="20"/>
+      <w:szCs w:val="20"/>
+      <w:lang w:val="ro-MD" w:eastAsia="ru-RU"/>
+    </w:rPr>
+  </w:style>
+  <w:style w:type="character" w:styleId="FootnoteReference">
+    <w:name w:val="footnote reference"/>
+    <w:basedOn w:val="DefaultParagraphFont"/>
+    <w:uiPriority w:val="99"/>
+    <w:semiHidden/>
+    <w:unhideWhenUsed/>
+    <w:rsid w:val="00D235D9"/>
+    <w:rPr>
+      <w:vertAlign w:val="superscript"/>
+    </w:rPr>
+  </w:style>
 </w:styles>
 </file>
 
@@ -15785,11 +17025,75 @@
 </file>
 
 <file path=customXml/item1.xml><?xml version="1.0" encoding="utf-8"?>
-<b:Sources xmlns:b="http://schemas.openxmlformats.org/officeDocument/2006/bibliography" xmlns="http://schemas.openxmlformats.org/officeDocument/2006/bibliography" SelectedStyle="\APASixthEditionOfficeOnline.xsl" StyleName="APA" Version="6"/>
+<b:Sources xmlns:b="http://schemas.openxmlformats.org/officeDocument/2006/bibliography" xmlns="http://schemas.openxmlformats.org/officeDocument/2006/bibliography" SelectedStyle="\APASixthEditionOfficeOnline.xsl" StyleName="APA" Version="6">
+  <b:Source>
+    <b:Tag>ProgrStructProced</b:Tag>
+    <b:SourceType>DocumentFromInternetSite</b:SourceType>
+    <b:Guid>{95BEC1E6-1B79-4E98-A1B5-434C68A70A5B}</b:Guid>
+    <b:Title>Programare structurată și procedurală în C++</b:Title>
+    <b:Year>2022</b:Year>
+    <b:URL>https://elibrary.ceiti.md/book/programare-structurata-si-procedurala-in-c</b:URL>
+    <b:LCID>ro-MD</b:LCID>
+    <b:InternetSiteTitle>Elibrary CEITI</b:InternetSiteTitle>
+    <b:Author>
+      <b:Author>
+        <b:NameList>
+          <b:Person>
+            <b:Last>Dascal</b:Last>
+            <b:First>Andrian</b:First>
+          </b:Person>
+        </b:NameList>
+      </b:Author>
+    </b:Author>
+    <b:RefOrder>1</b:RefOrder>
+  </b:Source>
+  <b:Source>
+    <b:Tag>ProgStruct</b:Tag>
+    <b:SourceType>DocumentFromInternetSite</b:SourceType>
+    <b:Guid>{9224A055-8996-4037-B4D2-F91A40D54245}</b:Guid>
+    <b:Title>Programare structurată în C++</b:Title>
+    <b:InternetSiteTitle>Elibrary CEITI</b:InternetSiteTitle>
+    <b:Year>2022</b:Year>
+    <b:URL>https://elibrary.ceiti.md/book/programare-structurata-in-c</b:URL>
+    <b:Author>
+      <b:Author>
+        <b:NameList>
+          <b:Person>
+            <b:Last>Dascal</b:Last>
+            <b:First>Andrian</b:First>
+          </b:Person>
+        </b:NameList>
+      </b:Author>
+    </b:Author>
+    <b:LCID>ro-MD</b:LCID>
+    <b:RefOrder>2</b:RefOrder>
+  </b:Source>
+  <b:Source>
+    <b:Tag>ProgProced</b:Tag>
+    <b:SourceType>DocumentFromInternetSite</b:SourceType>
+    <b:Guid>{151AC79F-B491-4B86-9C0C-FEA5CDFD51A2}</b:Guid>
+    <b:LCID>ro-MD</b:LCID>
+    <b:Author>
+      <b:Author>
+        <b:NameList>
+          <b:Person>
+            <b:Last>Dascal</b:Last>
+            <b:First>Andrian</b:First>
+          </b:Person>
+        </b:NameList>
+      </b:Author>
+    </b:Author>
+    <b:Title>Programare procedurală în C++</b:Title>
+    <b:InternetSiteTitle>Elibrary CEITI</b:InternetSiteTitle>
+    <b:Year>2022</b:Year>
+    <b:URL>https://elibrary.ceiti.md/book/programare-procedurala-in-c</b:URL>
+    <b:RefOrder>3</b:RefOrder>
+  </b:Source>
+</b:Sources>
 </file>
 
 <file path=customXml/itemProps1.xml><?xml version="1.0" encoding="utf-8"?>
-<ds:datastoreItem xmlns:ds="http://schemas.openxmlformats.org/officeDocument/2006/customXml" ds:itemID="{93835062-BA12-4D67-94E6-E9E49EBE5FDC}">
+<ds:datastoreItem xmlns:ds="http://schemas.openxmlformats.org/officeDocument/2006/customXml" ds:itemID="{F3BFAF2E-440D-4268-BE61-6CED658CE4DE}">
   <ds:schemaRefs>
     <ds:schemaRef ds:uri="http://schemas.openxmlformats.org/officeDocument/2006/bibliography"/>
   </ds:schemaRefs>

--- a/Word/Raport.docx
+++ b/Word/Raport.docx
@@ -624,13 +624,6 @@
           <w:sz w:val="28"/>
         </w:rPr>
       </w:pPr>
-      <w:r>
-        <w:rPr>
-          <w:rFonts w:ascii="Times New Roman" w:hAnsi="Times New Roman"/>
-          <w:sz w:val="28"/>
-        </w:rPr>
-        <w:t>de la unitatea economică</w:t>
-      </w:r>
     </w:p>
     <w:p>
       <w:pPr>
@@ -13634,6 +13627,925 @@
       </w:pPr>
       <w:bookmarkStart w:id="7" w:name="_Toc198838483"/>
       <w:r>
+        <w:t xml:space="preserve">Capturi de ecran cu reprezentare lucrului </w:t>
+      </w:r>
+      <w:r>
+        <w:t>registrului de calcul tabelar</w:t>
+      </w:r>
+    </w:p>
+    <w:p/>
+    <w:p>
+      <w:pPr>
+        <w:spacing w:line="360" w:lineRule="auto"/>
+      </w:pPr>
+      <w:r>
+        <w:rPr>
+          <w:noProof/>
+        </w:rPr>
+        <w:drawing>
+          <wp:inline distT="0" distB="0" distL="0" distR="0" wp14:anchorId="1D99FAC4" wp14:editId="319D74E9">
+            <wp:extent cx="6120130" cy="3441065"/>
+            <wp:effectExtent l="0" t="0" r="0" b="6985"/>
+            <wp:docPr id="1142852518" name="Picture 1" descr="A screenshot of a computer&#10;&#10;AI-generated content may be incorrect."/>
+            <wp:cNvGraphicFramePr>
+              <a:graphicFrameLocks xmlns:a="http://schemas.openxmlformats.org/drawingml/2006/main" noChangeAspect="1"/>
+            </wp:cNvGraphicFramePr>
+            <a:graphic xmlns:a="http://schemas.openxmlformats.org/drawingml/2006/main">
+              <a:graphicData uri="http://schemas.openxmlformats.org/drawingml/2006/picture">
+                <pic:pic xmlns:pic="http://schemas.openxmlformats.org/drawingml/2006/picture">
+                  <pic:nvPicPr>
+                    <pic:cNvPr id="1142852518" name="Picture 1" descr="A screenshot of a computer&#10;&#10;AI-generated content may be incorrect."/>
+                    <pic:cNvPicPr/>
+                  </pic:nvPicPr>
+                  <pic:blipFill>
+                    <a:blip r:embed="rId27"/>
+                    <a:stretch>
+                      <a:fillRect/>
+                    </a:stretch>
+                  </pic:blipFill>
+                  <pic:spPr>
+                    <a:xfrm>
+                      <a:off x="0" y="0"/>
+                      <a:ext cx="6120130" cy="3441065"/>
+                    </a:xfrm>
+                    <a:prstGeom prst="rect">
+                      <a:avLst/>
+                    </a:prstGeom>
+                  </pic:spPr>
+                </pic:pic>
+              </a:graphicData>
+            </a:graphic>
+          </wp:inline>
+        </w:drawing>
+      </w:r>
+    </w:p>
+    <w:p>
+      <w:pPr>
+        <w:pStyle w:val="ListParagraph"/>
+        <w:numPr>
+          <w:ilvl w:val="0"/>
+          <w:numId w:val="6"/>
+        </w:numPr>
+        <w:spacing w:line="360" w:lineRule="auto"/>
+        <w:jc w:val="center"/>
+      </w:pPr>
+      <w:r>
+        <w:t>Importul fișierelor .txt în registrul de calcul tabular</w:t>
+      </w:r>
+    </w:p>
+    <w:p>
+      <w:pPr>
+        <w:spacing w:line="360" w:lineRule="auto"/>
+        <w:jc w:val="center"/>
+      </w:pPr>
+      <w:r>
+        <w:rPr>
+          <w:noProof/>
+        </w:rPr>
+        <w:drawing>
+          <wp:inline distT="0" distB="0" distL="0" distR="0" wp14:anchorId="6099EB49" wp14:editId="5A5E215F">
+            <wp:extent cx="6120130" cy="775970"/>
+            <wp:effectExtent l="0" t="0" r="0" b="5080"/>
+            <wp:docPr id="875238314" name="Picture 1" descr="A close up of a sign&#10;&#10;AI-generated content may be incorrect."/>
+            <wp:cNvGraphicFramePr>
+              <a:graphicFrameLocks xmlns:a="http://schemas.openxmlformats.org/drawingml/2006/main" noChangeAspect="1"/>
+            </wp:cNvGraphicFramePr>
+            <a:graphic xmlns:a="http://schemas.openxmlformats.org/drawingml/2006/main">
+              <a:graphicData uri="http://schemas.openxmlformats.org/drawingml/2006/picture">
+                <pic:pic xmlns:pic="http://schemas.openxmlformats.org/drawingml/2006/picture">
+                  <pic:nvPicPr>
+                    <pic:cNvPr id="875238314" name="Picture 1" descr="A close up of a sign&#10;&#10;AI-generated content may be incorrect."/>
+                    <pic:cNvPicPr/>
+                  </pic:nvPicPr>
+                  <pic:blipFill>
+                    <a:blip r:embed="rId28"/>
+                    <a:stretch>
+                      <a:fillRect/>
+                    </a:stretch>
+                  </pic:blipFill>
+                  <pic:spPr>
+                    <a:xfrm>
+                      <a:off x="0" y="0"/>
+                      <a:ext cx="6120130" cy="775970"/>
+                    </a:xfrm>
+                    <a:prstGeom prst="rect">
+                      <a:avLst/>
+                    </a:prstGeom>
+                  </pic:spPr>
+                </pic:pic>
+              </a:graphicData>
+            </a:graphic>
+          </wp:inline>
+        </w:drawing>
+      </w:r>
+    </w:p>
+    <w:p>
+      <w:pPr>
+        <w:pStyle w:val="ListParagraph"/>
+        <w:numPr>
+          <w:ilvl w:val="0"/>
+          <w:numId w:val="6"/>
+        </w:numPr>
+        <w:spacing w:line="360" w:lineRule="auto"/>
+        <w:jc w:val="center"/>
+      </w:pPr>
+      <w:r>
+        <w:t>Adăugarea unui titlu și nume coloanelor din foaia „Emisiuni”</w:t>
+      </w:r>
+    </w:p>
+    <w:p>
+      <w:pPr>
+        <w:spacing w:line="360" w:lineRule="auto"/>
+        <w:jc w:val="center"/>
+      </w:pPr>
+      <w:r>
+        <w:rPr>
+          <w:noProof/>
+        </w:rPr>
+        <w:drawing>
+          <wp:inline distT="0" distB="0" distL="0" distR="0" wp14:anchorId="164DB74A" wp14:editId="032930D2">
+            <wp:extent cx="6120130" cy="1047750"/>
+            <wp:effectExtent l="0" t="0" r="0" b="0"/>
+            <wp:docPr id="2093873773" name="Picture 1" descr="A green and black text&#10;&#10;AI-generated content may be incorrect."/>
+            <wp:cNvGraphicFramePr>
+              <a:graphicFrameLocks xmlns:a="http://schemas.openxmlformats.org/drawingml/2006/main" noChangeAspect="1"/>
+            </wp:cNvGraphicFramePr>
+            <a:graphic xmlns:a="http://schemas.openxmlformats.org/drawingml/2006/main">
+              <a:graphicData uri="http://schemas.openxmlformats.org/drawingml/2006/picture">
+                <pic:pic xmlns:pic="http://schemas.openxmlformats.org/drawingml/2006/picture">
+                  <pic:nvPicPr>
+                    <pic:cNvPr id="2093873773" name="Picture 1" descr="A green and black text&#10;&#10;AI-generated content may be incorrect."/>
+                    <pic:cNvPicPr/>
+                  </pic:nvPicPr>
+                  <pic:blipFill>
+                    <a:blip r:embed="rId29"/>
+                    <a:stretch>
+                      <a:fillRect/>
+                    </a:stretch>
+                  </pic:blipFill>
+                  <pic:spPr>
+                    <a:xfrm>
+                      <a:off x="0" y="0"/>
+                      <a:ext cx="6120130" cy="1047750"/>
+                    </a:xfrm>
+                    <a:prstGeom prst="rect">
+                      <a:avLst/>
+                    </a:prstGeom>
+                  </pic:spPr>
+                </pic:pic>
+              </a:graphicData>
+            </a:graphic>
+          </wp:inline>
+        </w:drawing>
+      </w:r>
+    </w:p>
+    <w:p>
+      <w:pPr>
+        <w:pStyle w:val="ListParagraph"/>
+        <w:numPr>
+          <w:ilvl w:val="0"/>
+          <w:numId w:val="6"/>
+        </w:numPr>
+        <w:spacing w:line="360" w:lineRule="auto"/>
+        <w:jc w:val="center"/>
+      </w:pPr>
+      <w:r>
+        <w:t>Adăugarea unui titlu și nume coloanelor din foaia „Emisiuni”</w:t>
+      </w:r>
+    </w:p>
+    <w:p>
+      <w:pPr>
+        <w:spacing w:line="360" w:lineRule="auto"/>
+        <w:jc w:val="center"/>
+      </w:pPr>
+      <w:r>
+        <w:rPr>
+          <w:noProof/>
+        </w:rPr>
+        <w:drawing>
+          <wp:inline distT="0" distB="0" distL="0" distR="0" wp14:anchorId="11C26ED5" wp14:editId="727F58C6">
+            <wp:extent cx="4620491" cy="3808381"/>
+            <wp:effectExtent l="0" t="0" r="8890" b="1905"/>
+            <wp:docPr id="1410357417" name="Picture 1" descr="A table with numbers and letters&#10;&#10;AI-generated content may be incorrect."/>
+            <wp:cNvGraphicFramePr>
+              <a:graphicFrameLocks xmlns:a="http://schemas.openxmlformats.org/drawingml/2006/main" noChangeAspect="1"/>
+            </wp:cNvGraphicFramePr>
+            <a:graphic xmlns:a="http://schemas.openxmlformats.org/drawingml/2006/main">
+              <a:graphicData uri="http://schemas.openxmlformats.org/drawingml/2006/picture">
+                <pic:pic xmlns:pic="http://schemas.openxmlformats.org/drawingml/2006/picture">
+                  <pic:nvPicPr>
+                    <pic:cNvPr id="1410357417" name="Picture 1" descr="A table with numbers and letters&#10;&#10;AI-generated content may be incorrect."/>
+                    <pic:cNvPicPr/>
+                  </pic:nvPicPr>
+                  <pic:blipFill>
+                    <a:blip r:embed="rId30"/>
+                    <a:stretch>
+                      <a:fillRect/>
+                    </a:stretch>
+                  </pic:blipFill>
+                  <pic:spPr>
+                    <a:xfrm>
+                      <a:off x="0" y="0"/>
+                      <a:ext cx="4636977" cy="3821969"/>
+                    </a:xfrm>
+                    <a:prstGeom prst="rect">
+                      <a:avLst/>
+                    </a:prstGeom>
+                  </pic:spPr>
+                </pic:pic>
+              </a:graphicData>
+            </a:graphic>
+          </wp:inline>
+        </w:drawing>
+      </w:r>
+    </w:p>
+    <w:p>
+      <w:pPr>
+        <w:pStyle w:val="ListParagraph"/>
+        <w:numPr>
+          <w:ilvl w:val="0"/>
+          <w:numId w:val="6"/>
+        </w:numPr>
+        <w:spacing w:line="360" w:lineRule="auto"/>
+        <w:jc w:val="center"/>
+      </w:pPr>
+      <w:r>
+        <w:t>Tabelul „Emisiuni” formatat</w:t>
+      </w:r>
+    </w:p>
+    <w:p>
+      <w:pPr>
+        <w:spacing w:line="360" w:lineRule="auto"/>
+        <w:jc w:val="center"/>
+      </w:pPr>
+      <w:r>
+        <w:rPr>
+          <w:noProof/>
+        </w:rPr>
+        <w:drawing>
+          <wp:inline distT="0" distB="0" distL="0" distR="0" wp14:anchorId="6499467B" wp14:editId="30CC4D9A">
+            <wp:extent cx="3858491" cy="4429891"/>
+            <wp:effectExtent l="0" t="0" r="8890" b="8890"/>
+            <wp:docPr id="946939379" name="Picture 1" descr="A table with numbers and text&#10;&#10;AI-generated content may be incorrect."/>
+            <wp:cNvGraphicFramePr>
+              <a:graphicFrameLocks xmlns:a="http://schemas.openxmlformats.org/drawingml/2006/main" noChangeAspect="1"/>
+            </wp:cNvGraphicFramePr>
+            <a:graphic xmlns:a="http://schemas.openxmlformats.org/drawingml/2006/main">
+              <a:graphicData uri="http://schemas.openxmlformats.org/drawingml/2006/picture">
+                <pic:pic xmlns:pic="http://schemas.openxmlformats.org/drawingml/2006/picture">
+                  <pic:nvPicPr>
+                    <pic:cNvPr id="946939379" name="Picture 1" descr="A table with numbers and text&#10;&#10;AI-generated content may be incorrect."/>
+                    <pic:cNvPicPr/>
+                  </pic:nvPicPr>
+                  <pic:blipFill>
+                    <a:blip r:embed="rId31"/>
+                    <a:stretch>
+                      <a:fillRect/>
+                    </a:stretch>
+                  </pic:blipFill>
+                  <pic:spPr>
+                    <a:xfrm>
+                      <a:off x="0" y="0"/>
+                      <a:ext cx="3875243" cy="4449124"/>
+                    </a:xfrm>
+                    <a:prstGeom prst="rect">
+                      <a:avLst/>
+                    </a:prstGeom>
+                  </pic:spPr>
+                </pic:pic>
+              </a:graphicData>
+            </a:graphic>
+          </wp:inline>
+        </w:drawing>
+      </w:r>
+    </w:p>
+    <w:p>
+      <w:pPr>
+        <w:pStyle w:val="ListParagraph"/>
+        <w:numPr>
+          <w:ilvl w:val="0"/>
+          <w:numId w:val="6"/>
+        </w:numPr>
+        <w:spacing w:line="360" w:lineRule="auto"/>
+        <w:jc w:val="center"/>
+      </w:pPr>
+      <w:r>
+        <w:t>Tabelul „Channel” formatat</w:t>
+      </w:r>
+    </w:p>
+    <w:p>
+      <w:pPr>
+        <w:spacing w:line="360" w:lineRule="auto"/>
+        <w:jc w:val="center"/>
+      </w:pPr>
+      <w:r>
+        <w:rPr>
+          <w:noProof/>
+        </w:rPr>
+        <w:drawing>
+          <wp:inline distT="0" distB="0" distL="0" distR="0" wp14:anchorId="4B5A70BA" wp14:editId="733586A4">
+            <wp:extent cx="1381125" cy="2400300"/>
+            <wp:effectExtent l="0" t="0" r="9525" b="0"/>
+            <wp:docPr id="1631388695" name="Picture 1" descr="A screenshot of a computer&#10;&#10;AI-generated content may be incorrect."/>
+            <wp:cNvGraphicFramePr>
+              <a:graphicFrameLocks xmlns:a="http://schemas.openxmlformats.org/drawingml/2006/main" noChangeAspect="1"/>
+            </wp:cNvGraphicFramePr>
+            <a:graphic xmlns:a="http://schemas.openxmlformats.org/drawingml/2006/main">
+              <a:graphicData uri="http://schemas.openxmlformats.org/drawingml/2006/picture">
+                <pic:pic xmlns:pic="http://schemas.openxmlformats.org/drawingml/2006/picture">
+                  <pic:nvPicPr>
+                    <pic:cNvPr id="1631388695" name="Picture 1" descr="A screenshot of a computer&#10;&#10;AI-generated content may be incorrect."/>
+                    <pic:cNvPicPr/>
+                  </pic:nvPicPr>
+                  <pic:blipFill>
+                    <a:blip r:embed="rId32"/>
+                    <a:stretch>
+                      <a:fillRect/>
+                    </a:stretch>
+                  </pic:blipFill>
+                  <pic:spPr>
+                    <a:xfrm>
+                      <a:off x="0" y="0"/>
+                      <a:ext cx="1381125" cy="2400300"/>
+                    </a:xfrm>
+                    <a:prstGeom prst="rect">
+                      <a:avLst/>
+                    </a:prstGeom>
+                  </pic:spPr>
+                </pic:pic>
+              </a:graphicData>
+            </a:graphic>
+          </wp:inline>
+        </w:drawing>
+      </w:r>
+    </w:p>
+    <w:p>
+      <w:pPr>
+        <w:pStyle w:val="ListParagraph"/>
+        <w:numPr>
+          <w:ilvl w:val="0"/>
+          <w:numId w:val="6"/>
+        </w:numPr>
+        <w:spacing w:line="360" w:lineRule="auto"/>
+        <w:jc w:val="center"/>
+      </w:pPr>
+      <w:r>
+        <w:t>Valoarea categoriei emisiunii este selectabilă dintr-o listă derulantă</w:t>
+      </w:r>
+    </w:p>
+    <w:p>
+      <w:pPr>
+        <w:spacing w:line="360" w:lineRule="auto"/>
+        <w:jc w:val="center"/>
+      </w:pPr>
+      <w:r>
+        <w:rPr>
+          <w:noProof/>
+        </w:rPr>
+        <w:drawing>
+          <wp:inline distT="0" distB="0" distL="0" distR="0" wp14:anchorId="530F17E9" wp14:editId="7F7D4AF1">
+            <wp:extent cx="1047750" cy="1409700"/>
+            <wp:effectExtent l="0" t="0" r="0" b="0"/>
+            <wp:docPr id="843095952" name="Picture 1" descr="A screenshot of a tv show&#10;&#10;AI-generated content may be incorrect."/>
+            <wp:cNvGraphicFramePr>
+              <a:graphicFrameLocks xmlns:a="http://schemas.openxmlformats.org/drawingml/2006/main" noChangeAspect="1"/>
+            </wp:cNvGraphicFramePr>
+            <a:graphic xmlns:a="http://schemas.openxmlformats.org/drawingml/2006/main">
+              <a:graphicData uri="http://schemas.openxmlformats.org/drawingml/2006/picture">
+                <pic:pic xmlns:pic="http://schemas.openxmlformats.org/drawingml/2006/picture">
+                  <pic:nvPicPr>
+                    <pic:cNvPr id="843095952" name="Picture 1" descr="A screenshot of a tv show&#10;&#10;AI-generated content may be incorrect."/>
+                    <pic:cNvPicPr/>
+                  </pic:nvPicPr>
+                  <pic:blipFill>
+                    <a:blip r:embed="rId33"/>
+                    <a:stretch>
+                      <a:fillRect/>
+                    </a:stretch>
+                  </pic:blipFill>
+                  <pic:spPr>
+                    <a:xfrm>
+                      <a:off x="0" y="0"/>
+                      <a:ext cx="1047750" cy="1409700"/>
+                    </a:xfrm>
+                    <a:prstGeom prst="rect">
+                      <a:avLst/>
+                    </a:prstGeom>
+                  </pic:spPr>
+                </pic:pic>
+              </a:graphicData>
+            </a:graphic>
+          </wp:inline>
+        </w:drawing>
+      </w:r>
+    </w:p>
+    <w:p>
+      <w:pPr>
+        <w:pStyle w:val="ListParagraph"/>
+        <w:numPr>
+          <w:ilvl w:val="0"/>
+          <w:numId w:val="6"/>
+        </w:numPr>
+        <w:spacing w:line="360" w:lineRule="auto"/>
+        <w:jc w:val="center"/>
+      </w:pPr>
+      <w:r>
+        <w:t xml:space="preserve">Coloana </w:t>
+      </w:r>
+      <w:r>
+        <w:rPr>
+          <w:lang w:val="ro-MD"/>
+        </w:rPr>
+        <w:t>„Imagini” din foaia „Emisiuni”</w:t>
+      </w:r>
+    </w:p>
+    <w:p>
+      <w:pPr>
+        <w:spacing w:line="360" w:lineRule="auto"/>
+        <w:jc w:val="center"/>
+      </w:pPr>
+      <w:r>
+        <w:rPr>
+          <w:noProof/>
+        </w:rPr>
+        <w:drawing>
+          <wp:inline distT="0" distB="0" distL="0" distR="0" wp14:anchorId="3E889FEF" wp14:editId="6243FC75">
+            <wp:extent cx="6120130" cy="737870"/>
+            <wp:effectExtent l="0" t="0" r="0" b="5080"/>
+            <wp:docPr id="307210766" name="Picture 1"/>
+            <wp:cNvGraphicFramePr>
+              <a:graphicFrameLocks xmlns:a="http://schemas.openxmlformats.org/drawingml/2006/main" noChangeAspect="1"/>
+            </wp:cNvGraphicFramePr>
+            <a:graphic xmlns:a="http://schemas.openxmlformats.org/drawingml/2006/main">
+              <a:graphicData uri="http://schemas.openxmlformats.org/drawingml/2006/picture">
+                <pic:pic xmlns:pic="http://schemas.openxmlformats.org/drawingml/2006/picture">
+                  <pic:nvPicPr>
+                    <pic:cNvPr id="307210766" name=""/>
+                    <pic:cNvPicPr/>
+                  </pic:nvPicPr>
+                  <pic:blipFill>
+                    <a:blip r:embed="rId34"/>
+                    <a:stretch>
+                      <a:fillRect/>
+                    </a:stretch>
+                  </pic:blipFill>
+                  <pic:spPr>
+                    <a:xfrm>
+                      <a:off x="0" y="0"/>
+                      <a:ext cx="6120130" cy="737870"/>
+                    </a:xfrm>
+                    <a:prstGeom prst="rect">
+                      <a:avLst/>
+                    </a:prstGeom>
+                  </pic:spPr>
+                </pic:pic>
+              </a:graphicData>
+            </a:graphic>
+          </wp:inline>
+        </w:drawing>
+      </w:r>
+    </w:p>
+    <w:p>
+      <w:pPr>
+        <w:pStyle w:val="ListParagraph"/>
+        <w:numPr>
+          <w:ilvl w:val="0"/>
+          <w:numId w:val="6"/>
+        </w:numPr>
+        <w:spacing w:line="360" w:lineRule="auto"/>
+        <w:jc w:val="center"/>
+      </w:pPr>
+      <w:r>
+        <w:t>Comentariul cu imagine din foaia „Channel”</w:t>
+      </w:r>
+    </w:p>
+    <w:p>
+      <w:pPr>
+        <w:spacing w:line="360" w:lineRule="auto"/>
+        <w:jc w:val="center"/>
+      </w:pPr>
+      <w:r>
+        <w:rPr>
+          <w:noProof/>
+        </w:rPr>
+        <w:drawing>
+          <wp:inline distT="0" distB="0" distL="0" distR="0" wp14:anchorId="779B8D33" wp14:editId="641D80A8">
+            <wp:extent cx="1781175" cy="1419225"/>
+            <wp:effectExtent l="0" t="0" r="9525" b="9525"/>
+            <wp:docPr id="545309805" name="Picture 1" descr="A screenshot of a computer&#10;&#10;AI-generated content may be incorrect."/>
+            <wp:cNvGraphicFramePr>
+              <a:graphicFrameLocks xmlns:a="http://schemas.openxmlformats.org/drawingml/2006/main" noChangeAspect="1"/>
+            </wp:cNvGraphicFramePr>
+            <a:graphic xmlns:a="http://schemas.openxmlformats.org/drawingml/2006/main">
+              <a:graphicData uri="http://schemas.openxmlformats.org/drawingml/2006/picture">
+                <pic:pic xmlns:pic="http://schemas.openxmlformats.org/drawingml/2006/picture">
+                  <pic:nvPicPr>
+                    <pic:cNvPr id="545309805" name="Picture 1" descr="A screenshot of a computer&#10;&#10;AI-generated content may be incorrect."/>
+                    <pic:cNvPicPr/>
+                  </pic:nvPicPr>
+                  <pic:blipFill>
+                    <a:blip r:embed="rId35"/>
+                    <a:stretch>
+                      <a:fillRect/>
+                    </a:stretch>
+                  </pic:blipFill>
+                  <pic:spPr>
+                    <a:xfrm>
+                      <a:off x="0" y="0"/>
+                      <a:ext cx="1781175" cy="1419225"/>
+                    </a:xfrm>
+                    <a:prstGeom prst="rect">
+                      <a:avLst/>
+                    </a:prstGeom>
+                  </pic:spPr>
+                </pic:pic>
+              </a:graphicData>
+            </a:graphic>
+          </wp:inline>
+        </w:drawing>
+      </w:r>
+    </w:p>
+    <w:p>
+      <w:pPr>
+        <w:pStyle w:val="ListParagraph"/>
+        <w:numPr>
+          <w:ilvl w:val="0"/>
+          <w:numId w:val="6"/>
+        </w:numPr>
+        <w:spacing w:line="360" w:lineRule="auto"/>
+        <w:jc w:val="center"/>
+      </w:pPr>
+      <w:r>
+        <w:t>Coloana „Emisiuni Difuzate” adăugate la foaia „Channel”</w:t>
+      </w:r>
+    </w:p>
+    <w:p>
+      <w:r>
+        <w:t xml:space="preserve">Pentru această coloană am folosit următoarea formulă: </w:t>
+      </w:r>
+      <w:r>
+        <w:t>=COUNTIF(Program[Cod Canal], [@[Cod Canal]])</w:t>
+      </w:r>
+      <w:r>
+        <w:t>. Aceasta numără toate rândurile unde codul canalului unei emisiuni coincide cu codul canalului din foaia de calcul „Channel”.</w:t>
+      </w:r>
+    </w:p>
+    <w:p>
+      <w:pPr>
+        <w:spacing w:after="160" w:line="259" w:lineRule="auto"/>
+        <w:jc w:val="left"/>
+      </w:pPr>
+      <w:r>
+        <w:br w:type="page"/>
+      </w:r>
+    </w:p>
+    <w:p>
+      <w:pPr>
+        <w:jc w:val="center"/>
+      </w:pPr>
+      <w:r>
+        <w:rPr>
+          <w:noProof/>
+        </w:rPr>
+        <w:drawing>
+          <wp:inline distT="0" distB="0" distL="0" distR="0" wp14:anchorId="19345CE8" wp14:editId="08DCFE0F">
+            <wp:extent cx="3343275" cy="238125"/>
+            <wp:effectExtent l="0" t="0" r="9525" b="9525"/>
+            <wp:docPr id="540729411" name="Picture 1"/>
+            <wp:cNvGraphicFramePr>
+              <a:graphicFrameLocks xmlns:a="http://schemas.openxmlformats.org/drawingml/2006/main" noChangeAspect="1"/>
+            </wp:cNvGraphicFramePr>
+            <a:graphic xmlns:a="http://schemas.openxmlformats.org/drawingml/2006/main">
+              <a:graphicData uri="http://schemas.openxmlformats.org/drawingml/2006/picture">
+                <pic:pic xmlns:pic="http://schemas.openxmlformats.org/drawingml/2006/picture">
+                  <pic:nvPicPr>
+                    <pic:cNvPr id="540729411" name=""/>
+                    <pic:cNvPicPr/>
+                  </pic:nvPicPr>
+                  <pic:blipFill>
+                    <a:blip r:embed="rId36"/>
+                    <a:stretch>
+                      <a:fillRect/>
+                    </a:stretch>
+                  </pic:blipFill>
+                  <pic:spPr>
+                    <a:xfrm>
+                      <a:off x="0" y="0"/>
+                      <a:ext cx="3343275" cy="238125"/>
+                    </a:xfrm>
+                    <a:prstGeom prst="rect">
+                      <a:avLst/>
+                    </a:prstGeom>
+                  </pic:spPr>
+                </pic:pic>
+              </a:graphicData>
+            </a:graphic>
+          </wp:inline>
+        </w:drawing>
+      </w:r>
+    </w:p>
+    <w:p>
+      <w:pPr>
+        <w:pStyle w:val="ListParagraph"/>
+        <w:numPr>
+          <w:ilvl w:val="0"/>
+          <w:numId w:val="6"/>
+        </w:numPr>
+        <w:spacing w:line="360" w:lineRule="auto"/>
+        <w:jc w:val="center"/>
+      </w:pPr>
+      <w:r>
+        <w:t>Rândul „Total”</w:t>
+      </w:r>
+    </w:p>
+    <w:p>
+      <w:pPr>
+        <w:spacing w:line="360" w:lineRule="auto"/>
+      </w:pPr>
+      <w:r>
+        <w:t xml:space="preserve">Pentru acest rând am folosit următoarea formulă: </w:t>
+      </w:r>
+      <w:r>
+        <w:t>=SUBTOTAL(109,[Emisiuni Difuzate])</w:t>
+      </w:r>
+      <w:r>
+        <w:t>, care calculează suma tuturor emisiunilor difuzate pentru întreaga coloană.</w:t>
+      </w:r>
+    </w:p>
+    <w:p>
+      <w:pPr>
+        <w:spacing w:line="360" w:lineRule="auto"/>
+        <w:jc w:val="center"/>
+      </w:pPr>
+      <w:r>
+        <w:rPr>
+          <w:noProof/>
+        </w:rPr>
+        <w:drawing>
+          <wp:inline distT="0" distB="0" distL="0" distR="0" wp14:anchorId="6B69D29A" wp14:editId="13E0D034">
+            <wp:extent cx="4705350" cy="4010025"/>
+            <wp:effectExtent l="0" t="0" r="0" b="9525"/>
+            <wp:docPr id="1919681910" name="Picture 1" descr="A yellow and black table with numbers and text&#10;&#10;AI-generated content may be incorrect."/>
+            <wp:cNvGraphicFramePr>
+              <a:graphicFrameLocks xmlns:a="http://schemas.openxmlformats.org/drawingml/2006/main" noChangeAspect="1"/>
+            </wp:cNvGraphicFramePr>
+            <a:graphic xmlns:a="http://schemas.openxmlformats.org/drawingml/2006/main">
+              <a:graphicData uri="http://schemas.openxmlformats.org/drawingml/2006/picture">
+                <pic:pic xmlns:pic="http://schemas.openxmlformats.org/drawingml/2006/picture">
+                  <pic:nvPicPr>
+                    <pic:cNvPr id="1919681910" name="Picture 1" descr="A yellow and black table with numbers and text&#10;&#10;AI-generated content may be incorrect."/>
+                    <pic:cNvPicPr/>
+                  </pic:nvPicPr>
+                  <pic:blipFill>
+                    <a:blip r:embed="rId37"/>
+                    <a:stretch>
+                      <a:fillRect/>
+                    </a:stretch>
+                  </pic:blipFill>
+                  <pic:spPr>
+                    <a:xfrm>
+                      <a:off x="0" y="0"/>
+                      <a:ext cx="4705350" cy="4010025"/>
+                    </a:xfrm>
+                    <a:prstGeom prst="rect">
+                      <a:avLst/>
+                    </a:prstGeom>
+                  </pic:spPr>
+                </pic:pic>
+              </a:graphicData>
+            </a:graphic>
+          </wp:inline>
+        </w:drawing>
+      </w:r>
+    </w:p>
+    <w:p>
+      <w:pPr>
+        <w:pStyle w:val="ListParagraph"/>
+        <w:numPr>
+          <w:ilvl w:val="0"/>
+          <w:numId w:val="6"/>
+        </w:numPr>
+        <w:spacing w:line="360" w:lineRule="auto"/>
+        <w:jc w:val="center"/>
+      </w:pPr>
+      <w:r>
+        <w:t>Foaia de calcul „Statistici”</w:t>
+      </w:r>
+    </w:p>
+    <w:p>
+      <w:pPr>
+        <w:spacing w:line="360" w:lineRule="auto"/>
+      </w:pPr>
+      <w:r>
+        <w:t xml:space="preserve">Pentru coloana numărul emisiunilor difuzate am folosit următoarea formulă: </w:t>
+      </w:r>
+      <w:r>
+        <w:t>=COUNTIF(Program[Ziua săptămânii], [@Ziua])</w:t>
+      </w:r>
+      <w:r>
+        <w:t xml:space="preserve">, aceasta numără de câte ori se întâlnește ziua din coloana „Ziua” în foaia de calcul „Program”. Însă pentru coloana durata medie este aplicată altă formulă reprezentată aici: </w:t>
+      </w:r>
+      <w:r>
+        <w:t>=AVERAGE(FILTER(Program[Durată], Program[Ziua săptămânii] = [@Ziua], 0))</w:t>
+      </w:r>
+      <w:r>
+        <w:t>, aceasta calculează media tuturor durăților emisiunilor unde programul este difuzat în aceeași zi ca și cea din coloana „Ziua”, iar în cazul când nu este găsită nicio valoare unde corespunde ziua, atunci va lua valoarea 0.</w:t>
+      </w:r>
+    </w:p>
+    <w:p>
+      <w:pPr>
+        <w:spacing w:line="360" w:lineRule="auto"/>
+        <w:jc w:val="center"/>
+      </w:pPr>
+      <w:r>
+        <w:rPr>
+          <w:noProof/>
+        </w:rPr>
+        <w:drawing>
+          <wp:inline distT="0" distB="0" distL="0" distR="0" wp14:anchorId="1DDDA538" wp14:editId="5B18133C">
+            <wp:extent cx="4572000" cy="2956560"/>
+            <wp:effectExtent l="0" t="0" r="0" b="15240"/>
+            <wp:docPr id="230799689" name="Chart 1">
+              <a:extLst xmlns:a="http://schemas.openxmlformats.org/drawingml/2006/main">
+                <a:ext uri="{FF2B5EF4-FFF2-40B4-BE49-F238E27FC236}">
+                  <a16:creationId xmlns:a16="http://schemas.microsoft.com/office/drawing/2014/main" id="{C2355B04-80E9-42E6-BC3B-6329EBDA9DFD}"/>
+                </a:ext>
+              </a:extLst>
+            </wp:docPr>
+            <wp:cNvGraphicFramePr/>
+            <a:graphic xmlns:a="http://schemas.openxmlformats.org/drawingml/2006/main">
+              <a:graphicData uri="http://schemas.openxmlformats.org/drawingml/2006/chart">
+                <c:chart xmlns:c="http://schemas.openxmlformats.org/drawingml/2006/chart" xmlns:r="http://schemas.openxmlformats.org/officeDocument/2006/relationships" r:id="rId38"/>
+              </a:graphicData>
+            </a:graphic>
+          </wp:inline>
+        </w:drawing>
+      </w:r>
+    </w:p>
+    <w:p>
+      <w:pPr>
+        <w:pStyle w:val="ListParagraph"/>
+        <w:numPr>
+          <w:ilvl w:val="0"/>
+          <w:numId w:val="6"/>
+        </w:numPr>
+        <w:spacing w:line="360" w:lineRule="auto"/>
+        <w:jc w:val="center"/>
+      </w:pPr>
+      <w:r>
+        <w:t>Grafic reprezentând numărul emisiunilor difuzate pe zi</w:t>
+      </w:r>
+    </w:p>
+    <w:p>
+      <w:pPr>
+        <w:spacing w:line="360" w:lineRule="auto"/>
+        <w:jc w:val="center"/>
+      </w:pPr>
+      <w:r>
+        <w:rPr>
+          <w:noProof/>
+        </w:rPr>
+        <w:drawing>
+          <wp:inline distT="0" distB="0" distL="0" distR="0" wp14:anchorId="0D357A39" wp14:editId="4CB259DD">
+            <wp:extent cx="6120130" cy="993140"/>
+            <wp:effectExtent l="0" t="0" r="0" b="0"/>
+            <wp:docPr id="1052954790" name="Picture 1" descr="A screenshot of a computer&#10;&#10;AI-generated content may be incorrect."/>
+            <wp:cNvGraphicFramePr>
+              <a:graphicFrameLocks xmlns:a="http://schemas.openxmlformats.org/drawingml/2006/main" noChangeAspect="1"/>
+            </wp:cNvGraphicFramePr>
+            <a:graphic xmlns:a="http://schemas.openxmlformats.org/drawingml/2006/main">
+              <a:graphicData uri="http://schemas.openxmlformats.org/drawingml/2006/picture">
+                <pic:pic xmlns:pic="http://schemas.openxmlformats.org/drawingml/2006/picture">
+                  <pic:nvPicPr>
+                    <pic:cNvPr id="1052954790" name="Picture 1" descr="A screenshot of a computer&#10;&#10;AI-generated content may be incorrect."/>
+                    <pic:cNvPicPr/>
+                  </pic:nvPicPr>
+                  <pic:blipFill>
+                    <a:blip r:embed="rId39"/>
+                    <a:stretch>
+                      <a:fillRect/>
+                    </a:stretch>
+                  </pic:blipFill>
+                  <pic:spPr>
+                    <a:xfrm>
+                      <a:off x="0" y="0"/>
+                      <a:ext cx="6120130" cy="993140"/>
+                    </a:xfrm>
+                    <a:prstGeom prst="rect">
+                      <a:avLst/>
+                    </a:prstGeom>
+                  </pic:spPr>
+                </pic:pic>
+              </a:graphicData>
+            </a:graphic>
+          </wp:inline>
+        </w:drawing>
+      </w:r>
+    </w:p>
+    <w:p>
+      <w:pPr>
+        <w:pStyle w:val="ListParagraph"/>
+        <w:numPr>
+          <w:ilvl w:val="0"/>
+          <w:numId w:val="6"/>
+        </w:numPr>
+        <w:spacing w:line="360" w:lineRule="auto"/>
+        <w:jc w:val="center"/>
+      </w:pPr>
+      <w:r>
+        <w:t>Implementația la ComboBox</w:t>
+      </w:r>
+    </w:p>
+    <w:p>
+      <w:pPr>
+        <w:spacing w:line="360" w:lineRule="auto"/>
+        <w:jc w:val="left"/>
+      </w:pPr>
+      <w:r>
+        <w:t>În urma selectării unui nume din ComboBox selectăm cu ajutorul funcției =INDEX() toate informațiile ce corespund cu numele ales în ComboBox.</w:t>
+      </w:r>
+    </w:p>
+    <w:p>
+      <w:pPr>
+        <w:spacing w:line="360" w:lineRule="auto"/>
+        <w:jc w:val="center"/>
+      </w:pPr>
+      <w:r>
+        <w:rPr>
+          <w:noProof/>
+        </w:rPr>
+        <w:drawing>
+          <wp:inline distT="0" distB="0" distL="0" distR="0" wp14:anchorId="4BDACDC0" wp14:editId="0F0B1B20">
+            <wp:extent cx="1952625" cy="3124200"/>
+            <wp:effectExtent l="0" t="0" r="9525" b="0"/>
+            <wp:docPr id="129786554" name="Picture 1" descr="A screenshot of a computer&#10;&#10;AI-generated content may be incorrect."/>
+            <wp:cNvGraphicFramePr>
+              <a:graphicFrameLocks xmlns:a="http://schemas.openxmlformats.org/drawingml/2006/main" noChangeAspect="1"/>
+            </wp:cNvGraphicFramePr>
+            <a:graphic xmlns:a="http://schemas.openxmlformats.org/drawingml/2006/main">
+              <a:graphicData uri="http://schemas.openxmlformats.org/drawingml/2006/picture">
+                <pic:pic xmlns:pic="http://schemas.openxmlformats.org/drawingml/2006/picture">
+                  <pic:nvPicPr>
+                    <pic:cNvPr id="129786554" name="Picture 1" descr="A screenshot of a computer&#10;&#10;AI-generated content may be incorrect."/>
+                    <pic:cNvPicPr/>
+                  </pic:nvPicPr>
+                  <pic:blipFill>
+                    <a:blip r:embed="rId40"/>
+                    <a:stretch>
+                      <a:fillRect/>
+                    </a:stretch>
+                  </pic:blipFill>
+                  <pic:spPr>
+                    <a:xfrm>
+                      <a:off x="0" y="0"/>
+                      <a:ext cx="1952625" cy="3124200"/>
+                    </a:xfrm>
+                    <a:prstGeom prst="rect">
+                      <a:avLst/>
+                    </a:prstGeom>
+                  </pic:spPr>
+                </pic:pic>
+              </a:graphicData>
+            </a:graphic>
+          </wp:inline>
+        </w:drawing>
+      </w:r>
+    </w:p>
+    <w:p>
+      <w:pPr>
+        <w:pStyle w:val="ListParagraph"/>
+        <w:numPr>
+          <w:ilvl w:val="0"/>
+          <w:numId w:val="6"/>
+        </w:numPr>
+        <w:spacing w:line="360" w:lineRule="auto"/>
+        <w:jc w:val="center"/>
+      </w:pPr>
+      <w:r>
+        <w:t>Listă derulantă de nume de emisiuni și imaginea corespunzătoare</w:t>
+      </w:r>
+      <w:r>
+        <w:br w:type="page"/>
+      </w:r>
+    </w:p>
+    <w:p>
+      <w:pPr>
+        <w:rPr>
+          <w:rFonts w:eastAsiaTheme="majorEastAsia"/>
+          <w:color w:val="2E74B5" w:themeColor="accent1" w:themeShade="BF"/>
+          <w:sz w:val="28"/>
+          <w:szCs w:val="40"/>
+        </w:rPr>
+      </w:pPr>
+      <w:r>
+        <w:t xml:space="preserve"> </w:t>
+      </w:r>
+    </w:p>
+    <w:p>
+      <w:pPr>
+        <w:pStyle w:val="Heading1"/>
+      </w:pPr>
+      <w:r>
         <w:t>Concluzie</w:t>
       </w:r>
       <w:bookmarkEnd w:id="7"/>
@@ -14604,6 +15516,7 @@
         <w:docPartUnique/>
       </w:docPartObj>
     </w:sdtPr>
+    <w:sdtEndPr/>
     <w:sdtContent>
       <w:p>
         <w:pPr>
@@ -15503,6 +16416,92 @@
     </w:lvl>
   </w:abstractNum>
   <w:abstractNum w:abstractNumId="7" w15:restartNumberingAfterBreak="0">
+    <w:nsid w:val="5C29642D"/>
+    <w:multiLevelType w:val="hybridMultilevel"/>
+    <w:tmpl w:val="F9BC466A"/>
+    <w:lvl w:ilvl="0" w:tplc="FFFFFFFF">
+      <w:start w:val="1"/>
+      <w:numFmt w:val="decimal"/>
+      <w:lvlText w:val="%1."/>
+      <w:lvlJc w:val="left"/>
+      <w:pPr>
+        <w:ind w:left="720" w:hanging="360"/>
+      </w:pPr>
+    </w:lvl>
+    <w:lvl w:ilvl="1" w:tplc="FFFFFFFF" w:tentative="1">
+      <w:start w:val="1"/>
+      <w:numFmt w:val="lowerLetter"/>
+      <w:lvlText w:val="%2."/>
+      <w:lvlJc w:val="left"/>
+      <w:pPr>
+        <w:ind w:left="1440" w:hanging="360"/>
+      </w:pPr>
+    </w:lvl>
+    <w:lvl w:ilvl="2" w:tplc="FFFFFFFF" w:tentative="1">
+      <w:start w:val="1"/>
+      <w:numFmt w:val="lowerRoman"/>
+      <w:lvlText w:val="%3."/>
+      <w:lvlJc w:val="right"/>
+      <w:pPr>
+        <w:ind w:left="2160" w:hanging="180"/>
+      </w:pPr>
+    </w:lvl>
+    <w:lvl w:ilvl="3" w:tplc="FFFFFFFF" w:tentative="1">
+      <w:start w:val="1"/>
+      <w:numFmt w:val="decimal"/>
+      <w:lvlText w:val="%4."/>
+      <w:lvlJc w:val="left"/>
+      <w:pPr>
+        <w:ind w:left="2880" w:hanging="360"/>
+      </w:pPr>
+    </w:lvl>
+    <w:lvl w:ilvl="4" w:tplc="FFFFFFFF" w:tentative="1">
+      <w:start w:val="1"/>
+      <w:numFmt w:val="lowerLetter"/>
+      <w:lvlText w:val="%5."/>
+      <w:lvlJc w:val="left"/>
+      <w:pPr>
+        <w:ind w:left="3600" w:hanging="360"/>
+      </w:pPr>
+    </w:lvl>
+    <w:lvl w:ilvl="5" w:tplc="FFFFFFFF" w:tentative="1">
+      <w:start w:val="1"/>
+      <w:numFmt w:val="lowerRoman"/>
+      <w:lvlText w:val="%6."/>
+      <w:lvlJc w:val="right"/>
+      <w:pPr>
+        <w:ind w:left="4320" w:hanging="180"/>
+      </w:pPr>
+    </w:lvl>
+    <w:lvl w:ilvl="6" w:tplc="FFFFFFFF" w:tentative="1">
+      <w:start w:val="1"/>
+      <w:numFmt w:val="decimal"/>
+      <w:lvlText w:val="%7."/>
+      <w:lvlJc w:val="left"/>
+      <w:pPr>
+        <w:ind w:left="5040" w:hanging="360"/>
+      </w:pPr>
+    </w:lvl>
+    <w:lvl w:ilvl="7" w:tplc="FFFFFFFF" w:tentative="1">
+      <w:start w:val="1"/>
+      <w:numFmt w:val="lowerLetter"/>
+      <w:lvlText w:val="%8."/>
+      <w:lvlJc w:val="left"/>
+      <w:pPr>
+        <w:ind w:left="5760" w:hanging="360"/>
+      </w:pPr>
+    </w:lvl>
+    <w:lvl w:ilvl="8" w:tplc="FFFFFFFF" w:tentative="1">
+      <w:start w:val="1"/>
+      <w:numFmt w:val="lowerRoman"/>
+      <w:lvlText w:val="%9."/>
+      <w:lvlJc w:val="right"/>
+      <w:pPr>
+        <w:ind w:left="6480" w:hanging="180"/>
+      </w:pPr>
+    </w:lvl>
+  </w:abstractNum>
+  <w:abstractNum w:abstractNumId="8" w15:restartNumberingAfterBreak="0">
     <w:nsid w:val="5EAD68F8"/>
     <w:multiLevelType w:val="hybridMultilevel"/>
     <w:tmpl w:val="7DBAC1C6"/>
@@ -15588,7 +16587,7 @@
       </w:pPr>
     </w:lvl>
   </w:abstractNum>
-  <w:abstractNum w:abstractNumId="8" w15:restartNumberingAfterBreak="0">
+  <w:abstractNum w:abstractNumId="9" w15:restartNumberingAfterBreak="0">
     <w:nsid w:val="79AB6702"/>
     <w:multiLevelType w:val="hybridMultilevel"/>
     <w:tmpl w:val="F9BC466A"/>
@@ -15601,7 +16600,7 @@
         <w:ind w:left="720" w:hanging="360"/>
       </w:pPr>
     </w:lvl>
-    <w:lvl w:ilvl="1" w:tplc="04090019" w:tentative="1">
+    <w:lvl w:ilvl="1" w:tplc="04090019">
       <w:start w:val="1"/>
       <w:numFmt w:val="lowerLetter"/>
       <w:lvlText w:val="%2."/>
@@ -15723,13 +16722,13 @@
     </w:lvlOverride>
   </w:num>
   <w:num w:numId="6" w16cid:durableId="1611474889">
-    <w:abstractNumId w:val="8"/>
+    <w:abstractNumId w:val="9"/>
   </w:num>
   <w:num w:numId="7" w16cid:durableId="939489636">
     <w:abstractNumId w:val="2"/>
   </w:num>
   <w:num w:numId="8" w16cid:durableId="570778509">
-    <w:abstractNumId w:val="7"/>
+    <w:abstractNumId w:val="8"/>
   </w:num>
   <w:num w:numId="9" w16cid:durableId="1709067150">
     <w:abstractNumId w:val="6"/>
@@ -15752,6 +16751,9 @@
   </w:num>
   <w:num w:numId="13" w16cid:durableId="918559136">
     <w:abstractNumId w:val="5"/>
+  </w:num>
+  <w:num w:numId="14" w16cid:durableId="1378506470">
+    <w:abstractNumId w:val="7"/>
   </w:num>
 </w:numbering>
 </file>
@@ -16763,6 +17765,1125 @@
 </w:styles>
 </file>
 
+<file path=word/charts/chart1.xml><?xml version="1.0" encoding="utf-8"?>
+<c:chartSpace xmlns:c="http://schemas.openxmlformats.org/drawingml/2006/chart" xmlns:a="http://schemas.openxmlformats.org/drawingml/2006/main" xmlns:r="http://schemas.openxmlformats.org/officeDocument/2006/relationships" xmlns:c16r2="http://schemas.microsoft.com/office/drawing/2015/06/chart">
+  <c:date1904 val="0"/>
+  <c:lang val="en-US"/>
+  <c:roundedCorners val="0"/>
+  <mc:AlternateContent xmlns:mc="http://schemas.openxmlformats.org/markup-compatibility/2006">
+    <mc:Choice xmlns:c14="http://schemas.microsoft.com/office/drawing/2007/8/2/chart" Requires="c14">
+      <c14:style val="102"/>
+    </mc:Choice>
+    <mc:Fallback>
+      <c:style val="2"/>
+    </mc:Fallback>
+  </mc:AlternateContent>
+  <c:chart>
+    <c:title>
+      <c:tx>
+        <c:rich>
+          <a:bodyPr rot="0" spcFirstLastPara="1" vertOverflow="ellipsis" vert="horz" wrap="square" anchor="ctr" anchorCtr="1"/>
+          <a:lstStyle/>
+          <a:p>
+            <a:pPr>
+              <a:defRPr sz="1400" b="0" i="0" u="none" strike="noStrike" kern="1200" spc="0" baseline="0">
+                <a:solidFill>
+                  <a:schemeClr val="tx1">
+                    <a:lumMod val="65000"/>
+                    <a:lumOff val="35000"/>
+                  </a:schemeClr>
+                </a:solidFill>
+                <a:latin typeface="+mn-lt"/>
+                <a:ea typeface="+mn-ea"/>
+                <a:cs typeface="+mn-cs"/>
+              </a:defRPr>
+            </a:pPr>
+            <a:r>
+              <a:rPr lang="ro-MD"/>
+              <a:t>Nr.</a:t>
+            </a:r>
+            <a:r>
+              <a:rPr lang="ro-MD" baseline="0"/>
+              <a:t> emisiunilor difuzate /zi</a:t>
+            </a:r>
+            <a:endParaRPr lang="en-US"/>
+          </a:p>
+        </c:rich>
+      </c:tx>
+      <c:overlay val="0"/>
+      <c:spPr>
+        <a:noFill/>
+        <a:ln>
+          <a:noFill/>
+        </a:ln>
+        <a:effectLst/>
+      </c:spPr>
+      <c:txPr>
+        <a:bodyPr rot="0" spcFirstLastPara="1" vertOverflow="ellipsis" vert="horz" wrap="square" anchor="ctr" anchorCtr="1"/>
+        <a:lstStyle/>
+        <a:p>
+          <a:pPr>
+            <a:defRPr sz="1400" b="0" i="0" u="none" strike="noStrike" kern="1200" spc="0" baseline="0">
+              <a:solidFill>
+                <a:schemeClr val="tx1">
+                  <a:lumMod val="65000"/>
+                  <a:lumOff val="35000"/>
+                </a:schemeClr>
+              </a:solidFill>
+              <a:latin typeface="+mn-lt"/>
+              <a:ea typeface="+mn-ea"/>
+              <a:cs typeface="+mn-cs"/>
+            </a:defRPr>
+          </a:pPr>
+          <a:endParaRPr lang="en-US"/>
+        </a:p>
+      </c:txPr>
+    </c:title>
+    <c:autoTitleDeleted val="0"/>
+    <c:view3D>
+      <c:rotX val="15"/>
+      <c:rotY val="20"/>
+      <c:depthPercent val="100"/>
+      <c:rAngAx val="1"/>
+    </c:view3D>
+    <c:floor>
+      <c:thickness val="0"/>
+      <c:spPr>
+        <a:noFill/>
+        <a:ln>
+          <a:noFill/>
+        </a:ln>
+        <a:effectLst/>
+        <a:sp3d/>
+      </c:spPr>
+    </c:floor>
+    <c:sideWall>
+      <c:thickness val="0"/>
+      <c:spPr>
+        <a:noFill/>
+        <a:ln>
+          <a:noFill/>
+        </a:ln>
+        <a:effectLst/>
+        <a:sp3d/>
+      </c:spPr>
+    </c:sideWall>
+    <c:backWall>
+      <c:thickness val="0"/>
+      <c:spPr>
+        <a:noFill/>
+        <a:ln>
+          <a:noFill/>
+        </a:ln>
+        <a:effectLst/>
+        <a:sp3d/>
+      </c:spPr>
+    </c:backWall>
+    <c:plotArea>
+      <c:layout/>
+      <c:bar3DChart>
+        <c:barDir val="col"/>
+        <c:grouping val="clustered"/>
+        <c:varyColors val="0"/>
+        <c:ser>
+          <c:idx val="0"/>
+          <c:order val="0"/>
+          <c:tx>
+            <c:strRef>
+              <c:f>Statistici!$A$4</c:f>
+              <c:strCache>
+                <c:ptCount val="1"/>
+                <c:pt idx="0">
+                  <c:v>Luni</c:v>
+                </c:pt>
+              </c:strCache>
+            </c:strRef>
+          </c:tx>
+          <c:spPr>
+            <a:solidFill>
+              <a:schemeClr val="accent1"/>
+            </a:solidFill>
+            <a:ln>
+              <a:noFill/>
+            </a:ln>
+            <a:effectLst/>
+            <a:sp3d/>
+          </c:spPr>
+          <c:invertIfNegative val="0"/>
+          <c:val>
+            <c:numRef>
+              <c:f>Statistici!$B$4</c:f>
+              <c:numCache>
+                <c:formatCode>General</c:formatCode>
+                <c:ptCount val="1"/>
+                <c:pt idx="0">
+                  <c:v>5</c:v>
+                </c:pt>
+              </c:numCache>
+            </c:numRef>
+          </c:val>
+          <c:extLst>
+            <c:ext xmlns:c16="http://schemas.microsoft.com/office/drawing/2014/chart" uri="{C3380CC4-5D6E-409C-BE32-E72D297353CC}">
+              <c16:uniqueId val="{00000000-927D-411A-8588-81487E16585E}"/>
+            </c:ext>
+          </c:extLst>
+        </c:ser>
+        <c:ser>
+          <c:idx val="1"/>
+          <c:order val="1"/>
+          <c:tx>
+            <c:strRef>
+              <c:f>Statistici!$A$5</c:f>
+              <c:strCache>
+                <c:ptCount val="1"/>
+                <c:pt idx="0">
+                  <c:v>Marti</c:v>
+                </c:pt>
+              </c:strCache>
+            </c:strRef>
+          </c:tx>
+          <c:spPr>
+            <a:solidFill>
+              <a:schemeClr val="accent2"/>
+            </a:solidFill>
+            <a:ln>
+              <a:noFill/>
+            </a:ln>
+            <a:effectLst/>
+            <a:sp3d/>
+          </c:spPr>
+          <c:invertIfNegative val="0"/>
+          <c:val>
+            <c:numRef>
+              <c:f>Statistici!$B$5</c:f>
+              <c:numCache>
+                <c:formatCode>General</c:formatCode>
+                <c:ptCount val="1"/>
+                <c:pt idx="0">
+                  <c:v>5</c:v>
+                </c:pt>
+              </c:numCache>
+            </c:numRef>
+          </c:val>
+          <c:extLst>
+            <c:ext xmlns:c16="http://schemas.microsoft.com/office/drawing/2014/chart" uri="{C3380CC4-5D6E-409C-BE32-E72D297353CC}">
+              <c16:uniqueId val="{00000001-927D-411A-8588-81487E16585E}"/>
+            </c:ext>
+          </c:extLst>
+        </c:ser>
+        <c:ser>
+          <c:idx val="2"/>
+          <c:order val="2"/>
+          <c:tx>
+            <c:strRef>
+              <c:f>Statistici!$A$6</c:f>
+              <c:strCache>
+                <c:ptCount val="1"/>
+                <c:pt idx="0">
+                  <c:v>Miercuri</c:v>
+                </c:pt>
+              </c:strCache>
+            </c:strRef>
+          </c:tx>
+          <c:spPr>
+            <a:solidFill>
+              <a:schemeClr val="accent3"/>
+            </a:solidFill>
+            <a:ln>
+              <a:noFill/>
+            </a:ln>
+            <a:effectLst/>
+            <a:sp3d/>
+          </c:spPr>
+          <c:invertIfNegative val="0"/>
+          <c:val>
+            <c:numRef>
+              <c:f>Statistici!$B$6</c:f>
+              <c:numCache>
+                <c:formatCode>General</c:formatCode>
+                <c:ptCount val="1"/>
+                <c:pt idx="0">
+                  <c:v>4</c:v>
+                </c:pt>
+              </c:numCache>
+            </c:numRef>
+          </c:val>
+          <c:extLst>
+            <c:ext xmlns:c16="http://schemas.microsoft.com/office/drawing/2014/chart" uri="{C3380CC4-5D6E-409C-BE32-E72D297353CC}">
+              <c16:uniqueId val="{00000002-927D-411A-8588-81487E16585E}"/>
+            </c:ext>
+          </c:extLst>
+        </c:ser>
+        <c:ser>
+          <c:idx val="3"/>
+          <c:order val="3"/>
+          <c:tx>
+            <c:strRef>
+              <c:f>Statistici!$A$7</c:f>
+              <c:strCache>
+                <c:ptCount val="1"/>
+                <c:pt idx="0">
+                  <c:v>Joi</c:v>
+                </c:pt>
+              </c:strCache>
+            </c:strRef>
+          </c:tx>
+          <c:spPr>
+            <a:solidFill>
+              <a:schemeClr val="accent4"/>
+            </a:solidFill>
+            <a:ln>
+              <a:noFill/>
+            </a:ln>
+            <a:effectLst/>
+            <a:sp3d/>
+          </c:spPr>
+          <c:invertIfNegative val="0"/>
+          <c:val>
+            <c:numRef>
+              <c:f>Statistici!$B$7</c:f>
+              <c:numCache>
+                <c:formatCode>General</c:formatCode>
+                <c:ptCount val="1"/>
+                <c:pt idx="0">
+                  <c:v>4</c:v>
+                </c:pt>
+              </c:numCache>
+            </c:numRef>
+          </c:val>
+          <c:extLst>
+            <c:ext xmlns:c16="http://schemas.microsoft.com/office/drawing/2014/chart" uri="{C3380CC4-5D6E-409C-BE32-E72D297353CC}">
+              <c16:uniqueId val="{00000003-927D-411A-8588-81487E16585E}"/>
+            </c:ext>
+          </c:extLst>
+        </c:ser>
+        <c:ser>
+          <c:idx val="4"/>
+          <c:order val="4"/>
+          <c:tx>
+            <c:strRef>
+              <c:f>Statistici!$A$8</c:f>
+              <c:strCache>
+                <c:ptCount val="1"/>
+                <c:pt idx="0">
+                  <c:v>Vineri</c:v>
+                </c:pt>
+              </c:strCache>
+            </c:strRef>
+          </c:tx>
+          <c:spPr>
+            <a:solidFill>
+              <a:schemeClr val="accent5"/>
+            </a:solidFill>
+            <a:ln>
+              <a:noFill/>
+            </a:ln>
+            <a:effectLst/>
+            <a:sp3d/>
+          </c:spPr>
+          <c:invertIfNegative val="0"/>
+          <c:val>
+            <c:numRef>
+              <c:f>Statistici!$B$8</c:f>
+              <c:numCache>
+                <c:formatCode>General</c:formatCode>
+                <c:ptCount val="1"/>
+                <c:pt idx="0">
+                  <c:v>3</c:v>
+                </c:pt>
+              </c:numCache>
+            </c:numRef>
+          </c:val>
+          <c:extLst>
+            <c:ext xmlns:c16="http://schemas.microsoft.com/office/drawing/2014/chart" uri="{C3380CC4-5D6E-409C-BE32-E72D297353CC}">
+              <c16:uniqueId val="{00000004-927D-411A-8588-81487E16585E}"/>
+            </c:ext>
+          </c:extLst>
+        </c:ser>
+        <c:ser>
+          <c:idx val="5"/>
+          <c:order val="5"/>
+          <c:tx>
+            <c:strRef>
+              <c:f>Statistici!$A$9</c:f>
+              <c:strCache>
+                <c:ptCount val="1"/>
+                <c:pt idx="0">
+                  <c:v>Sambata</c:v>
+                </c:pt>
+              </c:strCache>
+            </c:strRef>
+          </c:tx>
+          <c:spPr>
+            <a:solidFill>
+              <a:schemeClr val="accent6"/>
+            </a:solidFill>
+            <a:ln>
+              <a:noFill/>
+            </a:ln>
+            <a:effectLst/>
+            <a:sp3d/>
+          </c:spPr>
+          <c:invertIfNegative val="0"/>
+          <c:val>
+            <c:numRef>
+              <c:f>Statistici!$B$9</c:f>
+              <c:numCache>
+                <c:formatCode>General</c:formatCode>
+                <c:ptCount val="1"/>
+                <c:pt idx="0">
+                  <c:v>5</c:v>
+                </c:pt>
+              </c:numCache>
+            </c:numRef>
+          </c:val>
+          <c:extLst>
+            <c:ext xmlns:c16="http://schemas.microsoft.com/office/drawing/2014/chart" uri="{C3380CC4-5D6E-409C-BE32-E72D297353CC}">
+              <c16:uniqueId val="{00000005-927D-411A-8588-81487E16585E}"/>
+            </c:ext>
+          </c:extLst>
+        </c:ser>
+        <c:ser>
+          <c:idx val="6"/>
+          <c:order val="6"/>
+          <c:tx>
+            <c:strRef>
+              <c:f>Statistici!$A$10</c:f>
+              <c:strCache>
+                <c:ptCount val="1"/>
+                <c:pt idx="0">
+                  <c:v>Duminica</c:v>
+                </c:pt>
+              </c:strCache>
+            </c:strRef>
+          </c:tx>
+          <c:spPr>
+            <a:solidFill>
+              <a:schemeClr val="accent1">
+                <a:lumMod val="60000"/>
+              </a:schemeClr>
+            </a:solidFill>
+            <a:ln>
+              <a:noFill/>
+            </a:ln>
+            <a:effectLst/>
+            <a:sp3d/>
+          </c:spPr>
+          <c:invertIfNegative val="0"/>
+          <c:val>
+            <c:numRef>
+              <c:f>Statistici!$B$10</c:f>
+              <c:numCache>
+                <c:formatCode>General</c:formatCode>
+                <c:ptCount val="1"/>
+                <c:pt idx="0">
+                  <c:v>4</c:v>
+                </c:pt>
+              </c:numCache>
+            </c:numRef>
+          </c:val>
+          <c:extLst>
+            <c:ext xmlns:c16="http://schemas.microsoft.com/office/drawing/2014/chart" uri="{C3380CC4-5D6E-409C-BE32-E72D297353CC}">
+              <c16:uniqueId val="{00000006-927D-411A-8588-81487E16585E}"/>
+            </c:ext>
+          </c:extLst>
+        </c:ser>
+        <c:dLbls>
+          <c:showLegendKey val="0"/>
+          <c:showVal val="0"/>
+          <c:showCatName val="0"/>
+          <c:showSerName val="0"/>
+          <c:showPercent val="0"/>
+          <c:showBubbleSize val="0"/>
+        </c:dLbls>
+        <c:gapWidth val="150"/>
+        <c:shape val="box"/>
+        <c:axId val="1864917903"/>
+        <c:axId val="1864919823"/>
+        <c:axId val="0"/>
+      </c:bar3DChart>
+      <c:catAx>
+        <c:axId val="1864917903"/>
+        <c:scaling>
+          <c:orientation val="minMax"/>
+        </c:scaling>
+        <c:delete val="1"/>
+        <c:axPos val="b"/>
+        <c:numFmt formatCode="General" sourceLinked="1"/>
+        <c:majorTickMark val="none"/>
+        <c:minorTickMark val="none"/>
+        <c:tickLblPos val="nextTo"/>
+        <c:crossAx val="1864919823"/>
+        <c:crosses val="autoZero"/>
+        <c:auto val="1"/>
+        <c:lblAlgn val="ctr"/>
+        <c:lblOffset val="100"/>
+        <c:noMultiLvlLbl val="0"/>
+      </c:catAx>
+      <c:valAx>
+        <c:axId val="1864919823"/>
+        <c:scaling>
+          <c:orientation val="minMax"/>
+        </c:scaling>
+        <c:delete val="0"/>
+        <c:axPos val="l"/>
+        <c:majorGridlines>
+          <c:spPr>
+            <a:ln w="9525" cap="flat" cmpd="sng" algn="ctr">
+              <a:solidFill>
+                <a:schemeClr val="tx1">
+                  <a:lumMod val="15000"/>
+                  <a:lumOff val="85000"/>
+                </a:schemeClr>
+              </a:solidFill>
+              <a:round/>
+            </a:ln>
+            <a:effectLst/>
+          </c:spPr>
+        </c:majorGridlines>
+        <c:numFmt formatCode="General" sourceLinked="1"/>
+        <c:majorTickMark val="none"/>
+        <c:minorTickMark val="none"/>
+        <c:tickLblPos val="nextTo"/>
+        <c:spPr>
+          <a:noFill/>
+          <a:ln>
+            <a:noFill/>
+          </a:ln>
+          <a:effectLst/>
+        </c:spPr>
+        <c:txPr>
+          <a:bodyPr rot="-60000000" spcFirstLastPara="1" vertOverflow="ellipsis" vert="horz" wrap="square" anchor="ctr" anchorCtr="1"/>
+          <a:lstStyle/>
+          <a:p>
+            <a:pPr>
+              <a:defRPr sz="900" b="0" i="0" u="none" strike="noStrike" kern="1200" baseline="0">
+                <a:solidFill>
+                  <a:schemeClr val="tx1">
+                    <a:lumMod val="65000"/>
+                    <a:lumOff val="35000"/>
+                  </a:schemeClr>
+                </a:solidFill>
+                <a:latin typeface="+mn-lt"/>
+                <a:ea typeface="+mn-ea"/>
+                <a:cs typeface="+mn-cs"/>
+              </a:defRPr>
+            </a:pPr>
+            <a:endParaRPr lang="en-US"/>
+          </a:p>
+        </c:txPr>
+        <c:crossAx val="1864917903"/>
+        <c:crosses val="autoZero"/>
+        <c:crossBetween val="between"/>
+      </c:valAx>
+      <c:spPr>
+        <a:noFill/>
+        <a:ln>
+          <a:noFill/>
+        </a:ln>
+        <a:effectLst/>
+      </c:spPr>
+    </c:plotArea>
+    <c:legend>
+      <c:legendPos val="b"/>
+      <c:overlay val="0"/>
+      <c:spPr>
+        <a:noFill/>
+        <a:ln>
+          <a:noFill/>
+        </a:ln>
+        <a:effectLst/>
+      </c:spPr>
+      <c:txPr>
+        <a:bodyPr rot="0" spcFirstLastPara="1" vertOverflow="ellipsis" vert="horz" wrap="square" anchor="ctr" anchorCtr="1"/>
+        <a:lstStyle/>
+        <a:p>
+          <a:pPr>
+            <a:defRPr sz="900" b="0" i="0" u="none" strike="noStrike" kern="1200" baseline="0">
+              <a:solidFill>
+                <a:schemeClr val="tx1">
+                  <a:lumMod val="65000"/>
+                  <a:lumOff val="35000"/>
+                </a:schemeClr>
+              </a:solidFill>
+              <a:latin typeface="+mn-lt"/>
+              <a:ea typeface="+mn-ea"/>
+              <a:cs typeface="+mn-cs"/>
+            </a:defRPr>
+          </a:pPr>
+          <a:endParaRPr lang="en-US"/>
+        </a:p>
+      </c:txPr>
+    </c:legend>
+    <c:plotVisOnly val="1"/>
+    <c:dispBlanksAs val="gap"/>
+    <c:showDLblsOverMax val="0"/>
+  </c:chart>
+  <c:spPr>
+    <a:solidFill>
+      <a:schemeClr val="bg1"/>
+    </a:solidFill>
+    <a:ln w="9525" cap="flat" cmpd="sng" algn="ctr">
+      <a:solidFill>
+        <a:schemeClr val="tx1">
+          <a:lumMod val="15000"/>
+          <a:lumOff val="85000"/>
+        </a:schemeClr>
+      </a:solidFill>
+      <a:round/>
+    </a:ln>
+    <a:effectLst/>
+  </c:spPr>
+  <c:txPr>
+    <a:bodyPr/>
+    <a:lstStyle/>
+    <a:p>
+      <a:pPr>
+        <a:defRPr/>
+      </a:pPr>
+      <a:endParaRPr lang="en-US"/>
+    </a:p>
+  </c:txPr>
+  <c:externalData r:id="rId3">
+    <c:autoUpdate val="0"/>
+  </c:externalData>
+</c:chartSpace>
+</file>
+
+<file path=word/charts/colors1.xml><?xml version="1.0" encoding="utf-8"?>
+<cs:colorStyle xmlns:cs="http://schemas.microsoft.com/office/drawing/2012/chartStyle" xmlns:a="http://schemas.openxmlformats.org/drawingml/2006/main" meth="cycle" id="10">
+  <a:schemeClr val="accent1"/>
+  <a:schemeClr val="accent2"/>
+  <a:schemeClr val="accent3"/>
+  <a:schemeClr val="accent4"/>
+  <a:schemeClr val="accent5"/>
+  <a:schemeClr val="accent6"/>
+  <cs:variation/>
+  <cs:variation>
+    <a:lumMod val="60000"/>
+  </cs:variation>
+  <cs:variation>
+    <a:lumMod val="80000"/>
+    <a:lumOff val="20000"/>
+  </cs:variation>
+  <cs:variation>
+    <a:lumMod val="80000"/>
+  </cs:variation>
+  <cs:variation>
+    <a:lumMod val="60000"/>
+    <a:lumOff val="40000"/>
+  </cs:variation>
+  <cs:variation>
+    <a:lumMod val="50000"/>
+  </cs:variation>
+  <cs:variation>
+    <a:lumMod val="70000"/>
+    <a:lumOff val="30000"/>
+  </cs:variation>
+  <cs:variation>
+    <a:lumMod val="70000"/>
+  </cs:variation>
+  <cs:variation>
+    <a:lumMod val="50000"/>
+    <a:lumOff val="50000"/>
+  </cs:variation>
+</cs:colorStyle>
+</file>
+
+<file path=word/charts/style1.xml><?xml version="1.0" encoding="utf-8"?>
+<cs:chartStyle xmlns:cs="http://schemas.microsoft.com/office/drawing/2012/chartStyle" xmlns:a="http://schemas.openxmlformats.org/drawingml/2006/main" id="286">
+  <cs:axisTitle>
+    <cs:lnRef idx="0"/>
+    <cs:fillRef idx="0"/>
+    <cs:effectRef idx="0"/>
+    <cs:fontRef idx="minor">
+      <a:schemeClr val="tx1">
+        <a:lumMod val="65000"/>
+        <a:lumOff val="35000"/>
+      </a:schemeClr>
+    </cs:fontRef>
+    <cs:defRPr sz="1000" kern="1200"/>
+  </cs:axisTitle>
+  <cs:categoryAxis>
+    <cs:lnRef idx="0"/>
+    <cs:fillRef idx="0"/>
+    <cs:effectRef idx="0"/>
+    <cs:fontRef idx="minor">
+      <a:schemeClr val="tx1">
+        <a:lumMod val="65000"/>
+        <a:lumOff val="35000"/>
+      </a:schemeClr>
+    </cs:fontRef>
+    <cs:defRPr sz="900" kern="1200"/>
+  </cs:categoryAxis>
+  <cs:chartArea mods="allowNoFillOverride allowNoLineOverride">
+    <cs:lnRef idx="0"/>
+    <cs:fillRef idx="0"/>
+    <cs:effectRef idx="0"/>
+    <cs:fontRef idx="minor">
+      <a:schemeClr val="tx1"/>
+    </cs:fontRef>
+    <cs:spPr>
+      <a:solidFill>
+        <a:schemeClr val="bg1"/>
+      </a:solidFill>
+      <a:ln w="9525" cap="flat" cmpd="sng" algn="ctr">
+        <a:solidFill>
+          <a:schemeClr val="tx1">
+            <a:lumMod val="15000"/>
+            <a:lumOff val="85000"/>
+          </a:schemeClr>
+        </a:solidFill>
+        <a:round/>
+      </a:ln>
+    </cs:spPr>
+    <cs:defRPr sz="1000" kern="1200"/>
+  </cs:chartArea>
+  <cs:dataLabel>
+    <cs:lnRef idx="0"/>
+    <cs:fillRef idx="0"/>
+    <cs:effectRef idx="0"/>
+    <cs:fontRef idx="minor">
+      <a:schemeClr val="tx1">
+        <a:lumMod val="75000"/>
+        <a:lumOff val="25000"/>
+      </a:schemeClr>
+    </cs:fontRef>
+    <cs:defRPr sz="900" kern="1200"/>
+  </cs:dataLabel>
+  <cs:dataLabelCallout>
+    <cs:lnRef idx="0"/>
+    <cs:fillRef idx="0"/>
+    <cs:effectRef idx="0"/>
+    <cs:fontRef idx="minor">
+      <a:schemeClr val="dk1">
+        <a:lumMod val="65000"/>
+        <a:lumOff val="35000"/>
+      </a:schemeClr>
+    </cs:fontRef>
+    <cs:spPr>
+      <a:solidFill>
+        <a:schemeClr val="lt1"/>
+      </a:solidFill>
+      <a:ln>
+        <a:solidFill>
+          <a:schemeClr val="dk1">
+            <a:lumMod val="25000"/>
+            <a:lumOff val="75000"/>
+          </a:schemeClr>
+        </a:solidFill>
+      </a:ln>
+    </cs:spPr>
+    <cs:defRPr sz="900" kern="1200"/>
+    <cs:bodyPr rot="0" spcFirstLastPara="1" vertOverflow="clip" horzOverflow="clip" vert="horz" wrap="square" lIns="36576" tIns="18288" rIns="36576" bIns="18288" anchor="ctr" anchorCtr="1">
+      <a:spAutoFit/>
+    </cs:bodyPr>
+  </cs:dataLabelCallout>
+  <cs:dataPoint>
+    <cs:lnRef idx="0"/>
+    <cs:fillRef idx="1">
+      <cs:styleClr val="auto"/>
+    </cs:fillRef>
+    <cs:effectRef idx="0"/>
+    <cs:fontRef idx="minor">
+      <a:schemeClr val="tx1"/>
+    </cs:fontRef>
+  </cs:dataPoint>
+  <cs:dataPoint3D>
+    <cs:lnRef idx="0"/>
+    <cs:fillRef idx="1">
+      <cs:styleClr val="auto"/>
+    </cs:fillRef>
+    <cs:effectRef idx="0"/>
+    <cs:fontRef idx="minor">
+      <a:schemeClr val="tx1"/>
+    </cs:fontRef>
+  </cs:dataPoint3D>
+  <cs:dataPointLine>
+    <cs:lnRef idx="0">
+      <cs:styleClr val="auto"/>
+    </cs:lnRef>
+    <cs:fillRef idx="1"/>
+    <cs:effectRef idx="0"/>
+    <cs:fontRef idx="minor">
+      <a:schemeClr val="tx1"/>
+    </cs:fontRef>
+    <cs:spPr>
+      <a:ln w="28575" cap="rnd">
+        <a:solidFill>
+          <a:schemeClr val="phClr"/>
+        </a:solidFill>
+        <a:round/>
+      </a:ln>
+    </cs:spPr>
+  </cs:dataPointLine>
+  <cs:dataPointMarker>
+    <cs:lnRef idx="0">
+      <cs:styleClr val="auto"/>
+    </cs:lnRef>
+    <cs:fillRef idx="1">
+      <cs:styleClr val="auto"/>
+    </cs:fillRef>
+    <cs:effectRef idx="0"/>
+    <cs:fontRef idx="minor">
+      <a:schemeClr val="tx1"/>
+    </cs:fontRef>
+    <cs:spPr>
+      <a:ln w="9525">
+        <a:solidFill>
+          <a:schemeClr val="phClr"/>
+        </a:solidFill>
+      </a:ln>
+    </cs:spPr>
+  </cs:dataPointMarker>
+  <cs:dataPointMarkerLayout symbol="circle" size="5"/>
+  <cs:dataPointWireframe>
+    <cs:lnRef idx="0">
+      <cs:styleClr val="auto"/>
+    </cs:lnRef>
+    <cs:fillRef idx="1"/>
+    <cs:effectRef idx="0"/>
+    <cs:fontRef idx="minor">
+      <a:schemeClr val="tx1"/>
+    </cs:fontRef>
+    <cs:spPr>
+      <a:ln w="9525" cap="rnd">
+        <a:solidFill>
+          <a:schemeClr val="phClr"/>
+        </a:solidFill>
+        <a:round/>
+      </a:ln>
+    </cs:spPr>
+  </cs:dataPointWireframe>
+  <cs:dataTable>
+    <cs:lnRef idx="0"/>
+    <cs:fillRef idx="0"/>
+    <cs:effectRef idx="0"/>
+    <cs:fontRef idx="minor">
+      <a:schemeClr val="tx1">
+        <a:lumMod val="65000"/>
+        <a:lumOff val="35000"/>
+      </a:schemeClr>
+    </cs:fontRef>
+    <cs:spPr>
+      <a:noFill/>
+      <a:ln w="9525" cap="flat" cmpd="sng" algn="ctr">
+        <a:solidFill>
+          <a:schemeClr val="tx1">
+            <a:lumMod val="15000"/>
+            <a:lumOff val="85000"/>
+          </a:schemeClr>
+        </a:solidFill>
+        <a:round/>
+      </a:ln>
+    </cs:spPr>
+    <cs:defRPr sz="900" kern="1200"/>
+  </cs:dataTable>
+  <cs:downBar>
+    <cs:lnRef idx="0"/>
+    <cs:fillRef idx="0"/>
+    <cs:effectRef idx="0"/>
+    <cs:fontRef idx="minor">
+      <a:schemeClr val="tx1"/>
+    </cs:fontRef>
+    <cs:spPr>
+      <a:solidFill>
+        <a:schemeClr val="dk1">
+          <a:lumMod val="75000"/>
+          <a:lumOff val="25000"/>
+        </a:schemeClr>
+      </a:solidFill>
+      <a:ln w="9525" cap="flat" cmpd="sng" algn="ctr">
+        <a:solidFill>
+          <a:schemeClr val="tx1">
+            <a:lumMod val="65000"/>
+            <a:lumOff val="35000"/>
+          </a:schemeClr>
+        </a:solidFill>
+        <a:round/>
+      </a:ln>
+    </cs:spPr>
+  </cs:downBar>
+  <cs:dropLine>
+    <cs:lnRef idx="0"/>
+    <cs:fillRef idx="0"/>
+    <cs:effectRef idx="0"/>
+    <cs:fontRef idx="minor">
+      <a:schemeClr val="tx1"/>
+    </cs:fontRef>
+    <cs:spPr>
+      <a:ln w="9525" cap="flat" cmpd="sng" algn="ctr">
+        <a:solidFill>
+          <a:schemeClr val="tx1">
+            <a:lumMod val="35000"/>
+            <a:lumOff val="65000"/>
+          </a:schemeClr>
+        </a:solidFill>
+        <a:round/>
+      </a:ln>
+    </cs:spPr>
+  </cs:dropLine>
+  <cs:errorBar>
+    <cs:lnRef idx="0"/>
+    <cs:fillRef idx="0"/>
+    <cs:effectRef idx="0"/>
+    <cs:fontRef idx="minor">
+      <a:schemeClr val="tx1"/>
+    </cs:fontRef>
+    <cs:spPr>
+      <a:ln w="9525" cap="flat" cmpd="sng" algn="ctr">
+        <a:solidFill>
+          <a:schemeClr val="tx1">
+            <a:lumMod val="65000"/>
+            <a:lumOff val="35000"/>
+          </a:schemeClr>
+        </a:solidFill>
+        <a:round/>
+      </a:ln>
+    </cs:spPr>
+  </cs:errorBar>
+  <cs:floor>
+    <cs:lnRef idx="0"/>
+    <cs:fillRef idx="0"/>
+    <cs:effectRef idx="0"/>
+    <cs:fontRef idx="minor">
+      <a:schemeClr val="tx1"/>
+    </cs:fontRef>
+    <cs:spPr>
+      <a:noFill/>
+      <a:ln>
+        <a:noFill/>
+      </a:ln>
+    </cs:spPr>
+  </cs:floor>
+  <cs:gridlineMajor>
+    <cs:lnRef idx="0"/>
+    <cs:fillRef idx="0"/>
+    <cs:effectRef idx="0"/>
+    <cs:fontRef idx="minor">
+      <a:schemeClr val="tx1"/>
+    </cs:fontRef>
+    <cs:spPr>
+      <a:ln w="9525" cap="flat" cmpd="sng" algn="ctr">
+        <a:solidFill>
+          <a:schemeClr val="tx1">
+            <a:lumMod val="15000"/>
+            <a:lumOff val="85000"/>
+          </a:schemeClr>
+        </a:solidFill>
+        <a:round/>
+      </a:ln>
+    </cs:spPr>
+  </cs:gridlineMajor>
+  <cs:gridlineMinor>
+    <cs:lnRef idx="0"/>
+    <cs:fillRef idx="0"/>
+    <cs:effectRef idx="0"/>
+    <cs:fontRef idx="minor">
+      <a:schemeClr val="tx1"/>
+    </cs:fontRef>
+    <cs:spPr>
+      <a:ln w="9525" cap="flat" cmpd="sng" algn="ctr">
+        <a:solidFill>
+          <a:schemeClr val="tx1">
+            <a:lumMod val="5000"/>
+            <a:lumOff val="95000"/>
+          </a:schemeClr>
+        </a:solidFill>
+        <a:round/>
+      </a:ln>
+    </cs:spPr>
+  </cs:gridlineMinor>
+  <cs:hiLoLine>
+    <cs:lnRef idx="0"/>
+    <cs:fillRef idx="0"/>
+    <cs:effectRef idx="0"/>
+    <cs:fontRef idx="minor">
+      <a:schemeClr val="tx1"/>
+    </cs:fontRef>
+    <cs:spPr>
+      <a:ln w="9525" cap="flat" cmpd="sng" algn="ctr">
+        <a:solidFill>
+          <a:schemeClr val="tx1">
+            <a:lumMod val="50000"/>
+            <a:lumOff val="50000"/>
+          </a:schemeClr>
+        </a:solidFill>
+        <a:round/>
+      </a:ln>
+    </cs:spPr>
+  </cs:hiLoLine>
+  <cs:leaderLine>
+    <cs:lnRef idx="0"/>
+    <cs:fillRef idx="0"/>
+    <cs:effectRef idx="0"/>
+    <cs:fontRef idx="minor">
+      <a:schemeClr val="tx1"/>
+    </cs:fontRef>
+    <cs:spPr>
+      <a:ln w="9525" cap="flat" cmpd="sng" algn="ctr">
+        <a:solidFill>
+          <a:schemeClr val="tx1">
+            <a:lumMod val="35000"/>
+            <a:lumOff val="65000"/>
+          </a:schemeClr>
+        </a:solidFill>
+        <a:round/>
+      </a:ln>
+    </cs:spPr>
+  </cs:leaderLine>
+  <cs:legend>
+    <cs:lnRef idx="0"/>
+    <cs:fillRef idx="0"/>
+    <cs:effectRef idx="0"/>
+    <cs:fontRef idx="minor">
+      <a:schemeClr val="tx1">
+        <a:lumMod val="65000"/>
+        <a:lumOff val="35000"/>
+      </a:schemeClr>
+    </cs:fontRef>
+    <cs:defRPr sz="900" kern="1200"/>
+  </cs:legend>
+  <cs:plotArea mods="allowNoFillOverride allowNoLineOverride">
+    <cs:lnRef idx="0"/>
+    <cs:fillRef idx="0"/>
+    <cs:effectRef idx="0"/>
+    <cs:fontRef idx="minor">
+      <a:schemeClr val="tx1"/>
+    </cs:fontRef>
+  </cs:plotArea>
+  <cs:plotArea3D mods="allowNoFillOverride allowNoLineOverride">
+    <cs:lnRef idx="0"/>
+    <cs:fillRef idx="0"/>
+    <cs:effectRef idx="0"/>
+    <cs:fontRef idx="minor">
+      <a:schemeClr val="tx1"/>
+    </cs:fontRef>
+  </cs:plotArea3D>
+  <cs:seriesAxis>
+    <cs:lnRef idx="0"/>
+    <cs:fillRef idx="0"/>
+    <cs:effectRef idx="0"/>
+    <cs:fontRef idx="minor">
+      <a:schemeClr val="tx1">
+        <a:lumMod val="65000"/>
+        <a:lumOff val="35000"/>
+      </a:schemeClr>
+    </cs:fontRef>
+    <cs:defRPr sz="900" kern="1200"/>
+  </cs:seriesAxis>
+  <cs:seriesLine>
+    <cs:lnRef idx="0"/>
+    <cs:fillRef idx="0"/>
+    <cs:effectRef idx="0"/>
+    <cs:fontRef idx="minor">
+      <a:schemeClr val="tx1"/>
+    </cs:fontRef>
+    <cs:spPr>
+      <a:ln w="9525" cap="flat" cmpd="sng" algn="ctr">
+        <a:solidFill>
+          <a:schemeClr val="tx1">
+            <a:lumMod val="35000"/>
+            <a:lumOff val="65000"/>
+          </a:schemeClr>
+        </a:solidFill>
+        <a:round/>
+      </a:ln>
+    </cs:spPr>
+  </cs:seriesLine>
+  <cs:title>
+    <cs:lnRef idx="0"/>
+    <cs:fillRef idx="0"/>
+    <cs:effectRef idx="0"/>
+    <cs:fontRef idx="minor">
+      <a:schemeClr val="tx1">
+        <a:lumMod val="65000"/>
+        <a:lumOff val="35000"/>
+      </a:schemeClr>
+    </cs:fontRef>
+    <cs:defRPr sz="1400" b="0" kern="1200" spc="0" baseline="0"/>
+  </cs:title>
+  <cs:trendline>
+    <cs:lnRef idx="0">
+      <cs:styleClr val="auto"/>
+    </cs:lnRef>
+    <cs:fillRef idx="0"/>
+    <cs:effectRef idx="0"/>
+    <cs:fontRef idx="minor">
+      <a:schemeClr val="tx1"/>
+    </cs:fontRef>
+    <cs:spPr>
+      <a:ln w="19050" cap="rnd">
+        <a:solidFill>
+          <a:schemeClr val="phClr"/>
+        </a:solidFill>
+        <a:prstDash val="sysDot"/>
+      </a:ln>
+    </cs:spPr>
+  </cs:trendline>
+  <cs:trendlineLabel>
+    <cs:lnRef idx="0"/>
+    <cs:fillRef idx="0"/>
+    <cs:effectRef idx="0"/>
+    <cs:fontRef idx="minor">
+      <a:schemeClr val="tx1">
+        <a:lumMod val="65000"/>
+        <a:lumOff val="35000"/>
+      </a:schemeClr>
+    </cs:fontRef>
+    <cs:defRPr sz="900" kern="1200"/>
+  </cs:trendlineLabel>
+  <cs:upBar>
+    <cs:lnRef idx="0"/>
+    <cs:fillRef idx="0"/>
+    <cs:effectRef idx="0"/>
+    <cs:fontRef idx="minor">
+      <a:schemeClr val="tx1"/>
+    </cs:fontRef>
+    <cs:spPr>
+      <a:solidFill>
+        <a:schemeClr val="lt1"/>
+      </a:solidFill>
+      <a:ln w="9525" cap="flat" cmpd="sng" algn="ctr">
+        <a:solidFill>
+          <a:schemeClr val="tx1">
+            <a:lumMod val="65000"/>
+            <a:lumOff val="35000"/>
+          </a:schemeClr>
+        </a:solidFill>
+        <a:round/>
+      </a:ln>
+    </cs:spPr>
+  </cs:upBar>
+  <cs:valueAxis>
+    <cs:lnRef idx="0"/>
+    <cs:fillRef idx="0"/>
+    <cs:effectRef idx="0"/>
+    <cs:fontRef idx="minor">
+      <a:schemeClr val="tx1">
+        <a:lumMod val="65000"/>
+        <a:lumOff val="35000"/>
+      </a:schemeClr>
+    </cs:fontRef>
+    <cs:defRPr sz="900" kern="1200"/>
+  </cs:valueAxis>
+  <cs:wall>
+    <cs:lnRef idx="0"/>
+    <cs:fillRef idx="0"/>
+    <cs:effectRef idx="0"/>
+    <cs:fontRef idx="minor">
+      <a:schemeClr val="tx1"/>
+    </cs:fontRef>
+    <cs:spPr>
+      <a:noFill/>
+      <a:ln>
+        <a:noFill/>
+      </a:ln>
+    </cs:spPr>
+  </cs:wall>
+</cs:chartStyle>
+</file>
+
 <file path=word/theme/theme1.xml><?xml version="1.0" encoding="utf-8"?>
 <a:theme xmlns:a="http://schemas.openxmlformats.org/drawingml/2006/main" name="Office Theme">
   <a:themeElements>
